--- a/CSC105M_FernandezPoblete_Documentation_v2.docx
+++ b/CSC105M_FernandezPoblete_Documentation_v2.docx
@@ -446,8 +446,6 @@
         </w:rPr>
         <w:t>A student’s lifestyle</w:t>
       </w:r>
-      <w:bookmarkStart w:id="0" w:name="_GoBack"/>
-      <w:bookmarkEnd w:id="0"/>
       <w:r>
         <w:rPr>
           <w:rFonts w:asciiTheme="minorHAnsi" w:hAnsiTheme="minorHAnsi"/>
@@ -503,20 +501,6 @@
           <w:cols w:space="475"/>
           <w:docGrid w:linePitch="360"/>
         </w:sectPr>
-      </w:pPr>
-    </w:p>
-    <w:p>
-      <w:pPr>
-        <w:pStyle w:val="NormalWeb"/>
-        <w:shd w:val="clear" w:color="auto" w:fill="FFFFFF"/>
-        <w:spacing w:before="0" w:beforeAutospacing="0" w:after="0" w:afterAutospacing="0" w:line="360" w:lineRule="auto"/>
-        <w:jc w:val="both"/>
-        <w:rPr>
-          <w:rFonts w:asciiTheme="minorHAnsi" w:hAnsiTheme="minorHAnsi"/>
-          <w:color w:val="000000"/>
-          <w:sz w:val="22"/>
-          <w:szCs w:val="22"/>
-        </w:rPr>
       </w:pPr>
     </w:p>
     <w:p>
@@ -2069,7 +2053,6 @@
                 <w:sz w:val="20"/>
                 <w:szCs w:val="20"/>
               </w:rPr>
-              <w:lastRenderedPageBreak/>
               <w:t>21</w:t>
             </w:r>
           </w:p>
@@ -2212,6 +2195,7 @@
                 <w:sz w:val="20"/>
                 <w:szCs w:val="20"/>
               </w:rPr>
+              <w:lastRenderedPageBreak/>
               <w:t>23</w:t>
             </w:r>
           </w:p>
@@ -3061,20 +3045,6 @@
         <w:lastRenderedPageBreak/>
         <w:t>2. Data Preprocessing</w:t>
       </w:r>
-    </w:p>
-    <w:p>
-      <w:pPr>
-        <w:pStyle w:val="NormalWeb"/>
-        <w:shd w:val="clear" w:color="auto" w:fill="FFFFFF"/>
-        <w:spacing w:before="0" w:beforeAutospacing="0" w:after="0" w:afterAutospacing="0" w:line="360" w:lineRule="auto"/>
-        <w:jc w:val="both"/>
-        <w:rPr>
-          <w:rFonts w:asciiTheme="minorHAnsi" w:hAnsiTheme="minorHAnsi"/>
-          <w:color w:val="000000"/>
-          <w:sz w:val="22"/>
-          <w:szCs w:val="22"/>
-        </w:rPr>
-      </w:pPr>
     </w:p>
     <w:p>
       <w:pPr>
@@ -6935,7 +6905,27 @@
           <w:sz w:val="22"/>
           <w:szCs w:val="22"/>
         </w:rPr>
-        <w:t xml:space="preserve">The neural networks also performed well. Using the five neural networks trained using bagging, the classification accuracy for the original dataset from where the bags were generated was 92.6040%; the classification error was 7.3960%; the sensitivity (positives correctly classified) was 95.1149%; the specificity (negatives correctly classified) was 89.7009. </w:t>
+        <w:t>The neural networks also performed well. Using the five neural networks trained using bagging, the classification accuracy for the original dataset from where the bags were generated was 92.6040%; the classification error was 7.3960%; the sensitivity (positives correctly classified) was 95.1149%; the specificity (negatives correctly classified) was 89.7009</w:t>
+      </w:r>
+      <w:r>
+        <w:rPr>
+          <w:rFonts w:asciiTheme="minorHAnsi" w:hAnsiTheme="minorHAnsi"/>
+          <w:color w:val="000000"/>
+          <w:sz w:val="22"/>
+          <w:szCs w:val="22"/>
+        </w:rPr>
+        <w:t>%</w:t>
+      </w:r>
+      <w:bookmarkStart w:id="0" w:name="_GoBack"/>
+      <w:bookmarkEnd w:id="0"/>
+      <w:r>
+        <w:rPr>
+          <w:rFonts w:asciiTheme="minorHAnsi" w:hAnsiTheme="minorHAnsi"/>
+          <w:color w:val="000000"/>
+          <w:sz w:val="22"/>
+          <w:szCs w:val="22"/>
+        </w:rPr>
+        <w:t xml:space="preserve">. </w:t>
       </w:r>
     </w:p>
     <w:p>
@@ -9046,7 +9036,7 @@
 </file>
 
 <file path=customXml/itemProps1.xml><?xml version="1.0" encoding="utf-8"?>
-<ds:datastoreItem xmlns:ds="http://schemas.openxmlformats.org/officeDocument/2006/customXml" ds:itemID="{2A49397F-3FFB-4332-A472-8920EDF64542}">
+<ds:datastoreItem xmlns:ds="http://schemas.openxmlformats.org/officeDocument/2006/customXml" ds:itemID="{D37A8712-33D5-457D-B7C6-7442C2B2E6BD}">
   <ds:schemaRefs>
     <ds:schemaRef ds:uri="http://schemas.openxmlformats.org/officeDocument/2006/bibliography"/>
   </ds:schemaRefs>

--- a/CSC105M_FernandezPoblete_Documentation_v2.docx
+++ b/CSC105M_FernandezPoblete_Documentation_v2.docx
@@ -453,7 +453,47 @@
           <w:sz w:val="22"/>
           <w:szCs w:val="22"/>
         </w:rPr>
-        <w:t xml:space="preserve"> often has a large impact on their academic performance. This includes what school they are attending, their age, where they live, how large their family is, their financial status, how much they study, how much they drink, and many more factors to list here. A study by Amran, H. &amp; Pagnotta, F. (2016) has already been done on the Student Alcohol Consumption Data Set that has been collected for this project. In their study, they use lifestyle factors to predict whether a student is an alcoholic or not using decision trees in order to help predict if future students would succumb to alcohol. They were successful in doing so, garnering an accuracy of almost 92%. </w:t>
+        <w:t xml:space="preserve"> often has a large impact on their academic performance. This includes what school they are attending, their age, where they live, how large their family is, their financial status, how much they study, how much they drink, and many more factors to list here. A study by </w:t>
+      </w:r>
+      <w:proofErr w:type="spellStart"/>
+      <w:r>
+        <w:rPr>
+          <w:rFonts w:asciiTheme="minorHAnsi" w:hAnsiTheme="minorHAnsi"/>
+          <w:color w:val="000000"/>
+          <w:sz w:val="22"/>
+          <w:szCs w:val="22"/>
+        </w:rPr>
+        <w:t>Amran</w:t>
+      </w:r>
+      <w:proofErr w:type="spellEnd"/>
+      <w:r>
+        <w:rPr>
+          <w:rFonts w:asciiTheme="minorHAnsi" w:hAnsiTheme="minorHAnsi"/>
+          <w:color w:val="000000"/>
+          <w:sz w:val="22"/>
+          <w:szCs w:val="22"/>
+        </w:rPr>
+        <w:t xml:space="preserve">, H. &amp; </w:t>
+      </w:r>
+      <w:proofErr w:type="spellStart"/>
+      <w:r>
+        <w:rPr>
+          <w:rFonts w:asciiTheme="minorHAnsi" w:hAnsiTheme="minorHAnsi"/>
+          <w:color w:val="000000"/>
+          <w:sz w:val="22"/>
+          <w:szCs w:val="22"/>
+        </w:rPr>
+        <w:t>Pagnotta</w:t>
+      </w:r>
+      <w:proofErr w:type="spellEnd"/>
+      <w:r>
+        <w:rPr>
+          <w:rFonts w:asciiTheme="minorHAnsi" w:hAnsiTheme="minorHAnsi"/>
+          <w:color w:val="000000"/>
+          <w:sz w:val="22"/>
+          <w:szCs w:val="22"/>
+        </w:rPr>
+        <w:t xml:space="preserve">, F. (2016) has already been done on the Student Alcohol Consumption Data Set that has been collected for this project. In their study, they use lifestyle factors to predict whether a student is an alcoholic or not using decision trees in order to help predict if future students would succumb to alcohol. They were successful in doing so, garnering an accuracy of almost 92%. </w:t>
       </w:r>
     </w:p>
     <w:p>
@@ -553,6 +593,7 @@
                 <w:szCs w:val="20"/>
               </w:rPr>
             </w:pPr>
+            <w:proofErr w:type="spellStart"/>
             <w:r>
               <w:rPr>
                 <w:rFonts w:eastAsia="Arial" w:cs="Times New Roman"/>
@@ -560,7 +601,17 @@
                 <w:sz w:val="20"/>
                 <w:szCs w:val="20"/>
               </w:rPr>
-              <w:t>Attr #</w:t>
+              <w:t>Attr</w:t>
+            </w:r>
+            <w:proofErr w:type="spellEnd"/>
+            <w:r>
+              <w:rPr>
+                <w:rFonts w:eastAsia="Arial" w:cs="Times New Roman"/>
+                <w:b/>
+                <w:sz w:val="20"/>
+                <w:szCs w:val="20"/>
+              </w:rPr>
+              <w:t xml:space="preserve"> #</w:t>
             </w:r>
           </w:p>
         </w:tc>
@@ -679,7 +730,43 @@
                 <w:sz w:val="20"/>
                 <w:szCs w:val="20"/>
               </w:rPr>
-              <w:t>student's school (binary: 'GP' - Gabriel Pereira or 'MS' - Mousinho da Silveira) </w:t>
+              <w:t xml:space="preserve">student's school (binary: 'GP' - Gabriel Pereira or 'MS' - </w:t>
+            </w:r>
+            <w:proofErr w:type="spellStart"/>
+            <w:r>
+              <w:rPr>
+                <w:rFonts w:eastAsia="Arial" w:cs="Times New Roman"/>
+                <w:sz w:val="20"/>
+                <w:szCs w:val="20"/>
+              </w:rPr>
+              <w:t>Mousinho</w:t>
+            </w:r>
+            <w:proofErr w:type="spellEnd"/>
+            <w:r>
+              <w:rPr>
+                <w:rFonts w:eastAsia="Arial" w:cs="Times New Roman"/>
+                <w:sz w:val="20"/>
+                <w:szCs w:val="20"/>
+              </w:rPr>
+              <w:t xml:space="preserve"> da </w:t>
+            </w:r>
+            <w:proofErr w:type="spellStart"/>
+            <w:r>
+              <w:rPr>
+                <w:rFonts w:eastAsia="Arial" w:cs="Times New Roman"/>
+                <w:sz w:val="20"/>
+                <w:szCs w:val="20"/>
+              </w:rPr>
+              <w:t>Silveira</w:t>
+            </w:r>
+            <w:proofErr w:type="spellEnd"/>
+            <w:r>
+              <w:rPr>
+                <w:rFonts w:eastAsia="Arial" w:cs="Times New Roman"/>
+                <w:sz w:val="20"/>
+                <w:szCs w:val="20"/>
+              </w:rPr>
+              <w:t>) </w:t>
             </w:r>
           </w:p>
         </w:tc>
@@ -934,6 +1021,7 @@
                 <w:szCs w:val="20"/>
               </w:rPr>
             </w:pPr>
+            <w:proofErr w:type="spellStart"/>
             <w:r>
               <w:rPr>
                 <w:rFonts w:eastAsia="Arial" w:cs="Times New Roman"/>
@@ -942,6 +1030,7 @@
               </w:rPr>
               <w:t>famsize</w:t>
             </w:r>
+            <w:proofErr w:type="spellEnd"/>
           </w:p>
         </w:tc>
         <w:tc>
@@ -1005,6 +1094,7 @@
                 <w:szCs w:val="20"/>
               </w:rPr>
             </w:pPr>
+            <w:proofErr w:type="spellStart"/>
             <w:r>
               <w:rPr>
                 <w:rFonts w:eastAsia="Arial" w:cs="Times New Roman"/>
@@ -1013,6 +1103,7 @@
               </w:rPr>
               <w:t>Pstatus</w:t>
             </w:r>
+            <w:proofErr w:type="spellEnd"/>
           </w:p>
         </w:tc>
         <w:tc>
@@ -1076,6 +1167,7 @@
                 <w:szCs w:val="20"/>
               </w:rPr>
             </w:pPr>
+            <w:proofErr w:type="spellStart"/>
             <w:r>
               <w:rPr>
                 <w:rFonts w:eastAsia="Arial" w:cs="Times New Roman"/>
@@ -1084,6 +1176,7 @@
               </w:rPr>
               <w:t>Medu</w:t>
             </w:r>
+            <w:proofErr w:type="spellEnd"/>
           </w:p>
         </w:tc>
         <w:tc>
@@ -1147,6 +1240,7 @@
                 <w:szCs w:val="20"/>
               </w:rPr>
             </w:pPr>
+            <w:proofErr w:type="spellStart"/>
             <w:r>
               <w:rPr>
                 <w:rFonts w:eastAsia="Arial" w:cs="Times New Roman"/>
@@ -1155,6 +1249,7 @@
               </w:rPr>
               <w:t>Fedu</w:t>
             </w:r>
+            <w:proofErr w:type="spellEnd"/>
           </w:p>
         </w:tc>
         <w:tc>
@@ -1218,6 +1313,7 @@
                 <w:szCs w:val="20"/>
               </w:rPr>
             </w:pPr>
+            <w:proofErr w:type="spellStart"/>
             <w:r>
               <w:rPr>
                 <w:rFonts w:eastAsia="Arial" w:cs="Times New Roman"/>
@@ -1226,6 +1322,7 @@
               </w:rPr>
               <w:t>Mjob</w:t>
             </w:r>
+            <w:proofErr w:type="spellEnd"/>
           </w:p>
         </w:tc>
         <w:tc>
@@ -1247,7 +1344,25 @@
                 <w:sz w:val="20"/>
                 <w:szCs w:val="20"/>
               </w:rPr>
-              <w:t>mother's job (nominal: 'teacher', 'health' care related, civil 'services' (e.g. administrative or police), 'at_home' or 'other')</w:t>
+              <w:t>mother's job (nominal: 'teacher', 'health' care related, civil 'services' (e.g. administrative or police), '</w:t>
+            </w:r>
+            <w:proofErr w:type="spellStart"/>
+            <w:r>
+              <w:rPr>
+                <w:rFonts w:eastAsia="Arial" w:cs="Times New Roman"/>
+                <w:sz w:val="20"/>
+                <w:szCs w:val="20"/>
+              </w:rPr>
+              <w:t>at_home</w:t>
+            </w:r>
+            <w:proofErr w:type="spellEnd"/>
+            <w:r>
+              <w:rPr>
+                <w:rFonts w:eastAsia="Arial" w:cs="Times New Roman"/>
+                <w:sz w:val="20"/>
+                <w:szCs w:val="20"/>
+              </w:rPr>
+              <w:t>' or 'other')</w:t>
             </w:r>
           </w:p>
         </w:tc>
@@ -1289,6 +1404,7 @@
                 <w:szCs w:val="20"/>
               </w:rPr>
             </w:pPr>
+            <w:proofErr w:type="spellStart"/>
             <w:r>
               <w:rPr>
                 <w:rFonts w:eastAsia="Arial" w:cs="Times New Roman"/>
@@ -1297,6 +1413,7 @@
               </w:rPr>
               <w:t>Fjob</w:t>
             </w:r>
+            <w:proofErr w:type="spellEnd"/>
           </w:p>
         </w:tc>
         <w:tc>
@@ -1318,7 +1435,25 @@
                 <w:sz w:val="20"/>
                 <w:szCs w:val="20"/>
               </w:rPr>
-              <w:t>father's job (nominal: 'teacher', 'health' care related, civil 'services' (e.g. administrative or police), 'at_home' or 'other') </w:t>
+              <w:t>father's job (nominal: 'teacher', 'health' care related, civil 'services' (e.g. administrative or police), '</w:t>
+            </w:r>
+            <w:proofErr w:type="spellStart"/>
+            <w:r>
+              <w:rPr>
+                <w:rFonts w:eastAsia="Arial" w:cs="Times New Roman"/>
+                <w:sz w:val="20"/>
+                <w:szCs w:val="20"/>
+              </w:rPr>
+              <w:t>at_home</w:t>
+            </w:r>
+            <w:proofErr w:type="spellEnd"/>
+            <w:r>
+              <w:rPr>
+                <w:rFonts w:eastAsia="Arial" w:cs="Times New Roman"/>
+                <w:sz w:val="20"/>
+                <w:szCs w:val="20"/>
+              </w:rPr>
+              <w:t>' or 'other') </w:t>
             </w:r>
           </w:p>
         </w:tc>
@@ -1502,6 +1637,7 @@
                 <w:szCs w:val="20"/>
               </w:rPr>
             </w:pPr>
+            <w:proofErr w:type="spellStart"/>
             <w:r>
               <w:rPr>
                 <w:rFonts w:eastAsia="Arial" w:cs="Times New Roman"/>
@@ -1510,6 +1646,7 @@
               </w:rPr>
               <w:t>traveltime</w:t>
             </w:r>
+            <w:proofErr w:type="spellEnd"/>
           </w:p>
         </w:tc>
         <w:tc>
@@ -1573,6 +1710,7 @@
                 <w:szCs w:val="20"/>
               </w:rPr>
             </w:pPr>
+            <w:proofErr w:type="spellStart"/>
             <w:r>
               <w:rPr>
                 <w:rFonts w:eastAsia="Arial" w:cs="Times New Roman"/>
@@ -1581,6 +1719,7 @@
               </w:rPr>
               <w:t>studytime</w:t>
             </w:r>
+            <w:proofErr w:type="spellEnd"/>
           </w:p>
         </w:tc>
         <w:tc>
@@ -1715,6 +1854,7 @@
                 <w:szCs w:val="20"/>
               </w:rPr>
             </w:pPr>
+            <w:proofErr w:type="spellStart"/>
             <w:r>
               <w:rPr>
                 <w:rFonts w:eastAsia="Arial" w:cs="Times New Roman"/>
@@ -1723,6 +1863,7 @@
               </w:rPr>
               <w:t>schoolsup</w:t>
             </w:r>
+            <w:proofErr w:type="spellEnd"/>
           </w:p>
         </w:tc>
         <w:tc>
@@ -1786,6 +1927,7 @@
                 <w:szCs w:val="20"/>
               </w:rPr>
             </w:pPr>
+            <w:proofErr w:type="spellStart"/>
             <w:r>
               <w:rPr>
                 <w:rFonts w:eastAsia="Arial" w:cs="Times New Roman"/>
@@ -1794,6 +1936,7 @@
               </w:rPr>
               <w:t>famsup</w:t>
             </w:r>
+            <w:proofErr w:type="spellEnd"/>
           </w:p>
         </w:tc>
         <w:tc>
@@ -2284,6 +2427,7 @@
                 <w:szCs w:val="20"/>
               </w:rPr>
             </w:pPr>
+            <w:proofErr w:type="spellStart"/>
             <w:r>
               <w:rPr>
                 <w:rFonts w:eastAsia="Arial" w:cs="Times New Roman"/>
@@ -2292,6 +2436,7 @@
               </w:rPr>
               <w:t>famrel</w:t>
             </w:r>
+            <w:proofErr w:type="spellEnd"/>
           </w:p>
         </w:tc>
         <w:tc>
@@ -2355,6 +2500,7 @@
                 <w:szCs w:val="20"/>
               </w:rPr>
             </w:pPr>
+            <w:proofErr w:type="spellStart"/>
             <w:r>
               <w:rPr>
                 <w:rFonts w:eastAsia="Arial" w:cs="Times New Roman"/>
@@ -2363,6 +2509,7 @@
               </w:rPr>
               <w:t>freetime</w:t>
             </w:r>
+            <w:proofErr w:type="spellEnd"/>
           </w:p>
         </w:tc>
         <w:tc>
@@ -2497,6 +2644,7 @@
                 <w:szCs w:val="20"/>
               </w:rPr>
             </w:pPr>
+            <w:proofErr w:type="spellStart"/>
             <w:r>
               <w:rPr>
                 <w:rFonts w:eastAsia="Arial" w:cs="Times New Roman"/>
@@ -2505,6 +2653,7 @@
               </w:rPr>
               <w:t>Dalc</w:t>
             </w:r>
+            <w:proofErr w:type="spellEnd"/>
           </w:p>
         </w:tc>
         <w:tc>
@@ -2568,6 +2717,7 @@
                 <w:szCs w:val="20"/>
               </w:rPr>
             </w:pPr>
+            <w:proofErr w:type="spellStart"/>
             <w:r>
               <w:rPr>
                 <w:rFonts w:eastAsia="Arial" w:cs="Times New Roman"/>
@@ -2576,6 +2726,7 @@
               </w:rPr>
               <w:t>Walc</w:t>
             </w:r>
+            <w:proofErr w:type="spellEnd"/>
           </w:p>
         </w:tc>
         <w:tc>
@@ -2603,6 +2754,9 @@
         </w:tc>
       </w:tr>
       <w:tr>
+        <w:trPr>
+          <w:trHeight w:val="260"/>
+        </w:trPr>
         <w:tc>
           <w:tcPr>
             <w:tcW w:w="1080" w:type="dxa"/>
@@ -3134,7 +3288,167 @@
           <w:sz w:val="22"/>
           <w:szCs w:val="22"/>
         </w:rPr>
-        <w:t xml:space="preserve"> with n being the number of possible attributes. For example, the guardian attribute can have the value “mother”, “father”, or “other”. Since there are three classifications, there will be two resulting attributes: guardM and guardF. If the value is “mother”, guardM will be 1, guardF will be 0. If the value is “father”, guardF will be 1, guardM will be 0. If the value is “other”, both guardF and guardM will be 0. This transformation was done for attributes 9, 10, 11, and 12.</w:t>
+        <w:t xml:space="preserve"> with n being the number of possible attributes. For example, the guardian attribute can have the value “mother”, “father”, or “other”. Since there are three classifications, there will be two resulting attributes: </w:t>
+      </w:r>
+      <w:proofErr w:type="spellStart"/>
+      <w:r>
+        <w:rPr>
+          <w:rFonts w:asciiTheme="minorHAnsi" w:hAnsiTheme="minorHAnsi"/>
+          <w:color w:val="000000"/>
+          <w:sz w:val="22"/>
+          <w:szCs w:val="22"/>
+        </w:rPr>
+        <w:t>guardM</w:t>
+      </w:r>
+      <w:proofErr w:type="spellEnd"/>
+      <w:r>
+        <w:rPr>
+          <w:rFonts w:asciiTheme="minorHAnsi" w:hAnsiTheme="minorHAnsi"/>
+          <w:color w:val="000000"/>
+          <w:sz w:val="22"/>
+          <w:szCs w:val="22"/>
+        </w:rPr>
+        <w:t xml:space="preserve"> and </w:t>
+      </w:r>
+      <w:proofErr w:type="spellStart"/>
+      <w:r>
+        <w:rPr>
+          <w:rFonts w:asciiTheme="minorHAnsi" w:hAnsiTheme="minorHAnsi"/>
+          <w:color w:val="000000"/>
+          <w:sz w:val="22"/>
+          <w:szCs w:val="22"/>
+        </w:rPr>
+        <w:t>guardF</w:t>
+      </w:r>
+      <w:proofErr w:type="spellEnd"/>
+      <w:r>
+        <w:rPr>
+          <w:rFonts w:asciiTheme="minorHAnsi" w:hAnsiTheme="minorHAnsi"/>
+          <w:color w:val="000000"/>
+          <w:sz w:val="22"/>
+          <w:szCs w:val="22"/>
+        </w:rPr>
+        <w:t xml:space="preserve">. If the value is “mother”, </w:t>
+      </w:r>
+      <w:proofErr w:type="spellStart"/>
+      <w:r>
+        <w:rPr>
+          <w:rFonts w:asciiTheme="minorHAnsi" w:hAnsiTheme="minorHAnsi"/>
+          <w:color w:val="000000"/>
+          <w:sz w:val="22"/>
+          <w:szCs w:val="22"/>
+        </w:rPr>
+        <w:t>guardM</w:t>
+      </w:r>
+      <w:proofErr w:type="spellEnd"/>
+      <w:r>
+        <w:rPr>
+          <w:rFonts w:asciiTheme="minorHAnsi" w:hAnsiTheme="minorHAnsi"/>
+          <w:color w:val="000000"/>
+          <w:sz w:val="22"/>
+          <w:szCs w:val="22"/>
+        </w:rPr>
+        <w:t xml:space="preserve"> will be 1, </w:t>
+      </w:r>
+      <w:proofErr w:type="spellStart"/>
+      <w:r>
+        <w:rPr>
+          <w:rFonts w:asciiTheme="minorHAnsi" w:hAnsiTheme="minorHAnsi"/>
+          <w:color w:val="000000"/>
+          <w:sz w:val="22"/>
+          <w:szCs w:val="22"/>
+        </w:rPr>
+        <w:t>guardF</w:t>
+      </w:r>
+      <w:proofErr w:type="spellEnd"/>
+      <w:r>
+        <w:rPr>
+          <w:rFonts w:asciiTheme="minorHAnsi" w:hAnsiTheme="minorHAnsi"/>
+          <w:color w:val="000000"/>
+          <w:sz w:val="22"/>
+          <w:szCs w:val="22"/>
+        </w:rPr>
+        <w:t xml:space="preserve"> will be 0. If the value is “father”, </w:t>
+      </w:r>
+      <w:proofErr w:type="spellStart"/>
+      <w:r>
+        <w:rPr>
+          <w:rFonts w:asciiTheme="minorHAnsi" w:hAnsiTheme="minorHAnsi"/>
+          <w:color w:val="000000"/>
+          <w:sz w:val="22"/>
+          <w:szCs w:val="22"/>
+        </w:rPr>
+        <w:t>guardF</w:t>
+      </w:r>
+      <w:proofErr w:type="spellEnd"/>
+      <w:r>
+        <w:rPr>
+          <w:rFonts w:asciiTheme="minorHAnsi" w:hAnsiTheme="minorHAnsi"/>
+          <w:color w:val="000000"/>
+          <w:sz w:val="22"/>
+          <w:szCs w:val="22"/>
+        </w:rPr>
+        <w:t xml:space="preserve"> will be 1, </w:t>
+      </w:r>
+      <w:proofErr w:type="spellStart"/>
+      <w:r>
+        <w:rPr>
+          <w:rFonts w:asciiTheme="minorHAnsi" w:hAnsiTheme="minorHAnsi"/>
+          <w:color w:val="000000"/>
+          <w:sz w:val="22"/>
+          <w:szCs w:val="22"/>
+        </w:rPr>
+        <w:t>guardM</w:t>
+      </w:r>
+      <w:proofErr w:type="spellEnd"/>
+      <w:r>
+        <w:rPr>
+          <w:rFonts w:asciiTheme="minorHAnsi" w:hAnsiTheme="minorHAnsi"/>
+          <w:color w:val="000000"/>
+          <w:sz w:val="22"/>
+          <w:szCs w:val="22"/>
+        </w:rPr>
+        <w:t xml:space="preserve"> will be 0. If the value is “other”, both </w:t>
+      </w:r>
+      <w:proofErr w:type="spellStart"/>
+      <w:r>
+        <w:rPr>
+          <w:rFonts w:asciiTheme="minorHAnsi" w:hAnsiTheme="minorHAnsi"/>
+          <w:color w:val="000000"/>
+          <w:sz w:val="22"/>
+          <w:szCs w:val="22"/>
+        </w:rPr>
+        <w:t>guardF</w:t>
+      </w:r>
+      <w:proofErr w:type="spellEnd"/>
+      <w:r>
+        <w:rPr>
+          <w:rFonts w:asciiTheme="minorHAnsi" w:hAnsiTheme="minorHAnsi"/>
+          <w:color w:val="000000"/>
+          <w:sz w:val="22"/>
+          <w:szCs w:val="22"/>
+        </w:rPr>
+        <w:t xml:space="preserve"> and </w:t>
+      </w:r>
+      <w:proofErr w:type="spellStart"/>
+      <w:r>
+        <w:rPr>
+          <w:rFonts w:asciiTheme="minorHAnsi" w:hAnsiTheme="minorHAnsi"/>
+          <w:color w:val="000000"/>
+          <w:sz w:val="22"/>
+          <w:szCs w:val="22"/>
+        </w:rPr>
+        <w:t>guardM</w:t>
+      </w:r>
+      <w:proofErr w:type="spellEnd"/>
+      <w:r>
+        <w:rPr>
+          <w:rFonts w:asciiTheme="minorHAnsi" w:hAnsiTheme="minorHAnsi"/>
+          <w:color w:val="000000"/>
+          <w:sz w:val="22"/>
+          <w:szCs w:val="22"/>
+        </w:rPr>
+        <w:t xml:space="preserve"> will be 0. This transformation was done for attributes 9, 10, 11, and 12.</w:t>
       </w:r>
     </w:p>
     <w:p>
@@ -3182,7 +3496,27 @@
           <w:sz w:val="22"/>
           <w:szCs w:val="22"/>
         </w:rPr>
-        <w:t>After these transformations, all attributes were now numerical, but not all were in the range [0,1]. These attributes were retained as is for the decision tree model. For the neural network and regression models, however, these were normalized based on the maximum and minimum values per attribute using the formula</w:t>
+        <w:t>After these transformations, all attributes were now numerical, but not all were in the range [0</w:t>
+      </w:r>
+      <w:proofErr w:type="gramStart"/>
+      <w:r>
+        <w:rPr>
+          <w:rFonts w:asciiTheme="minorHAnsi" w:hAnsiTheme="minorHAnsi"/>
+          <w:color w:val="000000"/>
+          <w:sz w:val="22"/>
+          <w:szCs w:val="22"/>
+        </w:rPr>
+        <w:t>,1</w:t>
+      </w:r>
+      <w:proofErr w:type="gramEnd"/>
+      <w:r>
+        <w:rPr>
+          <w:rFonts w:asciiTheme="minorHAnsi" w:hAnsiTheme="minorHAnsi"/>
+          <w:color w:val="000000"/>
+          <w:sz w:val="22"/>
+          <w:szCs w:val="22"/>
+        </w:rPr>
+        <w:t>]. These attributes were retained as is for the decision tree model. For the neural network and regression models, however, these were normalized based on the maximum and minimum values per attribute using the formula</w:t>
       </w:r>
     </w:p>
     <w:p>
@@ -3199,6 +3533,8 @@
           <w:szCs w:val="22"/>
         </w:rPr>
       </w:pPr>
+      <w:proofErr w:type="spellStart"/>
+      <w:proofErr w:type="gramStart"/>
       <w:r>
         <w:rPr>
           <w:rFonts w:asciiTheme="minorHAnsi" w:hAnsiTheme="minorHAnsi"/>
@@ -3218,14 +3554,26 @@
         </w:rPr>
         <w:t>new</w:t>
       </w:r>
-      <w:r>
-        <w:rPr>
-          <w:rFonts w:asciiTheme="minorHAnsi" w:hAnsiTheme="minorHAnsi"/>
-          <w:color w:val="000000"/>
-          <w:sz w:val="22"/>
-          <w:szCs w:val="22"/>
-        </w:rPr>
-        <w:t xml:space="preserve"> = (x</w:t>
+      <w:proofErr w:type="spellEnd"/>
+      <w:proofErr w:type="gramEnd"/>
+      <w:r>
+        <w:rPr>
+          <w:rFonts w:asciiTheme="minorHAnsi" w:hAnsiTheme="minorHAnsi"/>
+          <w:color w:val="000000"/>
+          <w:sz w:val="22"/>
+          <w:szCs w:val="22"/>
+        </w:rPr>
+        <w:t xml:space="preserve"> = (</w:t>
+      </w:r>
+      <w:proofErr w:type="spellStart"/>
+      <w:r>
+        <w:rPr>
+          <w:rFonts w:asciiTheme="minorHAnsi" w:hAnsiTheme="minorHAnsi"/>
+          <w:color w:val="000000"/>
+          <w:sz w:val="22"/>
+          <w:szCs w:val="22"/>
+        </w:rPr>
+        <w:t>x</w:t>
       </w:r>
       <w:r>
         <w:rPr>
@@ -3237,14 +3585,25 @@
         </w:rPr>
         <w:t>old</w:t>
       </w:r>
-      <w:r>
-        <w:rPr>
-          <w:rFonts w:asciiTheme="minorHAnsi" w:hAnsiTheme="minorHAnsi"/>
-          <w:color w:val="000000"/>
-          <w:sz w:val="22"/>
-          <w:szCs w:val="22"/>
-        </w:rPr>
-        <w:t xml:space="preserve"> – x</w:t>
+      <w:proofErr w:type="spellEnd"/>
+      <w:r>
+        <w:rPr>
+          <w:rFonts w:asciiTheme="minorHAnsi" w:hAnsiTheme="minorHAnsi"/>
+          <w:color w:val="000000"/>
+          <w:sz w:val="22"/>
+          <w:szCs w:val="22"/>
+        </w:rPr>
+        <w:t xml:space="preserve"> – </w:t>
+      </w:r>
+      <w:proofErr w:type="spellStart"/>
+      <w:r>
+        <w:rPr>
+          <w:rFonts w:asciiTheme="minorHAnsi" w:hAnsiTheme="minorHAnsi"/>
+          <w:color w:val="000000"/>
+          <w:sz w:val="22"/>
+          <w:szCs w:val="22"/>
+        </w:rPr>
+        <w:t>x</w:t>
       </w:r>
       <w:r>
         <w:rPr>
@@ -3256,14 +3615,25 @@
         </w:rPr>
         <w:t>min</w:t>
       </w:r>
-      <w:r>
-        <w:rPr>
-          <w:rFonts w:asciiTheme="minorHAnsi" w:hAnsiTheme="minorHAnsi"/>
-          <w:color w:val="000000"/>
-          <w:sz w:val="22"/>
-          <w:szCs w:val="22"/>
-        </w:rPr>
-        <w:t>) / (x</w:t>
+      <w:proofErr w:type="spellEnd"/>
+      <w:r>
+        <w:rPr>
+          <w:rFonts w:asciiTheme="minorHAnsi" w:hAnsiTheme="minorHAnsi"/>
+          <w:color w:val="000000"/>
+          <w:sz w:val="22"/>
+          <w:szCs w:val="22"/>
+        </w:rPr>
+        <w:t>) / (</w:t>
+      </w:r>
+      <w:proofErr w:type="spellStart"/>
+      <w:r>
+        <w:rPr>
+          <w:rFonts w:asciiTheme="minorHAnsi" w:hAnsiTheme="minorHAnsi"/>
+          <w:color w:val="000000"/>
+          <w:sz w:val="22"/>
+          <w:szCs w:val="22"/>
+        </w:rPr>
+        <w:t>x</w:t>
       </w:r>
       <w:r>
         <w:rPr>
@@ -3275,14 +3645,25 @@
         </w:rPr>
         <w:t>max</w:t>
       </w:r>
-      <w:r>
-        <w:rPr>
-          <w:rFonts w:asciiTheme="minorHAnsi" w:hAnsiTheme="minorHAnsi"/>
-          <w:color w:val="000000"/>
-          <w:sz w:val="22"/>
-          <w:szCs w:val="22"/>
-        </w:rPr>
-        <w:t xml:space="preserve"> – x</w:t>
+      <w:proofErr w:type="spellEnd"/>
+      <w:r>
+        <w:rPr>
+          <w:rFonts w:asciiTheme="minorHAnsi" w:hAnsiTheme="minorHAnsi"/>
+          <w:color w:val="000000"/>
+          <w:sz w:val="22"/>
+          <w:szCs w:val="22"/>
+        </w:rPr>
+        <w:t xml:space="preserve"> – </w:t>
+      </w:r>
+      <w:proofErr w:type="spellStart"/>
+      <w:r>
+        <w:rPr>
+          <w:rFonts w:asciiTheme="minorHAnsi" w:hAnsiTheme="minorHAnsi"/>
+          <w:color w:val="000000"/>
+          <w:sz w:val="22"/>
+          <w:szCs w:val="22"/>
+        </w:rPr>
+        <w:t>x</w:t>
       </w:r>
       <w:r>
         <w:rPr>
@@ -3294,14 +3675,25 @@
         </w:rPr>
         <w:t>min</w:t>
       </w:r>
-      <w:r>
-        <w:rPr>
-          <w:rFonts w:asciiTheme="minorHAnsi" w:hAnsiTheme="minorHAnsi"/>
-          <w:color w:val="000000"/>
-          <w:sz w:val="22"/>
-          <w:szCs w:val="22"/>
-        </w:rPr>
-        <w:t>) * (x</w:t>
+      <w:proofErr w:type="spellEnd"/>
+      <w:r>
+        <w:rPr>
+          <w:rFonts w:asciiTheme="minorHAnsi" w:hAnsiTheme="minorHAnsi"/>
+          <w:color w:val="000000"/>
+          <w:sz w:val="22"/>
+          <w:szCs w:val="22"/>
+        </w:rPr>
+        <w:t>) * (</w:t>
+      </w:r>
+      <w:proofErr w:type="spellStart"/>
+      <w:r>
+        <w:rPr>
+          <w:rFonts w:asciiTheme="minorHAnsi" w:hAnsiTheme="minorHAnsi"/>
+          <w:color w:val="000000"/>
+          <w:sz w:val="22"/>
+          <w:szCs w:val="22"/>
+        </w:rPr>
+        <w:t>x</w:t>
       </w:r>
       <w:r>
         <w:rPr>
@@ -3313,14 +3705,25 @@
         </w:rPr>
         <w:t>newmax</w:t>
       </w:r>
-      <w:r>
-        <w:rPr>
-          <w:rFonts w:asciiTheme="minorHAnsi" w:hAnsiTheme="minorHAnsi"/>
-          <w:color w:val="000000"/>
-          <w:sz w:val="22"/>
-          <w:szCs w:val="22"/>
-        </w:rPr>
-        <w:t xml:space="preserve"> – x</w:t>
+      <w:proofErr w:type="spellEnd"/>
+      <w:r>
+        <w:rPr>
+          <w:rFonts w:asciiTheme="minorHAnsi" w:hAnsiTheme="minorHAnsi"/>
+          <w:color w:val="000000"/>
+          <w:sz w:val="22"/>
+          <w:szCs w:val="22"/>
+        </w:rPr>
+        <w:t xml:space="preserve"> – </w:t>
+      </w:r>
+      <w:proofErr w:type="spellStart"/>
+      <w:r>
+        <w:rPr>
+          <w:rFonts w:asciiTheme="minorHAnsi" w:hAnsiTheme="minorHAnsi"/>
+          <w:color w:val="000000"/>
+          <w:sz w:val="22"/>
+          <w:szCs w:val="22"/>
+        </w:rPr>
+        <w:t>x</w:t>
       </w:r>
       <w:r>
         <w:rPr>
@@ -3332,14 +3735,25 @@
         </w:rPr>
         <w:t>newmin</w:t>
       </w:r>
-      <w:r>
-        <w:rPr>
-          <w:rFonts w:asciiTheme="minorHAnsi" w:hAnsiTheme="minorHAnsi"/>
-          <w:color w:val="000000"/>
-          <w:sz w:val="22"/>
-          <w:szCs w:val="22"/>
-        </w:rPr>
-        <w:t>) + x</w:t>
+      <w:proofErr w:type="spellEnd"/>
+      <w:r>
+        <w:rPr>
+          <w:rFonts w:asciiTheme="minorHAnsi" w:hAnsiTheme="minorHAnsi"/>
+          <w:color w:val="000000"/>
+          <w:sz w:val="22"/>
+          <w:szCs w:val="22"/>
+        </w:rPr>
+        <w:t xml:space="preserve">) + </w:t>
+      </w:r>
+      <w:proofErr w:type="spellStart"/>
+      <w:r>
+        <w:rPr>
+          <w:rFonts w:asciiTheme="minorHAnsi" w:hAnsiTheme="minorHAnsi"/>
+          <w:color w:val="000000"/>
+          <w:sz w:val="22"/>
+          <w:szCs w:val="22"/>
+        </w:rPr>
+        <w:t>x</w:t>
       </w:r>
       <w:r>
         <w:rPr>
@@ -3351,6 +3765,7 @@
         </w:rPr>
         <w:t>newmin</w:t>
       </w:r>
+      <w:proofErr w:type="spellEnd"/>
     </w:p>
     <w:p>
       <w:pPr>
@@ -3366,14 +3781,35 @@
           <w:szCs w:val="22"/>
         </w:rPr>
       </w:pPr>
-      <w:r>
-        <w:rPr>
-          <w:rFonts w:asciiTheme="minorHAnsi" w:hAnsiTheme="minorHAnsi"/>
-          <w:color w:val="000000"/>
-          <w:sz w:val="22"/>
-          <w:szCs w:val="22"/>
-        </w:rPr>
-        <w:t>where X</w:t>
+      <w:proofErr w:type="gramStart"/>
+      <w:r>
+        <w:rPr>
+          <w:rFonts w:asciiTheme="minorHAnsi" w:hAnsiTheme="minorHAnsi"/>
+          <w:color w:val="000000"/>
+          <w:sz w:val="22"/>
+          <w:szCs w:val="22"/>
+        </w:rPr>
+        <w:t>where</w:t>
+      </w:r>
+      <w:proofErr w:type="gramEnd"/>
+      <w:r>
+        <w:rPr>
+          <w:rFonts w:asciiTheme="minorHAnsi" w:hAnsiTheme="minorHAnsi"/>
+          <w:color w:val="000000"/>
+          <w:sz w:val="22"/>
+          <w:szCs w:val="22"/>
+        </w:rPr>
+        <w:t xml:space="preserve"> </w:t>
+      </w:r>
+      <w:proofErr w:type="spellStart"/>
+      <w:r>
+        <w:rPr>
+          <w:rFonts w:asciiTheme="minorHAnsi" w:hAnsiTheme="minorHAnsi"/>
+          <w:color w:val="000000"/>
+          <w:sz w:val="22"/>
+          <w:szCs w:val="22"/>
+        </w:rPr>
+        <w:t>X</w:t>
       </w:r>
       <w:r>
         <w:rPr>
@@ -3383,17 +3819,9 @@
           <w:szCs w:val="22"/>
           <w:vertAlign w:val="subscript"/>
         </w:rPr>
-        <w:t xml:space="preserve">newmax </w:t>
-      </w:r>
-      <w:r>
-        <w:rPr>
-          <w:rFonts w:asciiTheme="minorHAnsi" w:hAnsiTheme="minorHAnsi"/>
-          <w:color w:val="000000"/>
-          <w:sz w:val="22"/>
-          <w:szCs w:val="22"/>
-        </w:rPr>
-        <w:t>and X</w:t>
-      </w:r>
+        <w:t>newmax</w:t>
+      </w:r>
+      <w:proofErr w:type="spellEnd"/>
       <w:r>
         <w:rPr>
           <w:rFonts w:asciiTheme="minorHAnsi" w:hAnsiTheme="minorHAnsi"/>
@@ -3402,16 +3830,66 @@
           <w:szCs w:val="22"/>
           <w:vertAlign w:val="subscript"/>
         </w:rPr>
+        <w:t xml:space="preserve"> </w:t>
+      </w:r>
+      <w:r>
+        <w:rPr>
+          <w:rFonts w:asciiTheme="minorHAnsi" w:hAnsiTheme="minorHAnsi"/>
+          <w:color w:val="000000"/>
+          <w:sz w:val="22"/>
+          <w:szCs w:val="22"/>
+        </w:rPr>
+        <w:t xml:space="preserve">and </w:t>
+      </w:r>
+      <w:proofErr w:type="spellStart"/>
+      <w:r>
+        <w:rPr>
+          <w:rFonts w:asciiTheme="minorHAnsi" w:hAnsiTheme="minorHAnsi"/>
+          <w:color w:val="000000"/>
+          <w:sz w:val="22"/>
+          <w:szCs w:val="22"/>
+        </w:rPr>
+        <w:t>X</w:t>
+      </w:r>
+      <w:r>
+        <w:rPr>
+          <w:rFonts w:asciiTheme="minorHAnsi" w:hAnsiTheme="minorHAnsi"/>
+          <w:color w:val="000000"/>
+          <w:sz w:val="22"/>
+          <w:szCs w:val="22"/>
+          <w:vertAlign w:val="subscript"/>
+        </w:rPr>
         <w:t>newmin</w:t>
       </w:r>
-      <w:r>
-        <w:rPr>
-          <w:rFonts w:asciiTheme="minorHAnsi" w:hAnsiTheme="minorHAnsi"/>
-          <w:color w:val="000000"/>
-          <w:sz w:val="22"/>
-          <w:szCs w:val="22"/>
-        </w:rPr>
-        <w:t xml:space="preserve"> were 1 and 0 respectively. This transformed all columns to the range [0,1].</w:t>
+      <w:proofErr w:type="spellEnd"/>
+      <w:r>
+        <w:rPr>
+          <w:rFonts w:asciiTheme="minorHAnsi" w:hAnsiTheme="minorHAnsi"/>
+          <w:color w:val="000000"/>
+          <w:sz w:val="22"/>
+          <w:szCs w:val="22"/>
+        </w:rPr>
+        <w:t xml:space="preserve"> were 1 and 0 respectively. This transformed all columns to the range [0</w:t>
+      </w:r>
+      <w:proofErr w:type="gramStart"/>
+      <w:r>
+        <w:rPr>
+          <w:rFonts w:asciiTheme="minorHAnsi" w:hAnsiTheme="minorHAnsi"/>
+          <w:color w:val="000000"/>
+          <w:sz w:val="22"/>
+          <w:szCs w:val="22"/>
+        </w:rPr>
+        <w:t>,1</w:t>
+      </w:r>
+      <w:proofErr w:type="gramEnd"/>
+      <w:r>
+        <w:rPr>
+          <w:rFonts w:asciiTheme="minorHAnsi" w:hAnsiTheme="minorHAnsi"/>
+          <w:color w:val="000000"/>
+          <w:sz w:val="22"/>
+          <w:szCs w:val="22"/>
+        </w:rPr>
+        <w:t>].</w:t>
       </w:r>
     </w:p>
     <w:p>
@@ -3631,6 +4109,7 @@
         </w:rPr>
         <w:t xml:space="preserve"> is the number of instances and </w:t>
       </w:r>
+      <w:proofErr w:type="gramStart"/>
       <w:r>
         <w:rPr>
           <w:rFonts w:asciiTheme="minorHAnsi" w:hAnsiTheme="minorHAnsi"/>
@@ -3648,8 +4127,19 @@
           <w:sz w:val="22"/>
           <w:szCs w:val="22"/>
         </w:rPr>
-        <w:t xml:space="preserve"> is the number of attributes. </w:t>
-      </w:r>
+        <w:t xml:space="preserve"> is</w:t>
+      </w:r>
+      <w:proofErr w:type="gramEnd"/>
+      <w:r>
+        <w:rPr>
+          <w:rFonts w:asciiTheme="minorHAnsi" w:hAnsiTheme="minorHAnsi"/>
+          <w:color w:val="000000"/>
+          <w:sz w:val="22"/>
+          <w:szCs w:val="22"/>
+        </w:rPr>
+        <w:t xml:space="preserve"> the number of attributes. </w:t>
+      </w:r>
+      <w:proofErr w:type="spellStart"/>
       <w:r>
         <w:rPr>
           <w:rFonts w:asciiTheme="minorHAnsi" w:hAnsiTheme="minorHAnsi"/>
@@ -3671,14 +4161,55 @@
         </w:rPr>
         <w:t>ij</w:t>
       </w:r>
-      <w:r>
-        <w:rPr>
-          <w:rFonts w:asciiTheme="minorHAnsi" w:hAnsiTheme="minorHAnsi"/>
-          <w:color w:val="000000"/>
-          <w:sz w:val="22"/>
-          <w:szCs w:val="22"/>
-        </w:rPr>
-        <w:t xml:space="preserve"> then contains the ith instance’s jth attribute value.</w:t>
+      <w:proofErr w:type="spellEnd"/>
+      <w:r>
+        <w:rPr>
+          <w:rFonts w:asciiTheme="minorHAnsi" w:hAnsiTheme="minorHAnsi"/>
+          <w:color w:val="000000"/>
+          <w:sz w:val="22"/>
+          <w:szCs w:val="22"/>
+        </w:rPr>
+        <w:t xml:space="preserve"> then contains the </w:t>
+      </w:r>
+      <w:proofErr w:type="spellStart"/>
+      <w:r>
+        <w:rPr>
+          <w:rFonts w:asciiTheme="minorHAnsi" w:hAnsiTheme="minorHAnsi"/>
+          <w:color w:val="000000"/>
+          <w:sz w:val="22"/>
+          <w:szCs w:val="22"/>
+        </w:rPr>
+        <w:t>ith</w:t>
+      </w:r>
+      <w:proofErr w:type="spellEnd"/>
+      <w:r>
+        <w:rPr>
+          <w:rFonts w:asciiTheme="minorHAnsi" w:hAnsiTheme="minorHAnsi"/>
+          <w:color w:val="000000"/>
+          <w:sz w:val="22"/>
+          <w:szCs w:val="22"/>
+        </w:rPr>
+        <w:t xml:space="preserve"> instance’s </w:t>
+      </w:r>
+      <w:proofErr w:type="spellStart"/>
+      <w:r>
+        <w:rPr>
+          <w:rFonts w:asciiTheme="minorHAnsi" w:hAnsiTheme="minorHAnsi"/>
+          <w:color w:val="000000"/>
+          <w:sz w:val="22"/>
+          <w:szCs w:val="22"/>
+        </w:rPr>
+        <w:t>jth</w:t>
+      </w:r>
+      <w:proofErr w:type="spellEnd"/>
+      <w:r>
+        <w:rPr>
+          <w:rFonts w:asciiTheme="minorHAnsi" w:hAnsiTheme="minorHAnsi"/>
+          <w:color w:val="000000"/>
+          <w:sz w:val="22"/>
+          <w:szCs w:val="22"/>
+        </w:rPr>
+        <w:t xml:space="preserve"> attribute value.</w:t>
       </w:r>
     </w:p>
     <w:p>
@@ -6005,7 +6536,47 @@
           <w:szCs w:val="22"/>
         </w:rPr>
         <w:lastRenderedPageBreak/>
-        <w:t>would obviously influence the final grade. Another high correlation was the attributes that resulted from attribute 12, guardM and guardF, which were also irrelevant since it is obvious that if the mother does not guard a child, the father would.</w:t>
+        <w:t xml:space="preserve">would obviously influence the final grade. Another high correlation was the attributes that resulted from attribute 12, </w:t>
+      </w:r>
+      <w:proofErr w:type="spellStart"/>
+      <w:r>
+        <w:rPr>
+          <w:rFonts w:asciiTheme="minorHAnsi" w:hAnsiTheme="minorHAnsi"/>
+          <w:color w:val="000000"/>
+          <w:sz w:val="22"/>
+          <w:szCs w:val="22"/>
+        </w:rPr>
+        <w:t>guardM</w:t>
+      </w:r>
+      <w:proofErr w:type="spellEnd"/>
+      <w:r>
+        <w:rPr>
+          <w:rFonts w:asciiTheme="minorHAnsi" w:hAnsiTheme="minorHAnsi"/>
+          <w:color w:val="000000"/>
+          <w:sz w:val="22"/>
+          <w:szCs w:val="22"/>
+        </w:rPr>
+        <w:t xml:space="preserve"> and </w:t>
+      </w:r>
+      <w:proofErr w:type="spellStart"/>
+      <w:r>
+        <w:rPr>
+          <w:rFonts w:asciiTheme="minorHAnsi" w:hAnsiTheme="minorHAnsi"/>
+          <w:color w:val="000000"/>
+          <w:sz w:val="22"/>
+          <w:szCs w:val="22"/>
+        </w:rPr>
+        <w:t>guardF</w:t>
+      </w:r>
+      <w:proofErr w:type="spellEnd"/>
+      <w:r>
+        <w:rPr>
+          <w:rFonts w:asciiTheme="minorHAnsi" w:hAnsiTheme="minorHAnsi"/>
+          <w:color w:val="000000"/>
+          <w:sz w:val="22"/>
+          <w:szCs w:val="22"/>
+        </w:rPr>
+        <w:t>, which were also irrelevant since it is obvious that if the mother does not guard a child, the father would.</w:t>
       </w:r>
     </w:p>
     <w:p>
@@ -6327,14 +6898,45 @@
         </w:rPr>
         <w:t xml:space="preserve"> from </w:t>
       </w:r>
-      <w:r>
-        <w:rPr>
-          <w:rFonts w:asciiTheme="minorHAnsi" w:hAnsiTheme="minorHAnsi"/>
-          <w:color w:val="000000"/>
-          <w:sz w:val="22"/>
-          <w:szCs w:val="22"/>
-        </w:rPr>
-        <w:t>Amran, H. &amp; Pagnotta, F. (2016)</w:t>
+      <w:proofErr w:type="spellStart"/>
+      <w:r>
+        <w:rPr>
+          <w:rFonts w:asciiTheme="minorHAnsi" w:hAnsiTheme="minorHAnsi"/>
+          <w:color w:val="000000"/>
+          <w:sz w:val="22"/>
+          <w:szCs w:val="22"/>
+        </w:rPr>
+        <w:t>Amran</w:t>
+      </w:r>
+      <w:proofErr w:type="spellEnd"/>
+      <w:r>
+        <w:rPr>
+          <w:rFonts w:asciiTheme="minorHAnsi" w:hAnsiTheme="minorHAnsi"/>
+          <w:color w:val="000000"/>
+          <w:sz w:val="22"/>
+          <w:szCs w:val="22"/>
+        </w:rPr>
+        <w:t xml:space="preserve">, H. &amp; </w:t>
+      </w:r>
+      <w:proofErr w:type="spellStart"/>
+      <w:r>
+        <w:rPr>
+          <w:rFonts w:asciiTheme="minorHAnsi" w:hAnsiTheme="minorHAnsi"/>
+          <w:color w:val="000000"/>
+          <w:sz w:val="22"/>
+          <w:szCs w:val="22"/>
+        </w:rPr>
+        <w:t>Pagnotta</w:t>
+      </w:r>
+      <w:proofErr w:type="spellEnd"/>
+      <w:r>
+        <w:rPr>
+          <w:rFonts w:asciiTheme="minorHAnsi" w:hAnsiTheme="minorHAnsi"/>
+          <w:color w:val="000000"/>
+          <w:sz w:val="22"/>
+          <w:szCs w:val="22"/>
+        </w:rPr>
+        <w:t>, F. (2016)</w:t>
       </w:r>
       <w:r>
         <w:rPr>
@@ -6744,7 +7346,25 @@
           <w:sz w:val="22"/>
           <w:szCs w:val="22"/>
         </w:rPr>
-        <w:t>The neural networks were trained with a learning rate of 0.2 and a momentum of 0.3. Initial weights were randomized between -0.1 and 0.1. The termination condition was if the mean squared error (MSE) was below 0.04 or 500 epochs has been reached.</w:t>
+        <w:t>The neural networks were trained with a learning rate of 0.2 and a momentum of 0.3. Initial weights were randomized between -0.1 and 0.1. The termination condition was if the mean squared</w:t>
+      </w:r>
+      <w:r>
+        <w:rPr>
+          <w:rFonts w:asciiTheme="minorHAnsi" w:hAnsiTheme="minorHAnsi"/>
+          <w:color w:val="000000"/>
+          <w:sz w:val="22"/>
+          <w:szCs w:val="22"/>
+        </w:rPr>
+        <w:t xml:space="preserve"> error (MSE) was below 0.04 or 3</w:t>
+      </w:r>
+      <w:r>
+        <w:rPr>
+          <w:rFonts w:asciiTheme="minorHAnsi" w:hAnsiTheme="minorHAnsi"/>
+          <w:color w:val="000000"/>
+          <w:sz w:val="22"/>
+          <w:szCs w:val="22"/>
+        </w:rPr>
+        <w:t>00 epochs has been reached.</w:t>
       </w:r>
     </w:p>
     <w:p>
@@ -6768,7 +7388,52 @@
           <w:sz w:val="22"/>
           <w:szCs w:val="22"/>
         </w:rPr>
-        <w:t>The accuracies of the five neural networks within their own bags were 100%, 100%, 99.8077%, 99.8077%, and 99.6154%.</w:t>
+        <w:t>The accuracies of the five neural network</w:t>
+      </w:r>
+      <w:r>
+        <w:rPr>
+          <w:rFonts w:asciiTheme="minorHAnsi" w:hAnsiTheme="minorHAnsi"/>
+          <w:color w:val="000000"/>
+          <w:sz w:val="22"/>
+          <w:szCs w:val="22"/>
+        </w:rPr>
+        <w:t xml:space="preserve">s within their own bags were </w:t>
+      </w:r>
+      <w:r>
+        <w:rPr>
+          <w:rFonts w:asciiTheme="minorHAnsi" w:hAnsiTheme="minorHAnsi"/>
+          <w:color w:val="000000"/>
+          <w:sz w:val="22"/>
+          <w:szCs w:val="22"/>
+        </w:rPr>
+        <w:t>100</w:t>
+      </w:r>
+      <w:r>
+        <w:rPr>
+          <w:rFonts w:asciiTheme="minorHAnsi" w:hAnsiTheme="minorHAnsi"/>
+          <w:color w:val="000000"/>
+          <w:sz w:val="22"/>
+          <w:szCs w:val="22"/>
+        </w:rPr>
+        <w:t>%, 100%, 99.8077%, 99.8077%, and 99.</w:t>
+      </w:r>
+      <w:r>
+        <w:rPr>
+          <w:rFonts w:asciiTheme="minorHAnsi" w:hAnsiTheme="minorHAnsi"/>
+          <w:color w:val="000000"/>
+          <w:sz w:val="22"/>
+          <w:szCs w:val="22"/>
+        </w:rPr>
+        <w:t>5192</w:t>
+      </w:r>
+      <w:r>
+        <w:rPr>
+          <w:rFonts w:asciiTheme="minorHAnsi" w:hAnsiTheme="minorHAnsi"/>
+          <w:color w:val="000000"/>
+          <w:sz w:val="22"/>
+          <w:szCs w:val="22"/>
+        </w:rPr>
+        <w:t>%.</w:t>
       </w:r>
     </w:p>
     <w:p>
@@ -6816,7 +7481,27 @@
           <w:sz w:val="22"/>
           <w:szCs w:val="22"/>
         </w:rPr>
-        <w:t>A regressor using neural networks was also attempted by normalizing the grades from 0.1 to 0.9, but the performance within the individual bags was not desirable, with a 24.3548% accuracy, so a full model was not trained.</w:t>
+        <w:t xml:space="preserve">A </w:t>
+      </w:r>
+      <w:proofErr w:type="spellStart"/>
+      <w:r>
+        <w:rPr>
+          <w:rFonts w:asciiTheme="minorHAnsi" w:hAnsiTheme="minorHAnsi"/>
+          <w:color w:val="000000"/>
+          <w:sz w:val="22"/>
+          <w:szCs w:val="22"/>
+        </w:rPr>
+        <w:t>regressor</w:t>
+      </w:r>
+      <w:proofErr w:type="spellEnd"/>
+      <w:r>
+        <w:rPr>
+          <w:rFonts w:asciiTheme="minorHAnsi" w:hAnsiTheme="minorHAnsi"/>
+          <w:color w:val="000000"/>
+          <w:sz w:val="22"/>
+          <w:szCs w:val="22"/>
+        </w:rPr>
+        <w:t xml:space="preserve"> using neural networks was also attempted by normalizing the grades from 0.1 to 0.9, but the performance within the individual bags was not desirable, with a 24.3548% accuracy, so a full model was not trained.</w:t>
       </w:r>
     </w:p>
     <w:p>
@@ -6857,7 +7542,29 @@
           <w:szCs w:val="28"/>
         </w:rPr>
         <w:lastRenderedPageBreak/>
-        <w:t>6. Interpretatons, Findings, and Conclusions</w:t>
+        <w:t xml:space="preserve">6. </w:t>
+      </w:r>
+      <w:proofErr w:type="spellStart"/>
+      <w:r>
+        <w:rPr>
+          <w:rFonts w:asciiTheme="minorHAnsi" w:hAnsiTheme="minorHAnsi"/>
+          <w:b/>
+          <w:color w:val="000000"/>
+          <w:sz w:val="28"/>
+          <w:szCs w:val="28"/>
+        </w:rPr>
+        <w:t>Interpretatons</w:t>
+      </w:r>
+      <w:proofErr w:type="spellEnd"/>
+      <w:r>
+        <w:rPr>
+          <w:rFonts w:asciiTheme="minorHAnsi" w:hAnsiTheme="minorHAnsi"/>
+          <w:b/>
+          <w:color w:val="000000"/>
+          <w:sz w:val="28"/>
+          <w:szCs w:val="28"/>
+        </w:rPr>
+        <w:t>, Findings, and Conclusions</w:t>
       </w:r>
     </w:p>
     <w:p>
@@ -6881,7 +7588,27 @@
           <w:sz w:val="22"/>
           <w:szCs w:val="22"/>
         </w:rPr>
-        <w:t>&lt;decision tree&gt;</w:t>
+        <w:t>&lt;</w:t>
+      </w:r>
+      <w:proofErr w:type="gramStart"/>
+      <w:r>
+        <w:rPr>
+          <w:rFonts w:asciiTheme="minorHAnsi" w:hAnsiTheme="minorHAnsi"/>
+          <w:color w:val="000000"/>
+          <w:sz w:val="22"/>
+          <w:szCs w:val="22"/>
+        </w:rPr>
+        <w:t>decision</w:t>
+      </w:r>
+      <w:proofErr w:type="gramEnd"/>
+      <w:r>
+        <w:rPr>
+          <w:rFonts w:asciiTheme="minorHAnsi" w:hAnsiTheme="minorHAnsi"/>
+          <w:color w:val="000000"/>
+          <w:sz w:val="22"/>
+          <w:szCs w:val="22"/>
+        </w:rPr>
+        <w:t xml:space="preserve"> tree&gt;</w:t>
       </w:r>
     </w:p>
     <w:p>
@@ -6905,19 +7632,118 @@
           <w:sz w:val="22"/>
           <w:szCs w:val="22"/>
         </w:rPr>
-        <w:t>The neural networks also performed well. Using the five neural networks trained using bagging, the classification accuracy for the original dataset from where the bags were generated was 92.6040%; the classification error was 7.3960%; the sensitivity (positives correctly classified) was 95.1149%; the specificity (negatives correctly classified) was 89.7009</w:t>
-      </w:r>
-      <w:r>
-        <w:rPr>
-          <w:rFonts w:asciiTheme="minorHAnsi" w:hAnsiTheme="minorHAnsi"/>
-          <w:color w:val="000000"/>
-          <w:sz w:val="22"/>
-          <w:szCs w:val="22"/>
-        </w:rPr>
-        <w:t>%</w:t>
+        <w:t>The neural networks also performed well. Using the five neural networks trained using bagging, the classification accuracy for the original dataset from where the bags were generated was 9</w:t>
+      </w:r>
+      <w:r>
+        <w:rPr>
+          <w:rFonts w:asciiTheme="minorHAnsi" w:hAnsiTheme="minorHAnsi"/>
+          <w:color w:val="000000"/>
+          <w:sz w:val="22"/>
+          <w:szCs w:val="22"/>
+        </w:rPr>
+        <w:t>2</w:t>
+      </w:r>
+      <w:r>
+        <w:rPr>
+          <w:rFonts w:asciiTheme="minorHAnsi" w:hAnsiTheme="minorHAnsi"/>
+          <w:color w:val="000000"/>
+          <w:sz w:val="22"/>
+          <w:szCs w:val="22"/>
+        </w:rPr>
+        <w:t>.</w:t>
+      </w:r>
+      <w:r>
+        <w:rPr>
+          <w:rFonts w:asciiTheme="minorHAnsi" w:hAnsiTheme="minorHAnsi"/>
+          <w:color w:val="000000"/>
+          <w:sz w:val="22"/>
+          <w:szCs w:val="22"/>
+        </w:rPr>
+        <w:t>9122</w:t>
+      </w:r>
+      <w:r>
+        <w:rPr>
+          <w:rFonts w:asciiTheme="minorHAnsi" w:hAnsiTheme="minorHAnsi"/>
+          <w:color w:val="000000"/>
+          <w:sz w:val="22"/>
+          <w:szCs w:val="22"/>
+        </w:rPr>
+        <w:t>%; the</w:t>
+      </w:r>
+      <w:r>
+        <w:rPr>
+          <w:rFonts w:asciiTheme="minorHAnsi" w:hAnsiTheme="minorHAnsi"/>
+          <w:color w:val="000000"/>
+          <w:sz w:val="22"/>
+          <w:szCs w:val="22"/>
+        </w:rPr>
+        <w:t xml:space="preserve"> classification error was </w:t>
+      </w:r>
+      <w:r>
+        <w:rPr>
+          <w:rFonts w:asciiTheme="minorHAnsi" w:hAnsiTheme="minorHAnsi"/>
+          <w:color w:val="000000"/>
+          <w:sz w:val="22"/>
+          <w:szCs w:val="22"/>
+        </w:rPr>
+        <w:t>7.0878</w:t>
+      </w:r>
+      <w:r>
+        <w:rPr>
+          <w:rFonts w:asciiTheme="minorHAnsi" w:hAnsiTheme="minorHAnsi"/>
+          <w:color w:val="000000"/>
+          <w:sz w:val="22"/>
+          <w:szCs w:val="22"/>
+        </w:rPr>
+        <w:t>%; the sensitivity (positiv</w:t>
+      </w:r>
+      <w:r>
+        <w:rPr>
+          <w:rFonts w:asciiTheme="minorHAnsi" w:hAnsiTheme="minorHAnsi"/>
+          <w:color w:val="000000"/>
+          <w:sz w:val="22"/>
+          <w:szCs w:val="22"/>
+        </w:rPr>
+        <w:t>es correctly classified) was 94.5402</w:t>
+      </w:r>
+      <w:r>
+        <w:rPr>
+          <w:rFonts w:asciiTheme="minorHAnsi" w:hAnsiTheme="minorHAnsi"/>
+          <w:color w:val="000000"/>
+          <w:sz w:val="22"/>
+          <w:szCs w:val="22"/>
+        </w:rPr>
+        <w:t>%; the specificity (negatives c</w:t>
+      </w:r>
+      <w:r>
+        <w:rPr>
+          <w:rFonts w:asciiTheme="minorHAnsi" w:hAnsiTheme="minorHAnsi"/>
+          <w:color w:val="000000"/>
+          <w:sz w:val="22"/>
+          <w:szCs w:val="22"/>
+        </w:rPr>
+        <w:t xml:space="preserve">orrectly classified) was </w:t>
+      </w:r>
+      <w:r>
+        <w:rPr>
+          <w:rFonts w:asciiTheme="minorHAnsi" w:hAnsiTheme="minorHAnsi"/>
+          <w:color w:val="000000"/>
+          <w:sz w:val="22"/>
+          <w:szCs w:val="22"/>
+        </w:rPr>
+        <w:t>91.0299</w:t>
       </w:r>
       <w:bookmarkStart w:id="0" w:name="_GoBack"/>
       <w:bookmarkEnd w:id="0"/>
+      <w:r>
+        <w:rPr>
+          <w:rFonts w:asciiTheme="minorHAnsi" w:hAnsiTheme="minorHAnsi"/>
+          <w:color w:val="000000"/>
+          <w:sz w:val="22"/>
+          <w:szCs w:val="22"/>
+        </w:rPr>
+        <w:t>%</w:t>
+      </w:r>
       <w:r>
         <w:rPr>
           <w:rFonts w:asciiTheme="minorHAnsi" w:hAnsiTheme="minorHAnsi"/>
@@ -6973,7 +7799,27 @@
           <w:sz w:val="22"/>
           <w:szCs w:val="22"/>
         </w:rPr>
-        <w:t>&lt;comparison&gt;</w:t>
+        <w:t>&lt;</w:t>
+      </w:r>
+      <w:proofErr w:type="gramStart"/>
+      <w:r>
+        <w:rPr>
+          <w:rFonts w:asciiTheme="minorHAnsi" w:hAnsiTheme="minorHAnsi"/>
+          <w:color w:val="000000"/>
+          <w:sz w:val="22"/>
+          <w:szCs w:val="22"/>
+        </w:rPr>
+        <w:t>comparison</w:t>
+      </w:r>
+      <w:proofErr w:type="gramEnd"/>
+      <w:r>
+        <w:rPr>
+          <w:rFonts w:asciiTheme="minorHAnsi" w:hAnsiTheme="minorHAnsi"/>
+          <w:color w:val="000000"/>
+          <w:sz w:val="22"/>
+          <w:szCs w:val="22"/>
+        </w:rPr>
+        <w:t>&gt;</w:t>
       </w:r>
     </w:p>
     <w:p>
@@ -6988,7 +7834,21 @@
           <w:color w:val="000000"/>
         </w:rPr>
         <w:tab/>
-        <w:t>&lt;conclusion&gt;</w:t>
+        <w:t>&lt;</w:t>
+      </w:r>
+      <w:proofErr w:type="gramStart"/>
+      <w:r>
+        <w:rPr>
+          <w:color w:val="000000"/>
+        </w:rPr>
+        <w:t>conclusion</w:t>
+      </w:r>
+      <w:proofErr w:type="gramEnd"/>
+      <w:r>
+        <w:rPr>
+          <w:color w:val="000000"/>
+        </w:rPr>
+        <w:t>&gt;</w:t>
       </w:r>
     </w:p>
     <w:p>
@@ -7003,7 +7863,21 @@
           <w:color w:val="000000"/>
         </w:rPr>
         <w:tab/>
-        <w:t>&lt;recommendations&gt;</w:t>
+        <w:t>&lt;</w:t>
+      </w:r>
+      <w:proofErr w:type="gramStart"/>
+      <w:r>
+        <w:rPr>
+          <w:color w:val="000000"/>
+        </w:rPr>
+        <w:t>recommendations</w:t>
+      </w:r>
+      <w:proofErr w:type="gramEnd"/>
+      <w:r>
+        <w:rPr>
+          <w:color w:val="000000"/>
+        </w:rPr>
+        <w:t>&gt;</w:t>
       </w:r>
     </w:p>
     <w:p>
@@ -7076,25 +7950,67 @@
           <w:rFonts w:cs="Times New Roman"/>
         </w:rPr>
       </w:pPr>
+      <w:proofErr w:type="spellStart"/>
       <w:r>
         <w:rPr>
           <w:rFonts w:cs="Times New Roman"/>
         </w:rPr>
-        <w:t xml:space="preserve">Amran, H. &amp; Pagnotta, F. (2016). Using Data Mining to Predict Secondary School Alcohol Consumption. </w:t>
+        <w:t>Amran</w:t>
+      </w:r>
+      <w:proofErr w:type="spellEnd"/>
+      <w:r>
+        <w:rPr>
+          <w:rFonts w:cs="Times New Roman"/>
+        </w:rPr>
+        <w:t xml:space="preserve">, H. &amp; </w:t>
+      </w:r>
+      <w:proofErr w:type="spellStart"/>
+      <w:r>
+        <w:rPr>
+          <w:rFonts w:cs="Times New Roman"/>
+        </w:rPr>
+        <w:t>Pagnotta</w:t>
+      </w:r>
+      <w:proofErr w:type="spellEnd"/>
+      <w:r>
+        <w:rPr>
+          <w:rFonts w:cs="Times New Roman"/>
+        </w:rPr>
+        <w:t xml:space="preserve">, F. (2016). Using Data Mining to Predict Secondary School Alcohol Consumption. </w:t>
       </w:r>
       <w:r>
         <w:rPr>
           <w:rFonts w:cs="Times New Roman"/>
           <w:i/>
         </w:rPr>
-        <w:t xml:space="preserve">University of Camerino. </w:t>
-      </w:r>
+        <w:t xml:space="preserve">University of </w:t>
+      </w:r>
+      <w:proofErr w:type="spellStart"/>
       <w:r>
         <w:rPr>
           <w:rFonts w:cs="Times New Roman"/>
+          <w:i/>
+        </w:rPr>
+        <w:t>Camerino</w:t>
+      </w:r>
+      <w:proofErr w:type="spellEnd"/>
+      <w:r>
+        <w:rPr>
+          <w:rFonts w:cs="Times New Roman"/>
+          <w:i/>
+        </w:rPr>
+        <w:t xml:space="preserve">. </w:t>
+      </w:r>
+      <w:proofErr w:type="spellStart"/>
+      <w:proofErr w:type="gramStart"/>
+      <w:r>
+        <w:rPr>
+          <w:rFonts w:cs="Times New Roman"/>
         </w:rPr>
         <w:t>doi</w:t>
       </w:r>
+      <w:proofErr w:type="spellEnd"/>
+      <w:proofErr w:type="gramEnd"/>
       <w:r>
         <w:rPr>
           <w:rFonts w:cs="Times New Roman"/>
@@ -7118,11 +8034,19 @@
           <w:rFonts w:cs="Times New Roman"/>
         </w:rPr>
       </w:pPr>
+      <w:proofErr w:type="spellStart"/>
       <w:r>
         <w:rPr>
           <w:rFonts w:cs="Times New Roman"/>
         </w:rPr>
-        <w:t xml:space="preserve">Baesens, B. (2014). </w:t>
+        <w:t>Baesens</w:t>
+      </w:r>
+      <w:proofErr w:type="spellEnd"/>
+      <w:r>
+        <w:rPr>
+          <w:rFonts w:cs="Times New Roman"/>
+        </w:rPr>
+        <w:t xml:space="preserve">, B. (2014). </w:t>
       </w:r>
       <w:r>
         <w:rPr>
@@ -7158,7 +8082,49 @@
         <w:rPr>
           <w:rFonts w:cs="Times New Roman"/>
         </w:rPr>
-        <w:t>Cortez, P. &amp; Silva, A. (2008) Using Data Mining to Predict Secondary School Student Performance. In A. Brito and J. Teixeira Eds., Proceedings of 5th FUture BUsiness TEChnology Conference pp. 5-12, Porto, Portugal, EUROSIS, ISBN 978-9077381-39-7.</w:t>
+        <w:t xml:space="preserve">Cortez, P. &amp; Silva, A. (2008) Using Data Mining to Predict Secondary School Student Performance. In A. Brito and J. Teixeira Eds., Proceedings of 5th </w:t>
+      </w:r>
+      <w:proofErr w:type="spellStart"/>
+      <w:r>
+        <w:rPr>
+          <w:rFonts w:cs="Times New Roman"/>
+        </w:rPr>
+        <w:t>FUture</w:t>
+      </w:r>
+      <w:proofErr w:type="spellEnd"/>
+      <w:r>
+        <w:rPr>
+          <w:rFonts w:cs="Times New Roman"/>
+        </w:rPr>
+        <w:t xml:space="preserve"> </w:t>
+      </w:r>
+      <w:proofErr w:type="spellStart"/>
+      <w:r>
+        <w:rPr>
+          <w:rFonts w:cs="Times New Roman"/>
+        </w:rPr>
+        <w:t>BUsiness</w:t>
+      </w:r>
+      <w:proofErr w:type="spellEnd"/>
+      <w:r>
+        <w:rPr>
+          <w:rFonts w:cs="Times New Roman"/>
+        </w:rPr>
+        <w:t xml:space="preserve"> </w:t>
+      </w:r>
+      <w:proofErr w:type="spellStart"/>
+      <w:r>
+        <w:rPr>
+          <w:rFonts w:cs="Times New Roman"/>
+        </w:rPr>
+        <w:t>TEChnology</w:t>
+      </w:r>
+      <w:proofErr w:type="spellEnd"/>
+      <w:r>
+        <w:rPr>
+          <w:rFonts w:cs="Times New Roman"/>
+        </w:rPr>
+        <w:t xml:space="preserve"> Conference pp. 5-12, Porto, Portugal, EUROSIS, ISBN 978-9077381-39-7.</w:t>
       </w:r>
     </w:p>
     <w:p>
@@ -7211,11 +8177,47 @@
           <w:rFonts w:cs="Times New Roman"/>
         </w:rPr>
       </w:pPr>
+      <w:proofErr w:type="spellStart"/>
       <w:r>
         <w:rPr>
           <w:rFonts w:cs="Times New Roman"/>
         </w:rPr>
-        <w:t xml:space="preserve">Stockburger, D.W. (n.d.) Multiple Regression With Categorical Variables. Retrieved </w:t>
+        <w:t>Stockburger</w:t>
+      </w:r>
+      <w:proofErr w:type="spellEnd"/>
+      <w:r>
+        <w:rPr>
+          <w:rFonts w:cs="Times New Roman"/>
+        </w:rPr>
+        <w:t>, D.W. (</w:t>
+      </w:r>
+      <w:proofErr w:type="spellStart"/>
+      <w:r>
+        <w:rPr>
+          <w:rFonts w:cs="Times New Roman"/>
+        </w:rPr>
+        <w:t>n.d.</w:t>
+      </w:r>
+      <w:proofErr w:type="spellEnd"/>
+      <w:r>
+        <w:rPr>
+          <w:rFonts w:cs="Times New Roman"/>
+        </w:rPr>
+        <w:t xml:space="preserve">) Multiple Regression </w:t>
+      </w:r>
+      <w:proofErr w:type="gramStart"/>
+      <w:r>
+        <w:rPr>
+          <w:rFonts w:cs="Times New Roman"/>
+        </w:rPr>
+        <w:t>With</w:t>
+      </w:r>
+      <w:proofErr w:type="gramEnd"/>
+      <w:r>
+        <w:rPr>
+          <w:rFonts w:cs="Times New Roman"/>
+        </w:rPr>
+        <w:t xml:space="preserve"> Categorical Variables. Retrieved </w:t>
       </w:r>
       <w:r>
         <w:rPr>
@@ -9036,7 +10038,7 @@
 </file>
 
 <file path=customXml/itemProps1.xml><?xml version="1.0" encoding="utf-8"?>
-<ds:datastoreItem xmlns:ds="http://schemas.openxmlformats.org/officeDocument/2006/customXml" ds:itemID="{D37A8712-33D5-457D-B7C6-7442C2B2E6BD}">
+<ds:datastoreItem xmlns:ds="http://schemas.openxmlformats.org/officeDocument/2006/customXml" ds:itemID="{552566D3-3120-4817-978F-38419A70F7A1}">
   <ds:schemaRefs>
     <ds:schemaRef ds:uri="http://schemas.openxmlformats.org/officeDocument/2006/bibliography"/>
   </ds:schemaRefs>

--- a/CSC105M_FernandezPoblete_Documentation_v2.docx
+++ b/CSC105M_FernandezPoblete_Documentation_v2.docx
@@ -453,47 +453,7 @@
           <w:sz w:val="22"/>
           <w:szCs w:val="22"/>
         </w:rPr>
-        <w:t xml:space="preserve"> often has a large impact on their academic performance. This includes what school they are attending, their age, where they live, how large their family is, their financial status, how much they study, how much they drink, and many more factors to list here. A study by </w:t>
-      </w:r>
-      <w:proofErr w:type="spellStart"/>
-      <w:r>
-        <w:rPr>
-          <w:rFonts w:asciiTheme="minorHAnsi" w:hAnsiTheme="minorHAnsi"/>
-          <w:color w:val="000000"/>
-          <w:sz w:val="22"/>
-          <w:szCs w:val="22"/>
-        </w:rPr>
-        <w:t>Amran</w:t>
-      </w:r>
-      <w:proofErr w:type="spellEnd"/>
-      <w:r>
-        <w:rPr>
-          <w:rFonts w:asciiTheme="minorHAnsi" w:hAnsiTheme="minorHAnsi"/>
-          <w:color w:val="000000"/>
-          <w:sz w:val="22"/>
-          <w:szCs w:val="22"/>
-        </w:rPr>
-        <w:t xml:space="preserve">, H. &amp; </w:t>
-      </w:r>
-      <w:proofErr w:type="spellStart"/>
-      <w:r>
-        <w:rPr>
-          <w:rFonts w:asciiTheme="minorHAnsi" w:hAnsiTheme="minorHAnsi"/>
-          <w:color w:val="000000"/>
-          <w:sz w:val="22"/>
-          <w:szCs w:val="22"/>
-        </w:rPr>
-        <w:t>Pagnotta</w:t>
-      </w:r>
-      <w:proofErr w:type="spellEnd"/>
-      <w:r>
-        <w:rPr>
-          <w:rFonts w:asciiTheme="minorHAnsi" w:hAnsiTheme="minorHAnsi"/>
-          <w:color w:val="000000"/>
-          <w:sz w:val="22"/>
-          <w:szCs w:val="22"/>
-        </w:rPr>
-        <w:t xml:space="preserve">, F. (2016) has already been done on the Student Alcohol Consumption Data Set that has been collected for this project. In their study, they use lifestyle factors to predict whether a student is an alcoholic or not using decision trees in order to help predict if future students would succumb to alcohol. They were successful in doing so, garnering an accuracy of almost 92%. </w:t>
+        <w:t xml:space="preserve"> often has a large impact on their academic performance. This includes what school they are attending, their age, where they live, how large their family is, their financial status, how much they study, how much they drink, and many more factors to list here. A study by Amran, H. &amp; Pagnotta, F. (2016) has already been done on the Student Alcohol Consumption Data Set that has been collected for this project. In their study, they use lifestyle factors to predict whether a student is an alcoholic or not using decision trees in order to help predict if future students would succumb to alcohol. They were successful in doing so, garnering an accuracy of almost 92%. </w:t>
       </w:r>
     </w:p>
     <w:p>
@@ -593,7 +553,6 @@
                 <w:szCs w:val="20"/>
               </w:rPr>
             </w:pPr>
-            <w:proofErr w:type="spellStart"/>
             <w:r>
               <w:rPr>
                 <w:rFonts w:eastAsia="Arial" w:cs="Times New Roman"/>
@@ -601,9 +560,23 @@
                 <w:sz w:val="20"/>
                 <w:szCs w:val="20"/>
               </w:rPr>
-              <w:t>Attr</w:t>
-            </w:r>
-            <w:proofErr w:type="spellEnd"/>
+              <w:t>Attr #</w:t>
+            </w:r>
+          </w:p>
+        </w:tc>
+        <w:tc>
+          <w:tcPr>
+            <w:tcW w:w="1080" w:type="dxa"/>
+          </w:tcPr>
+          <w:p>
+            <w:pPr>
+              <w:jc w:val="center"/>
+              <w:rPr>
+                <w:rFonts w:cs="Times New Roman"/>
+                <w:sz w:val="20"/>
+                <w:szCs w:val="20"/>
+              </w:rPr>
+            </w:pPr>
             <w:r>
               <w:rPr>
                 <w:rFonts w:eastAsia="Arial" w:cs="Times New Roman"/>
@@ -611,13 +584,13 @@
                 <w:sz w:val="20"/>
                 <w:szCs w:val="20"/>
               </w:rPr>
-              <w:t xml:space="preserve"> #</w:t>
-            </w:r>
-          </w:p>
-        </w:tc>
-        <w:tc>
-          <w:tcPr>
-            <w:tcW w:w="1080" w:type="dxa"/>
+              <w:t>Attribute</w:t>
+            </w:r>
+          </w:p>
+        </w:tc>
+        <w:tc>
+          <w:tcPr>
+            <w:tcW w:w="7470" w:type="dxa"/>
           </w:tcPr>
           <w:p>
             <w:pPr>
@@ -635,30 +608,6 @@
                 <w:sz w:val="20"/>
                 <w:szCs w:val="20"/>
               </w:rPr>
-              <w:t>Attribute</w:t>
-            </w:r>
-          </w:p>
-        </w:tc>
-        <w:tc>
-          <w:tcPr>
-            <w:tcW w:w="7470" w:type="dxa"/>
-          </w:tcPr>
-          <w:p>
-            <w:pPr>
-              <w:jc w:val="center"/>
-              <w:rPr>
-                <w:rFonts w:cs="Times New Roman"/>
-                <w:sz w:val="20"/>
-                <w:szCs w:val="20"/>
-              </w:rPr>
-            </w:pPr>
-            <w:r>
-              <w:rPr>
-                <w:rFonts w:eastAsia="Arial" w:cs="Times New Roman"/>
-                <w:b/>
-                <w:sz w:val="20"/>
-                <w:szCs w:val="20"/>
-              </w:rPr>
               <w:t>Description</w:t>
             </w:r>
           </w:p>
@@ -730,43 +679,7 @@
                 <w:sz w:val="20"/>
                 <w:szCs w:val="20"/>
               </w:rPr>
-              <w:t xml:space="preserve">student's school (binary: 'GP' - Gabriel Pereira or 'MS' - </w:t>
-            </w:r>
-            <w:proofErr w:type="spellStart"/>
-            <w:r>
-              <w:rPr>
-                <w:rFonts w:eastAsia="Arial" w:cs="Times New Roman"/>
-                <w:sz w:val="20"/>
-                <w:szCs w:val="20"/>
-              </w:rPr>
-              <w:t>Mousinho</w:t>
-            </w:r>
-            <w:proofErr w:type="spellEnd"/>
-            <w:r>
-              <w:rPr>
-                <w:rFonts w:eastAsia="Arial" w:cs="Times New Roman"/>
-                <w:sz w:val="20"/>
-                <w:szCs w:val="20"/>
-              </w:rPr>
-              <w:t xml:space="preserve"> da </w:t>
-            </w:r>
-            <w:proofErr w:type="spellStart"/>
-            <w:r>
-              <w:rPr>
-                <w:rFonts w:eastAsia="Arial" w:cs="Times New Roman"/>
-                <w:sz w:val="20"/>
-                <w:szCs w:val="20"/>
-              </w:rPr>
-              <w:t>Silveira</w:t>
-            </w:r>
-            <w:proofErr w:type="spellEnd"/>
-            <w:r>
-              <w:rPr>
-                <w:rFonts w:eastAsia="Arial" w:cs="Times New Roman"/>
-                <w:sz w:val="20"/>
-                <w:szCs w:val="20"/>
-              </w:rPr>
-              <w:t>) </w:t>
+              <w:t>student's school (binary: 'GP' - Gabriel Pereira or 'MS' - Mousinho da Silveira) </w:t>
             </w:r>
           </w:p>
         </w:tc>
@@ -1021,7 +934,6 @@
                 <w:szCs w:val="20"/>
               </w:rPr>
             </w:pPr>
-            <w:proofErr w:type="spellStart"/>
             <w:r>
               <w:rPr>
                 <w:rFonts w:eastAsia="Arial" w:cs="Times New Roman"/>
@@ -1030,7 +942,6 @@
               </w:rPr>
               <w:t>famsize</w:t>
             </w:r>
-            <w:proofErr w:type="spellEnd"/>
           </w:p>
         </w:tc>
         <w:tc>
@@ -1094,7 +1005,6 @@
                 <w:szCs w:val="20"/>
               </w:rPr>
             </w:pPr>
-            <w:proofErr w:type="spellStart"/>
             <w:r>
               <w:rPr>
                 <w:rFonts w:eastAsia="Arial" w:cs="Times New Roman"/>
@@ -1103,7 +1013,6 @@
               </w:rPr>
               <w:t>Pstatus</w:t>
             </w:r>
-            <w:proofErr w:type="spellEnd"/>
           </w:p>
         </w:tc>
         <w:tc>
@@ -1167,7 +1076,6 @@
                 <w:szCs w:val="20"/>
               </w:rPr>
             </w:pPr>
-            <w:proofErr w:type="spellStart"/>
             <w:r>
               <w:rPr>
                 <w:rFonts w:eastAsia="Arial" w:cs="Times New Roman"/>
@@ -1176,7 +1084,6 @@
               </w:rPr>
               <w:t>Medu</w:t>
             </w:r>
-            <w:proofErr w:type="spellEnd"/>
           </w:p>
         </w:tc>
         <w:tc>
@@ -1240,7 +1147,6 @@
                 <w:szCs w:val="20"/>
               </w:rPr>
             </w:pPr>
-            <w:proofErr w:type="spellStart"/>
             <w:r>
               <w:rPr>
                 <w:rFonts w:eastAsia="Arial" w:cs="Times New Roman"/>
@@ -1249,7 +1155,6 @@
               </w:rPr>
               <w:t>Fedu</w:t>
             </w:r>
-            <w:proofErr w:type="spellEnd"/>
           </w:p>
         </w:tc>
         <w:tc>
@@ -1313,7 +1218,6 @@
                 <w:szCs w:val="20"/>
               </w:rPr>
             </w:pPr>
-            <w:proofErr w:type="spellStart"/>
             <w:r>
               <w:rPr>
                 <w:rFonts w:eastAsia="Arial" w:cs="Times New Roman"/>
@@ -1322,7 +1226,6 @@
               </w:rPr>
               <w:t>Mjob</w:t>
             </w:r>
-            <w:proofErr w:type="spellEnd"/>
           </w:p>
         </w:tc>
         <w:tc>
@@ -1344,25 +1247,7 @@
                 <w:sz w:val="20"/>
                 <w:szCs w:val="20"/>
               </w:rPr>
-              <w:t>mother's job (nominal: 'teacher', 'health' care related, civil 'services' (e.g. administrative or police), '</w:t>
-            </w:r>
-            <w:proofErr w:type="spellStart"/>
-            <w:r>
-              <w:rPr>
-                <w:rFonts w:eastAsia="Arial" w:cs="Times New Roman"/>
-                <w:sz w:val="20"/>
-                <w:szCs w:val="20"/>
-              </w:rPr>
-              <w:t>at_home</w:t>
-            </w:r>
-            <w:proofErr w:type="spellEnd"/>
-            <w:r>
-              <w:rPr>
-                <w:rFonts w:eastAsia="Arial" w:cs="Times New Roman"/>
-                <w:sz w:val="20"/>
-                <w:szCs w:val="20"/>
-              </w:rPr>
-              <w:t>' or 'other')</w:t>
+              <w:t>mother's job (nominal: 'teacher', 'health' care related, civil 'services' (e.g. administrative or police), 'at_home' or 'other')</w:t>
             </w:r>
           </w:p>
         </w:tc>
@@ -1404,7 +1289,6 @@
                 <w:szCs w:val="20"/>
               </w:rPr>
             </w:pPr>
-            <w:proofErr w:type="spellStart"/>
             <w:r>
               <w:rPr>
                 <w:rFonts w:eastAsia="Arial" w:cs="Times New Roman"/>
@@ -1413,7 +1297,6 @@
               </w:rPr>
               <w:t>Fjob</w:t>
             </w:r>
-            <w:proofErr w:type="spellEnd"/>
           </w:p>
         </w:tc>
         <w:tc>
@@ -1435,25 +1318,7 @@
                 <w:sz w:val="20"/>
                 <w:szCs w:val="20"/>
               </w:rPr>
-              <w:t>father's job (nominal: 'teacher', 'health' care related, civil 'services' (e.g. administrative or police), '</w:t>
-            </w:r>
-            <w:proofErr w:type="spellStart"/>
-            <w:r>
-              <w:rPr>
-                <w:rFonts w:eastAsia="Arial" w:cs="Times New Roman"/>
-                <w:sz w:val="20"/>
-                <w:szCs w:val="20"/>
-              </w:rPr>
-              <w:t>at_home</w:t>
-            </w:r>
-            <w:proofErr w:type="spellEnd"/>
-            <w:r>
-              <w:rPr>
-                <w:rFonts w:eastAsia="Arial" w:cs="Times New Roman"/>
-                <w:sz w:val="20"/>
-                <w:szCs w:val="20"/>
-              </w:rPr>
-              <w:t>' or 'other') </w:t>
+              <w:t>father's job (nominal: 'teacher', 'health' care related, civil 'services' (e.g. administrative or police), 'at_home' or 'other') </w:t>
             </w:r>
           </w:p>
         </w:tc>
@@ -1637,7 +1502,6 @@
                 <w:szCs w:val="20"/>
               </w:rPr>
             </w:pPr>
-            <w:proofErr w:type="spellStart"/>
             <w:r>
               <w:rPr>
                 <w:rFonts w:eastAsia="Arial" w:cs="Times New Roman"/>
@@ -1646,7 +1510,6 @@
               </w:rPr>
               <w:t>traveltime</w:t>
             </w:r>
-            <w:proofErr w:type="spellEnd"/>
           </w:p>
         </w:tc>
         <w:tc>
@@ -1710,7 +1573,6 @@
                 <w:szCs w:val="20"/>
               </w:rPr>
             </w:pPr>
-            <w:proofErr w:type="spellStart"/>
             <w:r>
               <w:rPr>
                 <w:rFonts w:eastAsia="Arial" w:cs="Times New Roman"/>
@@ -1719,7 +1581,6 @@
               </w:rPr>
               <w:t>studytime</w:t>
             </w:r>
-            <w:proofErr w:type="spellEnd"/>
           </w:p>
         </w:tc>
         <w:tc>
@@ -1854,7 +1715,6 @@
                 <w:szCs w:val="20"/>
               </w:rPr>
             </w:pPr>
-            <w:proofErr w:type="spellStart"/>
             <w:r>
               <w:rPr>
                 <w:rFonts w:eastAsia="Arial" w:cs="Times New Roman"/>
@@ -1863,7 +1723,6 @@
               </w:rPr>
               <w:t>schoolsup</w:t>
             </w:r>
-            <w:proofErr w:type="spellEnd"/>
           </w:p>
         </w:tc>
         <w:tc>
@@ -1927,7 +1786,6 @@
                 <w:szCs w:val="20"/>
               </w:rPr>
             </w:pPr>
-            <w:proofErr w:type="spellStart"/>
             <w:r>
               <w:rPr>
                 <w:rFonts w:eastAsia="Arial" w:cs="Times New Roman"/>
@@ -1936,7 +1794,6 @@
               </w:rPr>
               <w:t>famsup</w:t>
             </w:r>
-            <w:proofErr w:type="spellEnd"/>
           </w:p>
         </w:tc>
         <w:tc>
@@ -2427,7 +2284,6 @@
                 <w:szCs w:val="20"/>
               </w:rPr>
             </w:pPr>
-            <w:proofErr w:type="spellStart"/>
             <w:r>
               <w:rPr>
                 <w:rFonts w:eastAsia="Arial" w:cs="Times New Roman"/>
@@ -2436,7 +2292,6 @@
               </w:rPr>
               <w:t>famrel</w:t>
             </w:r>
-            <w:proofErr w:type="spellEnd"/>
           </w:p>
         </w:tc>
         <w:tc>
@@ -2500,7 +2355,6 @@
                 <w:szCs w:val="20"/>
               </w:rPr>
             </w:pPr>
-            <w:proofErr w:type="spellStart"/>
             <w:r>
               <w:rPr>
                 <w:rFonts w:eastAsia="Arial" w:cs="Times New Roman"/>
@@ -2509,7 +2363,6 @@
               </w:rPr>
               <w:t>freetime</w:t>
             </w:r>
-            <w:proofErr w:type="spellEnd"/>
           </w:p>
         </w:tc>
         <w:tc>
@@ -2644,7 +2497,6 @@
                 <w:szCs w:val="20"/>
               </w:rPr>
             </w:pPr>
-            <w:proofErr w:type="spellStart"/>
             <w:r>
               <w:rPr>
                 <w:rFonts w:eastAsia="Arial" w:cs="Times New Roman"/>
@@ -2653,7 +2505,6 @@
               </w:rPr>
               <w:t>Dalc</w:t>
             </w:r>
-            <w:proofErr w:type="spellEnd"/>
           </w:p>
         </w:tc>
         <w:tc>
@@ -2717,7 +2568,6 @@
                 <w:szCs w:val="20"/>
               </w:rPr>
             </w:pPr>
-            <w:proofErr w:type="spellStart"/>
             <w:r>
               <w:rPr>
                 <w:rFonts w:eastAsia="Arial" w:cs="Times New Roman"/>
@@ -2726,7 +2576,6 @@
               </w:rPr>
               <w:t>Walc</w:t>
             </w:r>
-            <w:proofErr w:type="spellEnd"/>
           </w:p>
         </w:tc>
         <w:tc>
@@ -3288,167 +3137,7 @@
           <w:sz w:val="22"/>
           <w:szCs w:val="22"/>
         </w:rPr>
-        <w:t xml:space="preserve"> with n being the number of possible attributes. For example, the guardian attribute can have the value “mother”, “father”, or “other”. Since there are three classifications, there will be two resulting attributes: </w:t>
-      </w:r>
-      <w:proofErr w:type="spellStart"/>
-      <w:r>
-        <w:rPr>
-          <w:rFonts w:asciiTheme="minorHAnsi" w:hAnsiTheme="minorHAnsi"/>
-          <w:color w:val="000000"/>
-          <w:sz w:val="22"/>
-          <w:szCs w:val="22"/>
-        </w:rPr>
-        <w:t>guardM</w:t>
-      </w:r>
-      <w:proofErr w:type="spellEnd"/>
-      <w:r>
-        <w:rPr>
-          <w:rFonts w:asciiTheme="minorHAnsi" w:hAnsiTheme="minorHAnsi"/>
-          <w:color w:val="000000"/>
-          <w:sz w:val="22"/>
-          <w:szCs w:val="22"/>
-        </w:rPr>
-        <w:t xml:space="preserve"> and </w:t>
-      </w:r>
-      <w:proofErr w:type="spellStart"/>
-      <w:r>
-        <w:rPr>
-          <w:rFonts w:asciiTheme="minorHAnsi" w:hAnsiTheme="minorHAnsi"/>
-          <w:color w:val="000000"/>
-          <w:sz w:val="22"/>
-          <w:szCs w:val="22"/>
-        </w:rPr>
-        <w:t>guardF</w:t>
-      </w:r>
-      <w:proofErr w:type="spellEnd"/>
-      <w:r>
-        <w:rPr>
-          <w:rFonts w:asciiTheme="minorHAnsi" w:hAnsiTheme="minorHAnsi"/>
-          <w:color w:val="000000"/>
-          <w:sz w:val="22"/>
-          <w:szCs w:val="22"/>
-        </w:rPr>
-        <w:t xml:space="preserve">. If the value is “mother”, </w:t>
-      </w:r>
-      <w:proofErr w:type="spellStart"/>
-      <w:r>
-        <w:rPr>
-          <w:rFonts w:asciiTheme="minorHAnsi" w:hAnsiTheme="minorHAnsi"/>
-          <w:color w:val="000000"/>
-          <w:sz w:val="22"/>
-          <w:szCs w:val="22"/>
-        </w:rPr>
-        <w:t>guardM</w:t>
-      </w:r>
-      <w:proofErr w:type="spellEnd"/>
-      <w:r>
-        <w:rPr>
-          <w:rFonts w:asciiTheme="minorHAnsi" w:hAnsiTheme="minorHAnsi"/>
-          <w:color w:val="000000"/>
-          <w:sz w:val="22"/>
-          <w:szCs w:val="22"/>
-        </w:rPr>
-        <w:t xml:space="preserve"> will be 1, </w:t>
-      </w:r>
-      <w:proofErr w:type="spellStart"/>
-      <w:r>
-        <w:rPr>
-          <w:rFonts w:asciiTheme="minorHAnsi" w:hAnsiTheme="minorHAnsi"/>
-          <w:color w:val="000000"/>
-          <w:sz w:val="22"/>
-          <w:szCs w:val="22"/>
-        </w:rPr>
-        <w:t>guardF</w:t>
-      </w:r>
-      <w:proofErr w:type="spellEnd"/>
-      <w:r>
-        <w:rPr>
-          <w:rFonts w:asciiTheme="minorHAnsi" w:hAnsiTheme="minorHAnsi"/>
-          <w:color w:val="000000"/>
-          <w:sz w:val="22"/>
-          <w:szCs w:val="22"/>
-        </w:rPr>
-        <w:t xml:space="preserve"> will be 0. If the value is “father”, </w:t>
-      </w:r>
-      <w:proofErr w:type="spellStart"/>
-      <w:r>
-        <w:rPr>
-          <w:rFonts w:asciiTheme="minorHAnsi" w:hAnsiTheme="minorHAnsi"/>
-          <w:color w:val="000000"/>
-          <w:sz w:val="22"/>
-          <w:szCs w:val="22"/>
-        </w:rPr>
-        <w:t>guardF</w:t>
-      </w:r>
-      <w:proofErr w:type="spellEnd"/>
-      <w:r>
-        <w:rPr>
-          <w:rFonts w:asciiTheme="minorHAnsi" w:hAnsiTheme="minorHAnsi"/>
-          <w:color w:val="000000"/>
-          <w:sz w:val="22"/>
-          <w:szCs w:val="22"/>
-        </w:rPr>
-        <w:t xml:space="preserve"> will be 1, </w:t>
-      </w:r>
-      <w:proofErr w:type="spellStart"/>
-      <w:r>
-        <w:rPr>
-          <w:rFonts w:asciiTheme="minorHAnsi" w:hAnsiTheme="minorHAnsi"/>
-          <w:color w:val="000000"/>
-          <w:sz w:val="22"/>
-          <w:szCs w:val="22"/>
-        </w:rPr>
-        <w:t>guardM</w:t>
-      </w:r>
-      <w:proofErr w:type="spellEnd"/>
-      <w:r>
-        <w:rPr>
-          <w:rFonts w:asciiTheme="minorHAnsi" w:hAnsiTheme="minorHAnsi"/>
-          <w:color w:val="000000"/>
-          <w:sz w:val="22"/>
-          <w:szCs w:val="22"/>
-        </w:rPr>
-        <w:t xml:space="preserve"> will be 0. If the value is “other”, both </w:t>
-      </w:r>
-      <w:proofErr w:type="spellStart"/>
-      <w:r>
-        <w:rPr>
-          <w:rFonts w:asciiTheme="minorHAnsi" w:hAnsiTheme="minorHAnsi"/>
-          <w:color w:val="000000"/>
-          <w:sz w:val="22"/>
-          <w:szCs w:val="22"/>
-        </w:rPr>
-        <w:t>guardF</w:t>
-      </w:r>
-      <w:proofErr w:type="spellEnd"/>
-      <w:r>
-        <w:rPr>
-          <w:rFonts w:asciiTheme="minorHAnsi" w:hAnsiTheme="minorHAnsi"/>
-          <w:color w:val="000000"/>
-          <w:sz w:val="22"/>
-          <w:szCs w:val="22"/>
-        </w:rPr>
-        <w:t xml:space="preserve"> and </w:t>
-      </w:r>
-      <w:proofErr w:type="spellStart"/>
-      <w:r>
-        <w:rPr>
-          <w:rFonts w:asciiTheme="minorHAnsi" w:hAnsiTheme="minorHAnsi"/>
-          <w:color w:val="000000"/>
-          <w:sz w:val="22"/>
-          <w:szCs w:val="22"/>
-        </w:rPr>
-        <w:t>guardM</w:t>
-      </w:r>
-      <w:proofErr w:type="spellEnd"/>
-      <w:r>
-        <w:rPr>
-          <w:rFonts w:asciiTheme="minorHAnsi" w:hAnsiTheme="minorHAnsi"/>
-          <w:color w:val="000000"/>
-          <w:sz w:val="22"/>
-          <w:szCs w:val="22"/>
-        </w:rPr>
-        <w:t xml:space="preserve"> will be 0. This transformation was done for attributes 9, 10, 11, and 12.</w:t>
+        <w:t xml:space="preserve"> with n being the number of possible attributes. For example, the guardian attribute can have the value “mother”, “father”, or “other”. Since there are three classifications, there will be two resulting attributes: guardM and guardF. If the value is “mother”, guardM will be 1, guardF will be 0. If the value is “father”, guardF will be 1, guardM will be 0. If the value is “other”, both guardF and guardM will be 0. This transformation was done for attributes 9, 10, 11, and 12.</w:t>
       </w:r>
     </w:p>
     <w:p>
@@ -3496,27 +3185,7 @@
           <w:sz w:val="22"/>
           <w:szCs w:val="22"/>
         </w:rPr>
-        <w:t>After these transformations, all attributes were now numerical, but not all were in the range [0</w:t>
-      </w:r>
-      <w:proofErr w:type="gramStart"/>
-      <w:r>
-        <w:rPr>
-          <w:rFonts w:asciiTheme="minorHAnsi" w:hAnsiTheme="minorHAnsi"/>
-          <w:color w:val="000000"/>
-          <w:sz w:val="22"/>
-          <w:szCs w:val="22"/>
-        </w:rPr>
-        <w:t>,1</w:t>
-      </w:r>
-      <w:proofErr w:type="gramEnd"/>
-      <w:r>
-        <w:rPr>
-          <w:rFonts w:asciiTheme="minorHAnsi" w:hAnsiTheme="minorHAnsi"/>
-          <w:color w:val="000000"/>
-          <w:sz w:val="22"/>
-          <w:szCs w:val="22"/>
-        </w:rPr>
-        <w:t>]. These attributes were retained as is for the decision tree model. For the neural network and regression models, however, these were normalized based on the maximum and minimum values per attribute using the formula</w:t>
+        <w:t>After these transformations, all attributes were now numerical, but not all were in the range [0,1]. These attributes were retained as is for the decision tree model. For the neural network and regression models, however, these were normalized based on the maximum and minimum values per attribute using the formula</w:t>
       </w:r>
     </w:p>
     <w:p>
@@ -3533,8 +3202,6 @@
           <w:szCs w:val="22"/>
         </w:rPr>
       </w:pPr>
-      <w:proofErr w:type="spellStart"/>
-      <w:proofErr w:type="gramStart"/>
       <w:r>
         <w:rPr>
           <w:rFonts w:asciiTheme="minorHAnsi" w:hAnsiTheme="minorHAnsi"/>
@@ -3554,26 +3221,14 @@
         </w:rPr>
         <w:t>new</w:t>
       </w:r>
-      <w:proofErr w:type="spellEnd"/>
-      <w:proofErr w:type="gramEnd"/>
-      <w:r>
-        <w:rPr>
-          <w:rFonts w:asciiTheme="minorHAnsi" w:hAnsiTheme="minorHAnsi"/>
-          <w:color w:val="000000"/>
-          <w:sz w:val="22"/>
-          <w:szCs w:val="22"/>
-        </w:rPr>
-        <w:t xml:space="preserve"> = (</w:t>
-      </w:r>
-      <w:proofErr w:type="spellStart"/>
-      <w:r>
-        <w:rPr>
-          <w:rFonts w:asciiTheme="minorHAnsi" w:hAnsiTheme="minorHAnsi"/>
-          <w:color w:val="000000"/>
-          <w:sz w:val="22"/>
-          <w:szCs w:val="22"/>
-        </w:rPr>
-        <w:t>x</w:t>
+      <w:r>
+        <w:rPr>
+          <w:rFonts w:asciiTheme="minorHAnsi" w:hAnsiTheme="minorHAnsi"/>
+          <w:color w:val="000000"/>
+          <w:sz w:val="22"/>
+          <w:szCs w:val="22"/>
+        </w:rPr>
+        <w:t xml:space="preserve"> = (x</w:t>
       </w:r>
       <w:r>
         <w:rPr>
@@ -3585,25 +3240,14 @@
         </w:rPr>
         <w:t>old</w:t>
       </w:r>
-      <w:proofErr w:type="spellEnd"/>
-      <w:r>
-        <w:rPr>
-          <w:rFonts w:asciiTheme="minorHAnsi" w:hAnsiTheme="minorHAnsi"/>
-          <w:color w:val="000000"/>
-          <w:sz w:val="22"/>
-          <w:szCs w:val="22"/>
-        </w:rPr>
-        <w:t xml:space="preserve"> – </w:t>
-      </w:r>
-      <w:proofErr w:type="spellStart"/>
-      <w:r>
-        <w:rPr>
-          <w:rFonts w:asciiTheme="minorHAnsi" w:hAnsiTheme="minorHAnsi"/>
-          <w:color w:val="000000"/>
-          <w:sz w:val="22"/>
-          <w:szCs w:val="22"/>
-        </w:rPr>
-        <w:t>x</w:t>
+      <w:r>
+        <w:rPr>
+          <w:rFonts w:asciiTheme="minorHAnsi" w:hAnsiTheme="minorHAnsi"/>
+          <w:color w:val="000000"/>
+          <w:sz w:val="22"/>
+          <w:szCs w:val="22"/>
+        </w:rPr>
+        <w:t xml:space="preserve"> – x</w:t>
       </w:r>
       <w:r>
         <w:rPr>
@@ -3615,25 +3259,14 @@
         </w:rPr>
         <w:t>min</w:t>
       </w:r>
-      <w:proofErr w:type="spellEnd"/>
-      <w:r>
-        <w:rPr>
-          <w:rFonts w:asciiTheme="minorHAnsi" w:hAnsiTheme="minorHAnsi"/>
-          <w:color w:val="000000"/>
-          <w:sz w:val="22"/>
-          <w:szCs w:val="22"/>
-        </w:rPr>
-        <w:t>) / (</w:t>
-      </w:r>
-      <w:proofErr w:type="spellStart"/>
-      <w:r>
-        <w:rPr>
-          <w:rFonts w:asciiTheme="minorHAnsi" w:hAnsiTheme="minorHAnsi"/>
-          <w:color w:val="000000"/>
-          <w:sz w:val="22"/>
-          <w:szCs w:val="22"/>
-        </w:rPr>
-        <w:t>x</w:t>
+      <w:r>
+        <w:rPr>
+          <w:rFonts w:asciiTheme="minorHAnsi" w:hAnsiTheme="minorHAnsi"/>
+          <w:color w:val="000000"/>
+          <w:sz w:val="22"/>
+          <w:szCs w:val="22"/>
+        </w:rPr>
+        <w:t>) / (x</w:t>
       </w:r>
       <w:r>
         <w:rPr>
@@ -3645,25 +3278,14 @@
         </w:rPr>
         <w:t>max</w:t>
       </w:r>
-      <w:proofErr w:type="spellEnd"/>
-      <w:r>
-        <w:rPr>
-          <w:rFonts w:asciiTheme="minorHAnsi" w:hAnsiTheme="minorHAnsi"/>
-          <w:color w:val="000000"/>
-          <w:sz w:val="22"/>
-          <w:szCs w:val="22"/>
-        </w:rPr>
-        <w:t xml:space="preserve"> – </w:t>
-      </w:r>
-      <w:proofErr w:type="spellStart"/>
-      <w:r>
-        <w:rPr>
-          <w:rFonts w:asciiTheme="minorHAnsi" w:hAnsiTheme="minorHAnsi"/>
-          <w:color w:val="000000"/>
-          <w:sz w:val="22"/>
-          <w:szCs w:val="22"/>
-        </w:rPr>
-        <w:t>x</w:t>
+      <w:r>
+        <w:rPr>
+          <w:rFonts w:asciiTheme="minorHAnsi" w:hAnsiTheme="minorHAnsi"/>
+          <w:color w:val="000000"/>
+          <w:sz w:val="22"/>
+          <w:szCs w:val="22"/>
+        </w:rPr>
+        <w:t xml:space="preserve"> – x</w:t>
       </w:r>
       <w:r>
         <w:rPr>
@@ -3675,25 +3297,14 @@
         </w:rPr>
         <w:t>min</w:t>
       </w:r>
-      <w:proofErr w:type="spellEnd"/>
-      <w:r>
-        <w:rPr>
-          <w:rFonts w:asciiTheme="minorHAnsi" w:hAnsiTheme="minorHAnsi"/>
-          <w:color w:val="000000"/>
-          <w:sz w:val="22"/>
-          <w:szCs w:val="22"/>
-        </w:rPr>
-        <w:t>) * (</w:t>
-      </w:r>
-      <w:proofErr w:type="spellStart"/>
-      <w:r>
-        <w:rPr>
-          <w:rFonts w:asciiTheme="minorHAnsi" w:hAnsiTheme="minorHAnsi"/>
-          <w:color w:val="000000"/>
-          <w:sz w:val="22"/>
-          <w:szCs w:val="22"/>
-        </w:rPr>
-        <w:t>x</w:t>
+      <w:r>
+        <w:rPr>
+          <w:rFonts w:asciiTheme="minorHAnsi" w:hAnsiTheme="minorHAnsi"/>
+          <w:color w:val="000000"/>
+          <w:sz w:val="22"/>
+          <w:szCs w:val="22"/>
+        </w:rPr>
+        <w:t>) * (x</w:t>
       </w:r>
       <w:r>
         <w:rPr>
@@ -3705,25 +3316,14 @@
         </w:rPr>
         <w:t>newmax</w:t>
       </w:r>
-      <w:proofErr w:type="spellEnd"/>
-      <w:r>
-        <w:rPr>
-          <w:rFonts w:asciiTheme="minorHAnsi" w:hAnsiTheme="minorHAnsi"/>
-          <w:color w:val="000000"/>
-          <w:sz w:val="22"/>
-          <w:szCs w:val="22"/>
-        </w:rPr>
-        <w:t xml:space="preserve"> – </w:t>
-      </w:r>
-      <w:proofErr w:type="spellStart"/>
-      <w:r>
-        <w:rPr>
-          <w:rFonts w:asciiTheme="minorHAnsi" w:hAnsiTheme="minorHAnsi"/>
-          <w:color w:val="000000"/>
-          <w:sz w:val="22"/>
-          <w:szCs w:val="22"/>
-        </w:rPr>
-        <w:t>x</w:t>
+      <w:r>
+        <w:rPr>
+          <w:rFonts w:asciiTheme="minorHAnsi" w:hAnsiTheme="minorHAnsi"/>
+          <w:color w:val="000000"/>
+          <w:sz w:val="22"/>
+          <w:szCs w:val="22"/>
+        </w:rPr>
+        <w:t xml:space="preserve"> – x</w:t>
       </w:r>
       <w:r>
         <w:rPr>
@@ -3735,25 +3335,14 @@
         </w:rPr>
         <w:t>newmin</w:t>
       </w:r>
-      <w:proofErr w:type="spellEnd"/>
-      <w:r>
-        <w:rPr>
-          <w:rFonts w:asciiTheme="minorHAnsi" w:hAnsiTheme="minorHAnsi"/>
-          <w:color w:val="000000"/>
-          <w:sz w:val="22"/>
-          <w:szCs w:val="22"/>
-        </w:rPr>
-        <w:t xml:space="preserve">) + </w:t>
-      </w:r>
-      <w:proofErr w:type="spellStart"/>
-      <w:r>
-        <w:rPr>
-          <w:rFonts w:asciiTheme="minorHAnsi" w:hAnsiTheme="minorHAnsi"/>
-          <w:color w:val="000000"/>
-          <w:sz w:val="22"/>
-          <w:szCs w:val="22"/>
-        </w:rPr>
-        <w:t>x</w:t>
+      <w:r>
+        <w:rPr>
+          <w:rFonts w:asciiTheme="minorHAnsi" w:hAnsiTheme="minorHAnsi"/>
+          <w:color w:val="000000"/>
+          <w:sz w:val="22"/>
+          <w:szCs w:val="22"/>
+        </w:rPr>
+        <w:t>) + x</w:t>
       </w:r>
       <w:r>
         <w:rPr>
@@ -3765,7 +3354,6 @@
         </w:rPr>
         <w:t>newmin</w:t>
       </w:r>
-      <w:proofErr w:type="spellEnd"/>
     </w:p>
     <w:p>
       <w:pPr>
@@ -3781,35 +3369,14 @@
           <w:szCs w:val="22"/>
         </w:rPr>
       </w:pPr>
-      <w:proofErr w:type="gramStart"/>
-      <w:r>
-        <w:rPr>
-          <w:rFonts w:asciiTheme="minorHAnsi" w:hAnsiTheme="minorHAnsi"/>
-          <w:color w:val="000000"/>
-          <w:sz w:val="22"/>
-          <w:szCs w:val="22"/>
-        </w:rPr>
-        <w:t>where</w:t>
-      </w:r>
-      <w:proofErr w:type="gramEnd"/>
-      <w:r>
-        <w:rPr>
-          <w:rFonts w:asciiTheme="minorHAnsi" w:hAnsiTheme="minorHAnsi"/>
-          <w:color w:val="000000"/>
-          <w:sz w:val="22"/>
-          <w:szCs w:val="22"/>
-        </w:rPr>
-        <w:t xml:space="preserve"> </w:t>
-      </w:r>
-      <w:proofErr w:type="spellStart"/>
-      <w:r>
-        <w:rPr>
-          <w:rFonts w:asciiTheme="minorHAnsi" w:hAnsiTheme="minorHAnsi"/>
-          <w:color w:val="000000"/>
-          <w:sz w:val="22"/>
-          <w:szCs w:val="22"/>
-        </w:rPr>
-        <w:t>X</w:t>
+      <w:r>
+        <w:rPr>
+          <w:rFonts w:asciiTheme="minorHAnsi" w:hAnsiTheme="minorHAnsi"/>
+          <w:color w:val="000000"/>
+          <w:sz w:val="22"/>
+          <w:szCs w:val="22"/>
+        </w:rPr>
+        <w:t>where X</w:t>
       </w:r>
       <w:r>
         <w:rPr>
@@ -3819,9 +3386,17 @@
           <w:szCs w:val="22"/>
           <w:vertAlign w:val="subscript"/>
         </w:rPr>
-        <w:t>newmax</w:t>
-      </w:r>
-      <w:proofErr w:type="spellEnd"/>
+        <w:t xml:space="preserve">newmax </w:t>
+      </w:r>
+      <w:r>
+        <w:rPr>
+          <w:rFonts w:asciiTheme="minorHAnsi" w:hAnsiTheme="minorHAnsi"/>
+          <w:color w:val="000000"/>
+          <w:sz w:val="22"/>
+          <w:szCs w:val="22"/>
+        </w:rPr>
+        <w:t>and X</w:t>
+      </w:r>
       <w:r>
         <w:rPr>
           <w:rFonts w:asciiTheme="minorHAnsi" w:hAnsiTheme="minorHAnsi"/>
@@ -3830,66 +3405,16 @@
           <w:szCs w:val="22"/>
           <w:vertAlign w:val="subscript"/>
         </w:rPr>
-        <w:t xml:space="preserve"> </w:t>
-      </w:r>
-      <w:r>
-        <w:rPr>
-          <w:rFonts w:asciiTheme="minorHAnsi" w:hAnsiTheme="minorHAnsi"/>
-          <w:color w:val="000000"/>
-          <w:sz w:val="22"/>
-          <w:szCs w:val="22"/>
-        </w:rPr>
-        <w:t xml:space="preserve">and </w:t>
-      </w:r>
-      <w:proofErr w:type="spellStart"/>
-      <w:r>
-        <w:rPr>
-          <w:rFonts w:asciiTheme="minorHAnsi" w:hAnsiTheme="minorHAnsi"/>
-          <w:color w:val="000000"/>
-          <w:sz w:val="22"/>
-          <w:szCs w:val="22"/>
-        </w:rPr>
-        <w:t>X</w:t>
-      </w:r>
-      <w:r>
-        <w:rPr>
-          <w:rFonts w:asciiTheme="minorHAnsi" w:hAnsiTheme="minorHAnsi"/>
-          <w:color w:val="000000"/>
-          <w:sz w:val="22"/>
-          <w:szCs w:val="22"/>
-          <w:vertAlign w:val="subscript"/>
-        </w:rPr>
         <w:t>newmin</w:t>
       </w:r>
-      <w:proofErr w:type="spellEnd"/>
-      <w:r>
-        <w:rPr>
-          <w:rFonts w:asciiTheme="minorHAnsi" w:hAnsiTheme="minorHAnsi"/>
-          <w:color w:val="000000"/>
-          <w:sz w:val="22"/>
-          <w:szCs w:val="22"/>
-        </w:rPr>
-        <w:t xml:space="preserve"> were 1 and 0 respectively. This transformed all columns to the range [0</w:t>
-      </w:r>
-      <w:proofErr w:type="gramStart"/>
-      <w:r>
-        <w:rPr>
-          <w:rFonts w:asciiTheme="minorHAnsi" w:hAnsiTheme="minorHAnsi"/>
-          <w:color w:val="000000"/>
-          <w:sz w:val="22"/>
-          <w:szCs w:val="22"/>
-        </w:rPr>
-        <w:t>,1</w:t>
-      </w:r>
-      <w:proofErr w:type="gramEnd"/>
-      <w:r>
-        <w:rPr>
-          <w:rFonts w:asciiTheme="minorHAnsi" w:hAnsiTheme="minorHAnsi"/>
-          <w:color w:val="000000"/>
-          <w:sz w:val="22"/>
-          <w:szCs w:val="22"/>
-        </w:rPr>
-        <w:t>].</w:t>
+      <w:r>
+        <w:rPr>
+          <w:rFonts w:asciiTheme="minorHAnsi" w:hAnsiTheme="minorHAnsi"/>
+          <w:color w:val="000000"/>
+          <w:sz w:val="22"/>
+          <w:szCs w:val="22"/>
+        </w:rPr>
+        <w:t xml:space="preserve"> were 1 and 0 respectively. This transformed all columns to the range [0,1].</w:t>
       </w:r>
     </w:p>
     <w:p>
@@ -4109,7 +3634,6 @@
         </w:rPr>
         <w:t xml:space="preserve"> is the number of instances and </w:t>
       </w:r>
-      <w:proofErr w:type="gramStart"/>
       <w:r>
         <w:rPr>
           <w:rFonts w:asciiTheme="minorHAnsi" w:hAnsiTheme="minorHAnsi"/>
@@ -4127,19 +3651,8 @@
           <w:sz w:val="22"/>
           <w:szCs w:val="22"/>
         </w:rPr>
-        <w:t xml:space="preserve"> is</w:t>
-      </w:r>
-      <w:proofErr w:type="gramEnd"/>
-      <w:r>
-        <w:rPr>
-          <w:rFonts w:asciiTheme="minorHAnsi" w:hAnsiTheme="minorHAnsi"/>
-          <w:color w:val="000000"/>
-          <w:sz w:val="22"/>
-          <w:szCs w:val="22"/>
-        </w:rPr>
-        <w:t xml:space="preserve"> the number of attributes. </w:t>
-      </w:r>
-      <w:proofErr w:type="spellStart"/>
+        <w:t xml:space="preserve"> is the number of attributes. </w:t>
+      </w:r>
       <w:r>
         <w:rPr>
           <w:rFonts w:asciiTheme="minorHAnsi" w:hAnsiTheme="minorHAnsi"/>
@@ -4161,55 +3674,14 @@
         </w:rPr>
         <w:t>ij</w:t>
       </w:r>
-      <w:proofErr w:type="spellEnd"/>
-      <w:r>
-        <w:rPr>
-          <w:rFonts w:asciiTheme="minorHAnsi" w:hAnsiTheme="minorHAnsi"/>
-          <w:color w:val="000000"/>
-          <w:sz w:val="22"/>
-          <w:szCs w:val="22"/>
-        </w:rPr>
-        <w:t xml:space="preserve"> then contains the </w:t>
-      </w:r>
-      <w:proofErr w:type="spellStart"/>
-      <w:r>
-        <w:rPr>
-          <w:rFonts w:asciiTheme="minorHAnsi" w:hAnsiTheme="minorHAnsi"/>
-          <w:color w:val="000000"/>
-          <w:sz w:val="22"/>
-          <w:szCs w:val="22"/>
-        </w:rPr>
-        <w:t>ith</w:t>
-      </w:r>
-      <w:proofErr w:type="spellEnd"/>
-      <w:r>
-        <w:rPr>
-          <w:rFonts w:asciiTheme="minorHAnsi" w:hAnsiTheme="minorHAnsi"/>
-          <w:color w:val="000000"/>
-          <w:sz w:val="22"/>
-          <w:szCs w:val="22"/>
-        </w:rPr>
-        <w:t xml:space="preserve"> instance’s </w:t>
-      </w:r>
-      <w:proofErr w:type="spellStart"/>
-      <w:r>
-        <w:rPr>
-          <w:rFonts w:asciiTheme="minorHAnsi" w:hAnsiTheme="minorHAnsi"/>
-          <w:color w:val="000000"/>
-          <w:sz w:val="22"/>
-          <w:szCs w:val="22"/>
-        </w:rPr>
-        <w:t>jth</w:t>
-      </w:r>
-      <w:proofErr w:type="spellEnd"/>
-      <w:r>
-        <w:rPr>
-          <w:rFonts w:asciiTheme="minorHAnsi" w:hAnsiTheme="minorHAnsi"/>
-          <w:color w:val="000000"/>
-          <w:sz w:val="22"/>
-          <w:szCs w:val="22"/>
-        </w:rPr>
-        <w:t xml:space="preserve"> attribute value.</w:t>
+      <w:r>
+        <w:rPr>
+          <w:rFonts w:asciiTheme="minorHAnsi" w:hAnsiTheme="minorHAnsi"/>
+          <w:color w:val="000000"/>
+          <w:sz w:val="22"/>
+          <w:szCs w:val="22"/>
+        </w:rPr>
+        <w:t xml:space="preserve"> then contains the ith instance’s jth attribute value.</w:t>
       </w:r>
     </w:p>
     <w:p>
@@ -6536,47 +6008,7 @@
           <w:szCs w:val="22"/>
         </w:rPr>
         <w:lastRenderedPageBreak/>
-        <w:t xml:space="preserve">would obviously influence the final grade. Another high correlation was the attributes that resulted from attribute 12, </w:t>
-      </w:r>
-      <w:proofErr w:type="spellStart"/>
-      <w:r>
-        <w:rPr>
-          <w:rFonts w:asciiTheme="minorHAnsi" w:hAnsiTheme="minorHAnsi"/>
-          <w:color w:val="000000"/>
-          <w:sz w:val="22"/>
-          <w:szCs w:val="22"/>
-        </w:rPr>
-        <w:t>guardM</w:t>
-      </w:r>
-      <w:proofErr w:type="spellEnd"/>
-      <w:r>
-        <w:rPr>
-          <w:rFonts w:asciiTheme="minorHAnsi" w:hAnsiTheme="minorHAnsi"/>
-          <w:color w:val="000000"/>
-          <w:sz w:val="22"/>
-          <w:szCs w:val="22"/>
-        </w:rPr>
-        <w:t xml:space="preserve"> and </w:t>
-      </w:r>
-      <w:proofErr w:type="spellStart"/>
-      <w:r>
-        <w:rPr>
-          <w:rFonts w:asciiTheme="minorHAnsi" w:hAnsiTheme="minorHAnsi"/>
-          <w:color w:val="000000"/>
-          <w:sz w:val="22"/>
-          <w:szCs w:val="22"/>
-        </w:rPr>
-        <w:t>guardF</w:t>
-      </w:r>
-      <w:proofErr w:type="spellEnd"/>
-      <w:r>
-        <w:rPr>
-          <w:rFonts w:asciiTheme="minorHAnsi" w:hAnsiTheme="minorHAnsi"/>
-          <w:color w:val="000000"/>
-          <w:sz w:val="22"/>
-          <w:szCs w:val="22"/>
-        </w:rPr>
-        <w:t>, which were also irrelevant since it is obvious that if the mother does not guard a child, the father would.</w:t>
+        <w:t>would obviously influence the final grade. Another high correlation was the attributes that resulted from attribute 12, guardM and guardF, which were also irrelevant since it is obvious that if the mother does not guard a child, the father would.</w:t>
       </w:r>
     </w:p>
     <w:p>
@@ -6898,45 +6330,14 @@
         </w:rPr>
         <w:t xml:space="preserve"> from </w:t>
       </w:r>
-      <w:proofErr w:type="spellStart"/>
-      <w:r>
-        <w:rPr>
-          <w:rFonts w:asciiTheme="minorHAnsi" w:hAnsiTheme="minorHAnsi"/>
-          <w:color w:val="000000"/>
-          <w:sz w:val="22"/>
-          <w:szCs w:val="22"/>
-        </w:rPr>
-        <w:t>Amran</w:t>
-      </w:r>
-      <w:proofErr w:type="spellEnd"/>
-      <w:r>
-        <w:rPr>
-          <w:rFonts w:asciiTheme="minorHAnsi" w:hAnsiTheme="minorHAnsi"/>
-          <w:color w:val="000000"/>
-          <w:sz w:val="22"/>
-          <w:szCs w:val="22"/>
-        </w:rPr>
-        <w:t xml:space="preserve">, H. &amp; </w:t>
-      </w:r>
-      <w:proofErr w:type="spellStart"/>
-      <w:r>
-        <w:rPr>
-          <w:rFonts w:asciiTheme="minorHAnsi" w:hAnsiTheme="minorHAnsi"/>
-          <w:color w:val="000000"/>
-          <w:sz w:val="22"/>
-          <w:szCs w:val="22"/>
-        </w:rPr>
-        <w:t>Pagnotta</w:t>
-      </w:r>
-      <w:proofErr w:type="spellEnd"/>
-      <w:r>
-        <w:rPr>
-          <w:rFonts w:asciiTheme="minorHAnsi" w:hAnsiTheme="minorHAnsi"/>
-          <w:color w:val="000000"/>
-          <w:sz w:val="22"/>
-          <w:szCs w:val="22"/>
-        </w:rPr>
-        <w:t>, F. (2016)</w:t>
+      <w:r>
+        <w:rPr>
+          <w:rFonts w:asciiTheme="minorHAnsi" w:hAnsiTheme="minorHAnsi"/>
+          <w:color w:val="000000"/>
+          <w:sz w:val="22"/>
+          <w:szCs w:val="22"/>
+        </w:rPr>
+        <w:t>Amran, H. &amp; Pagnotta, F. (2016)</w:t>
       </w:r>
       <w:r>
         <w:rPr>
@@ -7139,7 +6540,61 @@
           <w:sz w:val="22"/>
           <w:szCs w:val="22"/>
         </w:rPr>
-        <w:t>For this method and the next, neural networks, an ensemble method, bootstrap aggregating or bagging was used. 80% of the instances was considered for the bag size. Bags were generated using random selection with replacement. Five bags were generated.</w:t>
+        <w:t>For this method and the next, neural networks, an ensemble method, bootstrap aggregating or bagging was used. 80% of the inst</w:t>
+      </w:r>
+      <w:r>
+        <w:rPr>
+          <w:rFonts w:asciiTheme="minorHAnsi" w:hAnsiTheme="minorHAnsi"/>
+          <w:color w:val="000000"/>
+          <w:sz w:val="22"/>
+          <w:szCs w:val="22"/>
+        </w:rPr>
+        <w:t>ances was considered for the bootstrap</w:t>
+      </w:r>
+      <w:r>
+        <w:rPr>
+          <w:rFonts w:asciiTheme="minorHAnsi" w:hAnsiTheme="minorHAnsi"/>
+          <w:color w:val="000000"/>
+          <w:sz w:val="22"/>
+          <w:szCs w:val="22"/>
+        </w:rPr>
+        <w:t xml:space="preserve"> size. </w:t>
+      </w:r>
+      <w:r>
+        <w:rPr>
+          <w:rFonts w:asciiTheme="minorHAnsi" w:hAnsiTheme="minorHAnsi"/>
+          <w:color w:val="000000"/>
+          <w:sz w:val="22"/>
+          <w:szCs w:val="22"/>
+        </w:rPr>
+        <w:t>Bootstrap</w:t>
+      </w:r>
+      <w:r>
+        <w:rPr>
+          <w:rFonts w:asciiTheme="minorHAnsi" w:hAnsiTheme="minorHAnsi"/>
+          <w:color w:val="000000"/>
+          <w:sz w:val="22"/>
+          <w:szCs w:val="22"/>
+        </w:rPr>
+        <w:t xml:space="preserve">s were generated using random selection with replacement. Five </w:t>
+      </w:r>
+      <w:r>
+        <w:rPr>
+          <w:rFonts w:asciiTheme="minorHAnsi" w:hAnsiTheme="minorHAnsi"/>
+          <w:color w:val="000000"/>
+          <w:sz w:val="22"/>
+          <w:szCs w:val="22"/>
+        </w:rPr>
+        <w:t>bootstrap</w:t>
+      </w:r>
+      <w:r>
+        <w:rPr>
+          <w:rFonts w:asciiTheme="minorHAnsi" w:hAnsiTheme="minorHAnsi"/>
+          <w:color w:val="000000"/>
+          <w:sz w:val="22"/>
+          <w:szCs w:val="22"/>
+        </w:rPr>
+        <w:t>s were generated.</w:t>
       </w:r>
     </w:p>
     <w:p>
@@ -7163,7 +6618,25 @@
           <w:sz w:val="22"/>
           <w:szCs w:val="22"/>
         </w:rPr>
-        <w:t xml:space="preserve">In generating the decision trees, WEKA was used. Each bag was fed to the tool to produce a unique decision tree using the J48 algorithm, which is WEKA’s implementation of the C4.5 algorithm. The </w:t>
+        <w:t xml:space="preserve">In generating the decision trees, WEKA was used. Each </w:t>
+      </w:r>
+      <w:r>
+        <w:rPr>
+          <w:rFonts w:asciiTheme="minorHAnsi" w:hAnsiTheme="minorHAnsi"/>
+          <w:color w:val="000000"/>
+          <w:sz w:val="22"/>
+          <w:szCs w:val="22"/>
+        </w:rPr>
+        <w:t>bootstrap</w:t>
+      </w:r>
+      <w:r>
+        <w:rPr>
+          <w:rFonts w:asciiTheme="minorHAnsi" w:hAnsiTheme="minorHAnsi"/>
+          <w:color w:val="000000"/>
+          <w:sz w:val="22"/>
+          <w:szCs w:val="22"/>
+        </w:rPr>
+        <w:t xml:space="preserve"> was fed to the tool to produce a unique decision tree using the J48 algorithm, which is WEKA’s implementation of the C4.5 algorithm. </w:t>
       </w:r>
       <w:r>
         <w:rPr>
@@ -7173,7 +6646,43 @@
           <w:szCs w:val="22"/>
         </w:rPr>
         <w:lastRenderedPageBreak/>
-        <w:t xml:space="preserve">resultant trees were very accurate within their bag. Their accuracies were 94.605%, 97.1098%, 93.8343%, 96.1464%, and 92.6782%. </w:t>
+        <w:t xml:space="preserve">The resultant trees were very accurate within their </w:t>
+      </w:r>
+      <w:r>
+        <w:rPr>
+          <w:rFonts w:asciiTheme="minorHAnsi" w:hAnsiTheme="minorHAnsi"/>
+          <w:color w:val="000000"/>
+          <w:sz w:val="22"/>
+          <w:szCs w:val="22"/>
+        </w:rPr>
+        <w:t>bootstrap</w:t>
+      </w:r>
+      <w:r>
+        <w:rPr>
+          <w:rFonts w:asciiTheme="minorHAnsi" w:hAnsiTheme="minorHAnsi"/>
+          <w:color w:val="000000"/>
+          <w:sz w:val="22"/>
+          <w:szCs w:val="22"/>
+        </w:rPr>
+        <w:t xml:space="preserve">. Their accuracies were </w:t>
+      </w:r>
+      <w:r>
+        <w:rPr>
+          <w:rFonts w:asciiTheme="minorHAnsi" w:hAnsiTheme="minorHAnsi"/>
+          <w:color w:val="000000"/>
+          <w:sz w:val="22"/>
+          <w:szCs w:val="22"/>
+        </w:rPr>
+        <w:t>95.183%, 96.9171%,96.1464%,96.1464%,and 97.3025%</w:t>
+      </w:r>
+      <w:r>
+        <w:rPr>
+          <w:rFonts w:asciiTheme="minorHAnsi" w:hAnsiTheme="minorHAnsi"/>
+          <w:color w:val="000000"/>
+          <w:sz w:val="22"/>
+          <w:szCs w:val="22"/>
+        </w:rPr>
+        <w:t xml:space="preserve">. </w:t>
       </w:r>
     </w:p>
     <w:p>
@@ -7298,7 +6807,25 @@
           <w:sz w:val="22"/>
           <w:szCs w:val="22"/>
         </w:rPr>
-        <w:t>The same bags were used for neural network training. The network had three layers: thirty-nine (39) input neurons for the input layer, twenty (20) sigmoid neurons for the hidden layer, and two (2) sigmoid neurons for the output layer. If the first output neuron produced a higher value than the second, the student was classified as Fail; otherwise, the student was classified as Pass.</w:t>
+        <w:t xml:space="preserve">The same </w:t>
+      </w:r>
+      <w:r>
+        <w:rPr>
+          <w:rFonts w:asciiTheme="minorHAnsi" w:hAnsiTheme="minorHAnsi"/>
+          <w:color w:val="000000"/>
+          <w:sz w:val="22"/>
+          <w:szCs w:val="22"/>
+        </w:rPr>
+        <w:t>bootstrap</w:t>
+      </w:r>
+      <w:r>
+        <w:rPr>
+          <w:rFonts w:asciiTheme="minorHAnsi" w:hAnsiTheme="minorHAnsi"/>
+          <w:color w:val="000000"/>
+          <w:sz w:val="22"/>
+          <w:szCs w:val="22"/>
+        </w:rPr>
+        <w:t>s were used for neural network training. The network had three layers: thirty-nine (39) input neurons for the input layer, twenty (20) sigmoid neurons for the hidden layer, and two (2) sigmoid neurons for the output layer. If the first output neuron produced a higher value than the second, the student was classified as Fail; otherwise, the student was classified as Pass.</w:t>
       </w:r>
     </w:p>
     <w:p>
@@ -7397,7 +6924,25 @@
           <w:sz w:val="22"/>
           <w:szCs w:val="22"/>
         </w:rPr>
-        <w:t xml:space="preserve">s within their own bags were </w:t>
+        <w:t xml:space="preserve">s within their own </w:t>
+      </w:r>
+      <w:r>
+        <w:rPr>
+          <w:rFonts w:asciiTheme="minorHAnsi" w:hAnsiTheme="minorHAnsi"/>
+          <w:color w:val="000000"/>
+          <w:sz w:val="22"/>
+          <w:szCs w:val="22"/>
+        </w:rPr>
+        <w:t>bootstrap</w:t>
+      </w:r>
+      <w:r>
+        <w:rPr>
+          <w:rFonts w:asciiTheme="minorHAnsi" w:hAnsiTheme="minorHAnsi"/>
+          <w:color w:val="000000"/>
+          <w:sz w:val="22"/>
+          <w:szCs w:val="22"/>
+        </w:rPr>
+        <w:t xml:space="preserve">s were </w:t>
       </w:r>
       <w:r>
         <w:rPr>
@@ -7481,27 +7026,25 @@
           <w:sz w:val="22"/>
           <w:szCs w:val="22"/>
         </w:rPr>
-        <w:t xml:space="preserve">A </w:t>
-      </w:r>
-      <w:proofErr w:type="spellStart"/>
-      <w:r>
-        <w:rPr>
-          <w:rFonts w:asciiTheme="minorHAnsi" w:hAnsiTheme="minorHAnsi"/>
-          <w:color w:val="000000"/>
-          <w:sz w:val="22"/>
-          <w:szCs w:val="22"/>
-        </w:rPr>
-        <w:t>regressor</w:t>
-      </w:r>
-      <w:proofErr w:type="spellEnd"/>
-      <w:r>
-        <w:rPr>
-          <w:rFonts w:asciiTheme="minorHAnsi" w:hAnsiTheme="minorHAnsi"/>
-          <w:color w:val="000000"/>
-          <w:sz w:val="22"/>
-          <w:szCs w:val="22"/>
-        </w:rPr>
-        <w:t xml:space="preserve"> using neural networks was also attempted by normalizing the grades from 0.1 to 0.9, but the performance within the individual bags was not desirable, with a 24.3548% accuracy, so a full model was not trained.</w:t>
+        <w:t xml:space="preserve">A regressor using neural networks was also attempted by normalizing the grades from 0.1 to 0.9, but the performance within the individual </w:t>
+      </w:r>
+      <w:r>
+        <w:rPr>
+          <w:rFonts w:asciiTheme="minorHAnsi" w:hAnsiTheme="minorHAnsi"/>
+          <w:color w:val="000000"/>
+          <w:sz w:val="22"/>
+          <w:szCs w:val="22"/>
+        </w:rPr>
+        <w:t>bootstrap</w:t>
+      </w:r>
+      <w:r>
+        <w:rPr>
+          <w:rFonts w:asciiTheme="minorHAnsi" w:hAnsiTheme="minorHAnsi"/>
+          <w:color w:val="000000"/>
+          <w:sz w:val="22"/>
+          <w:szCs w:val="22"/>
+        </w:rPr>
+        <w:t>s was not desirable, with a 24.3548% accuracy, so a full model was not trained.</w:t>
       </w:r>
     </w:p>
     <w:p>
@@ -7542,9 +7085,8 @@
           <w:szCs w:val="28"/>
         </w:rPr>
         <w:lastRenderedPageBreak/>
-        <w:t xml:space="preserve">6. </w:t>
-      </w:r>
-      <w:proofErr w:type="spellStart"/>
+        <w:t>6. Interpretat</w:t>
+      </w:r>
       <w:r>
         <w:rPr>
           <w:rFonts w:asciiTheme="minorHAnsi" w:hAnsiTheme="minorHAnsi"/>
@@ -7553,9 +7095,10 @@
           <w:sz w:val="28"/>
           <w:szCs w:val="28"/>
         </w:rPr>
-        <w:t>Interpretatons</w:t>
-      </w:r>
-      <w:proofErr w:type="spellEnd"/>
+        <w:t>i</w:t>
+      </w:r>
+      <w:bookmarkStart w:id="0" w:name="_GoBack"/>
+      <w:bookmarkEnd w:id="0"/>
       <w:r>
         <w:rPr>
           <w:rFonts w:asciiTheme="minorHAnsi" w:hAnsiTheme="minorHAnsi"/>
@@ -7564,7 +7107,7 @@
           <w:sz w:val="28"/>
           <w:szCs w:val="28"/>
         </w:rPr>
-        <w:t>, Findings, and Conclusions</w:t>
+        <w:t>ons, Findings, and Conclusions</w:t>
       </w:r>
     </w:p>
     <w:p>
@@ -7588,29 +7131,944 @@
           <w:sz w:val="22"/>
           <w:szCs w:val="22"/>
         </w:rPr>
-        <w:t>&lt;</w:t>
-      </w:r>
-      <w:proofErr w:type="gramStart"/>
-      <w:r>
-        <w:rPr>
-          <w:rFonts w:asciiTheme="minorHAnsi" w:hAnsiTheme="minorHAnsi"/>
-          <w:color w:val="000000"/>
-          <w:sz w:val="22"/>
-          <w:szCs w:val="22"/>
-        </w:rPr>
-        <w:t>decision</w:t>
-      </w:r>
-      <w:proofErr w:type="gramEnd"/>
-      <w:r>
-        <w:rPr>
-          <w:rFonts w:asciiTheme="minorHAnsi" w:hAnsiTheme="minorHAnsi"/>
-          <w:color w:val="000000"/>
-          <w:sz w:val="22"/>
-          <w:szCs w:val="22"/>
-        </w:rPr>
-        <w:t xml:space="preserve"> tree&gt;</w:t>
-      </w:r>
-    </w:p>
+        <w:t xml:space="preserve">The decision tree forest performed </w:t>
+      </w:r>
+      <w:r>
+        <w:rPr>
+          <w:rFonts w:asciiTheme="minorHAnsi" w:hAnsiTheme="minorHAnsi"/>
+          <w:color w:val="000000"/>
+          <w:sz w:val="22"/>
+          <w:szCs w:val="22"/>
+        </w:rPr>
+        <w:t>well</w:t>
+      </w:r>
+      <w:r>
+        <w:rPr>
+          <w:rFonts w:asciiTheme="minorHAnsi" w:hAnsiTheme="minorHAnsi"/>
+          <w:color w:val="000000"/>
+          <w:sz w:val="22"/>
+          <w:szCs w:val="22"/>
+        </w:rPr>
+        <w:t xml:space="preserve"> on the full dataset. The classification accuracy was </w:t>
+      </w:r>
+      <w:r>
+        <w:rPr>
+          <w:rFonts w:asciiTheme="minorHAnsi" w:hAnsiTheme="minorHAnsi"/>
+          <w:color w:val="000000"/>
+          <w:sz w:val="22"/>
+          <w:szCs w:val="22"/>
+        </w:rPr>
+        <w:t>89.9846</w:t>
+      </w:r>
+      <w:r>
+        <w:rPr>
+          <w:rFonts w:asciiTheme="minorHAnsi" w:hAnsiTheme="minorHAnsi"/>
+          <w:color w:val="000000"/>
+          <w:sz w:val="22"/>
+          <w:szCs w:val="22"/>
+        </w:rPr>
+        <w:t xml:space="preserve">%; the classification error was </w:t>
+      </w:r>
+      <w:r>
+        <w:rPr>
+          <w:rFonts w:asciiTheme="minorHAnsi" w:hAnsiTheme="minorHAnsi"/>
+          <w:color w:val="000000"/>
+          <w:sz w:val="22"/>
+          <w:szCs w:val="22"/>
+        </w:rPr>
+        <w:t>10.0154</w:t>
+      </w:r>
+      <w:r>
+        <w:rPr>
+          <w:rFonts w:asciiTheme="minorHAnsi" w:hAnsiTheme="minorHAnsi"/>
+          <w:color w:val="000000"/>
+          <w:sz w:val="22"/>
+          <w:szCs w:val="22"/>
+        </w:rPr>
+        <w:t xml:space="preserve">%; the sensitivity </w:t>
+      </w:r>
+      <w:r>
+        <w:rPr>
+          <w:rFonts w:asciiTheme="minorHAnsi" w:hAnsiTheme="minorHAnsi"/>
+          <w:color w:val="000000"/>
+          <w:sz w:val="22"/>
+          <w:szCs w:val="22"/>
+        </w:rPr>
+        <w:t>(positiv</w:t>
+      </w:r>
+      <w:r>
+        <w:rPr>
+          <w:rFonts w:asciiTheme="minorHAnsi" w:hAnsiTheme="minorHAnsi"/>
+          <w:color w:val="000000"/>
+          <w:sz w:val="22"/>
+          <w:szCs w:val="22"/>
+        </w:rPr>
+        <w:t>es correctly classified)</w:t>
+      </w:r>
+      <w:r>
+        <w:rPr>
+          <w:rFonts w:asciiTheme="minorHAnsi" w:hAnsiTheme="minorHAnsi"/>
+          <w:color w:val="000000"/>
+          <w:sz w:val="22"/>
+          <w:szCs w:val="22"/>
+        </w:rPr>
+        <w:t xml:space="preserve"> was </w:t>
+      </w:r>
+      <w:r>
+        <w:rPr>
+          <w:rFonts w:asciiTheme="minorHAnsi" w:hAnsiTheme="minorHAnsi"/>
+          <w:color w:val="000000"/>
+          <w:sz w:val="22"/>
+          <w:szCs w:val="22"/>
+        </w:rPr>
+        <w:t>95.6897</w:t>
+      </w:r>
+      <w:r>
+        <w:rPr>
+          <w:rFonts w:asciiTheme="minorHAnsi" w:hAnsiTheme="minorHAnsi"/>
+          <w:color w:val="000000"/>
+          <w:sz w:val="22"/>
+          <w:szCs w:val="22"/>
+        </w:rPr>
+        <w:t xml:space="preserve">%; the specificity </w:t>
+      </w:r>
+      <w:r>
+        <w:rPr>
+          <w:rFonts w:asciiTheme="minorHAnsi" w:hAnsiTheme="minorHAnsi"/>
+          <w:color w:val="000000"/>
+          <w:sz w:val="22"/>
+          <w:szCs w:val="22"/>
+        </w:rPr>
+        <w:t>(negatives c</w:t>
+      </w:r>
+      <w:r>
+        <w:rPr>
+          <w:rFonts w:asciiTheme="minorHAnsi" w:hAnsiTheme="minorHAnsi"/>
+          <w:color w:val="000000"/>
+          <w:sz w:val="22"/>
+          <w:szCs w:val="22"/>
+        </w:rPr>
+        <w:t>orrectly classified)</w:t>
+      </w:r>
+      <w:r>
+        <w:rPr>
+          <w:rFonts w:asciiTheme="minorHAnsi" w:hAnsiTheme="minorHAnsi"/>
+          <w:color w:val="000000"/>
+          <w:sz w:val="22"/>
+          <w:szCs w:val="22"/>
+        </w:rPr>
+        <w:t xml:space="preserve"> was </w:t>
+      </w:r>
+      <w:r>
+        <w:rPr>
+          <w:rFonts w:asciiTheme="minorHAnsi" w:hAnsiTheme="minorHAnsi"/>
+          <w:color w:val="000000"/>
+          <w:sz w:val="22"/>
+          <w:szCs w:val="22"/>
+        </w:rPr>
+        <w:t>83.3887</w:t>
+      </w:r>
+      <w:r>
+        <w:rPr>
+          <w:rFonts w:asciiTheme="minorHAnsi" w:hAnsiTheme="minorHAnsi"/>
+          <w:color w:val="000000"/>
+          <w:sz w:val="22"/>
+          <w:szCs w:val="22"/>
+        </w:rPr>
+        <w:t>%. Table 6.1. shows the most successful rules.</w:t>
+      </w:r>
+    </w:p>
+    <w:p>
+      <w:pPr>
+        <w:pStyle w:val="NormalWeb"/>
+        <w:shd w:val="clear" w:color="auto" w:fill="FFFFFF"/>
+        <w:spacing w:before="0" w:beforeAutospacing="0" w:after="0" w:afterAutospacing="0" w:line="360" w:lineRule="auto"/>
+        <w:ind w:firstLine="90"/>
+        <w:jc w:val="center"/>
+        <w:rPr>
+          <w:rFonts w:asciiTheme="minorHAnsi" w:hAnsiTheme="minorHAnsi"/>
+          <w:b/>
+          <w:color w:val="000000"/>
+          <w:sz w:val="22"/>
+          <w:szCs w:val="22"/>
+        </w:rPr>
+      </w:pPr>
+      <w:r>
+        <w:rPr>
+          <w:rFonts w:asciiTheme="minorHAnsi" w:hAnsiTheme="minorHAnsi"/>
+          <w:b/>
+          <w:color w:val="000000"/>
+          <w:sz w:val="22"/>
+          <w:szCs w:val="22"/>
+        </w:rPr>
+        <w:t>Table 6.1. – Most Frequently Correct Rules</w:t>
+      </w:r>
+    </w:p>
+    <w:tbl>
+      <w:tblPr>
+        <w:tblStyle w:val="TableGrid"/>
+        <w:tblW w:w="9350" w:type="dxa"/>
+        <w:tblLook w:val="04A0" w:firstRow="1" w:lastRow="0" w:firstColumn="1" w:lastColumn="0" w:noHBand="0" w:noVBand="1"/>
+      </w:tblPr>
+      <w:tblGrid>
+        <w:gridCol w:w="1217"/>
+        <w:gridCol w:w="1217"/>
+        <w:gridCol w:w="6916"/>
+      </w:tblGrid>
+      <w:tr>
+        <w:tc>
+          <w:tcPr>
+            <w:tcW w:w="1217" w:type="dxa"/>
+          </w:tcPr>
+          <w:p>
+            <w:pPr>
+              <w:pStyle w:val="NormalWeb"/>
+              <w:spacing w:before="0" w:beforeAutospacing="0" w:after="0" w:afterAutospacing="0"/>
+              <w:jc w:val="both"/>
+              <w:rPr>
+                <w:rFonts w:asciiTheme="minorHAnsi" w:hAnsiTheme="minorHAnsi"/>
+                <w:color w:val="000000"/>
+                <w:sz w:val="22"/>
+                <w:szCs w:val="22"/>
+              </w:rPr>
+            </w:pPr>
+            <w:r>
+              <w:rPr>
+                <w:rFonts w:asciiTheme="minorHAnsi" w:hAnsiTheme="minorHAnsi"/>
+                <w:color w:val="000000"/>
+                <w:sz w:val="22"/>
+                <w:szCs w:val="22"/>
+              </w:rPr>
+              <w:t>Correct Predictions</w:t>
+            </w:r>
+          </w:p>
+        </w:tc>
+        <w:tc>
+          <w:tcPr>
+            <w:tcW w:w="1217" w:type="dxa"/>
+          </w:tcPr>
+          <w:p>
+            <w:pPr>
+              <w:pStyle w:val="NormalWeb"/>
+              <w:spacing w:before="0" w:beforeAutospacing="0" w:after="0" w:afterAutospacing="0"/>
+              <w:jc w:val="both"/>
+              <w:rPr>
+                <w:rFonts w:asciiTheme="minorHAnsi" w:hAnsiTheme="minorHAnsi"/>
+                <w:color w:val="000000"/>
+                <w:sz w:val="22"/>
+                <w:szCs w:val="22"/>
+              </w:rPr>
+            </w:pPr>
+            <w:r>
+              <w:rPr>
+                <w:rFonts w:asciiTheme="minorHAnsi" w:hAnsiTheme="minorHAnsi"/>
+                <w:color w:val="000000"/>
+                <w:sz w:val="22"/>
+                <w:szCs w:val="22"/>
+              </w:rPr>
+              <w:t>Wrong Predictions</w:t>
+            </w:r>
+          </w:p>
+        </w:tc>
+        <w:tc>
+          <w:tcPr>
+            <w:tcW w:w="6916" w:type="dxa"/>
+          </w:tcPr>
+          <w:p>
+            <w:pPr>
+              <w:pStyle w:val="NormalWeb"/>
+              <w:spacing w:before="0" w:beforeAutospacing="0" w:after="0" w:afterAutospacing="0"/>
+              <w:jc w:val="both"/>
+              <w:rPr>
+                <w:rFonts w:asciiTheme="minorHAnsi" w:hAnsiTheme="minorHAnsi"/>
+                <w:color w:val="000000"/>
+                <w:sz w:val="22"/>
+                <w:szCs w:val="22"/>
+              </w:rPr>
+            </w:pPr>
+            <w:r>
+              <w:rPr>
+                <w:rFonts w:asciiTheme="minorHAnsi" w:hAnsiTheme="minorHAnsi"/>
+                <w:color w:val="000000"/>
+                <w:sz w:val="22"/>
+                <w:szCs w:val="22"/>
+              </w:rPr>
+              <w:t>Rule</w:t>
+            </w:r>
+          </w:p>
+        </w:tc>
+      </w:tr>
+      <w:tr>
+        <w:tc>
+          <w:tcPr>
+            <w:tcW w:w="1217" w:type="dxa"/>
+            <w:vAlign w:val="bottom"/>
+          </w:tcPr>
+          <w:p>
+            <w:pPr>
+              <w:jc w:val="right"/>
+              <w:rPr>
+                <w:rFonts w:ascii="Calibri" w:hAnsi="Calibri"/>
+                <w:color w:val="000000"/>
+              </w:rPr>
+            </w:pPr>
+            <w:r>
+              <w:rPr>
+                <w:rFonts w:ascii="Calibri" w:hAnsi="Calibri"/>
+                <w:color w:val="000000"/>
+              </w:rPr>
+              <w:t>158</w:t>
+            </w:r>
+          </w:p>
+        </w:tc>
+        <w:tc>
+          <w:tcPr>
+            <w:tcW w:w="1217" w:type="dxa"/>
+            <w:vAlign w:val="bottom"/>
+          </w:tcPr>
+          <w:p>
+            <w:pPr>
+              <w:jc w:val="right"/>
+              <w:rPr>
+                <w:rFonts w:ascii="Calibri" w:hAnsi="Calibri"/>
+                <w:color w:val="000000"/>
+              </w:rPr>
+            </w:pPr>
+            <w:r>
+              <w:rPr>
+                <w:rFonts w:ascii="Calibri" w:hAnsi="Calibri"/>
+                <w:color w:val="000000"/>
+              </w:rPr>
+              <w:t>31</w:t>
+            </w:r>
+          </w:p>
+        </w:tc>
+        <w:tc>
+          <w:tcPr>
+            <w:tcW w:w="6916" w:type="dxa"/>
+            <w:vAlign w:val="bottom"/>
+          </w:tcPr>
+          <w:p>
+            <w:pPr>
+              <w:rPr>
+                <w:rFonts w:ascii="Calibri" w:hAnsi="Calibri"/>
+                <w:color w:val="000000"/>
+              </w:rPr>
+            </w:pPr>
+            <w:r>
+              <w:rPr>
+                <w:rFonts w:ascii="Calibri" w:hAnsi="Calibri"/>
+                <w:color w:val="000000"/>
+              </w:rPr>
+              <w:t>failures = 0 ^ higher = yes ^ Mjob != home ^ Walc &lt;= 3 ^ schoolsup = no ^ school = GP ^ internet = yes ^ age &lt;= 18 -&gt; Pass</w:t>
+            </w:r>
+          </w:p>
+        </w:tc>
+      </w:tr>
+      <w:tr>
+        <w:tc>
+          <w:tcPr>
+            <w:tcW w:w="1217" w:type="dxa"/>
+            <w:vAlign w:val="bottom"/>
+          </w:tcPr>
+          <w:p>
+            <w:pPr>
+              <w:jc w:val="right"/>
+              <w:rPr>
+                <w:rFonts w:ascii="Calibri" w:hAnsi="Calibri"/>
+                <w:color w:val="000000"/>
+              </w:rPr>
+            </w:pPr>
+            <w:r>
+              <w:rPr>
+                <w:rFonts w:ascii="Calibri" w:hAnsi="Calibri"/>
+                <w:color w:val="000000"/>
+              </w:rPr>
+              <w:t>139</w:t>
+            </w:r>
+          </w:p>
+        </w:tc>
+        <w:tc>
+          <w:tcPr>
+            <w:tcW w:w="1217" w:type="dxa"/>
+            <w:vAlign w:val="bottom"/>
+          </w:tcPr>
+          <w:p>
+            <w:pPr>
+              <w:jc w:val="right"/>
+              <w:rPr>
+                <w:rFonts w:ascii="Calibri" w:hAnsi="Calibri"/>
+                <w:color w:val="000000"/>
+              </w:rPr>
+            </w:pPr>
+            <w:r>
+              <w:rPr>
+                <w:rFonts w:ascii="Calibri" w:hAnsi="Calibri"/>
+                <w:color w:val="000000"/>
+              </w:rPr>
+              <w:t>24</w:t>
+            </w:r>
+          </w:p>
+        </w:tc>
+        <w:tc>
+          <w:tcPr>
+            <w:tcW w:w="6916" w:type="dxa"/>
+            <w:vAlign w:val="bottom"/>
+          </w:tcPr>
+          <w:p>
+            <w:pPr>
+              <w:rPr>
+                <w:rFonts w:ascii="Calibri" w:hAnsi="Calibri"/>
+                <w:color w:val="000000"/>
+              </w:rPr>
+            </w:pPr>
+            <w:r>
+              <w:rPr>
+                <w:rFonts w:ascii="Calibri" w:hAnsi="Calibri"/>
+                <w:color w:val="000000"/>
+              </w:rPr>
+              <w:t>higher = yes ^ failures = 0 ^ school = GP ^ nursery = yes ^ internet = yes ^ schoolsup = no ^ Dalc &lt;= 1 -&gt; Pass</w:t>
+            </w:r>
+          </w:p>
+        </w:tc>
+      </w:tr>
+      <w:tr>
+        <w:tc>
+          <w:tcPr>
+            <w:tcW w:w="1217" w:type="dxa"/>
+            <w:vAlign w:val="bottom"/>
+          </w:tcPr>
+          <w:p>
+            <w:pPr>
+              <w:jc w:val="right"/>
+              <w:rPr>
+                <w:rFonts w:ascii="Calibri" w:hAnsi="Calibri"/>
+                <w:color w:val="000000"/>
+              </w:rPr>
+            </w:pPr>
+            <w:r>
+              <w:rPr>
+                <w:rFonts w:ascii="Calibri" w:hAnsi="Calibri"/>
+                <w:color w:val="000000"/>
+              </w:rPr>
+              <w:t>110</w:t>
+            </w:r>
+          </w:p>
+        </w:tc>
+        <w:tc>
+          <w:tcPr>
+            <w:tcW w:w="1217" w:type="dxa"/>
+            <w:vAlign w:val="bottom"/>
+          </w:tcPr>
+          <w:p>
+            <w:pPr>
+              <w:jc w:val="right"/>
+              <w:rPr>
+                <w:rFonts w:ascii="Calibri" w:hAnsi="Calibri"/>
+                <w:color w:val="000000"/>
+              </w:rPr>
+            </w:pPr>
+            <w:r>
+              <w:rPr>
+                <w:rFonts w:ascii="Calibri" w:hAnsi="Calibri"/>
+                <w:color w:val="000000"/>
+              </w:rPr>
+              <w:t>24</w:t>
+            </w:r>
+          </w:p>
+        </w:tc>
+        <w:tc>
+          <w:tcPr>
+            <w:tcW w:w="6916" w:type="dxa"/>
+            <w:vAlign w:val="bottom"/>
+          </w:tcPr>
+          <w:p>
+            <w:pPr>
+              <w:rPr>
+                <w:rFonts w:ascii="Calibri" w:hAnsi="Calibri"/>
+                <w:color w:val="000000"/>
+              </w:rPr>
+            </w:pPr>
+            <w:r>
+              <w:rPr>
+                <w:rFonts w:ascii="Calibri" w:hAnsi="Calibri"/>
+                <w:color w:val="000000"/>
+              </w:rPr>
+              <w:t>failures = 0 ^ higher = yes ^ Mjob != home ^ Dalc &lt;= 2 ^ Fjob != teach ^ absences &lt;= 3 ^ health &lt;= 4 -&gt; Pass</w:t>
+            </w:r>
+          </w:p>
+        </w:tc>
+      </w:tr>
+      <w:tr>
+        <w:tc>
+          <w:tcPr>
+            <w:tcW w:w="1217" w:type="dxa"/>
+            <w:vAlign w:val="bottom"/>
+          </w:tcPr>
+          <w:p>
+            <w:pPr>
+              <w:jc w:val="right"/>
+              <w:rPr>
+                <w:rFonts w:ascii="Calibri" w:hAnsi="Calibri"/>
+                <w:color w:val="000000"/>
+              </w:rPr>
+            </w:pPr>
+            <w:r>
+              <w:rPr>
+                <w:rFonts w:ascii="Calibri" w:hAnsi="Calibri"/>
+                <w:color w:val="000000"/>
+              </w:rPr>
+              <w:t>88</w:t>
+            </w:r>
+          </w:p>
+        </w:tc>
+        <w:tc>
+          <w:tcPr>
+            <w:tcW w:w="1217" w:type="dxa"/>
+            <w:vAlign w:val="bottom"/>
+          </w:tcPr>
+          <w:p>
+            <w:pPr>
+              <w:jc w:val="right"/>
+              <w:rPr>
+                <w:rFonts w:ascii="Calibri" w:hAnsi="Calibri"/>
+                <w:color w:val="000000"/>
+              </w:rPr>
+            </w:pPr>
+            <w:r>
+              <w:rPr>
+                <w:rFonts w:ascii="Calibri" w:hAnsi="Calibri"/>
+                <w:color w:val="000000"/>
+              </w:rPr>
+              <w:t>5</w:t>
+            </w:r>
+          </w:p>
+        </w:tc>
+        <w:tc>
+          <w:tcPr>
+            <w:tcW w:w="6916" w:type="dxa"/>
+            <w:vAlign w:val="bottom"/>
+          </w:tcPr>
+          <w:p>
+            <w:pPr>
+              <w:rPr>
+                <w:rFonts w:ascii="Calibri" w:hAnsi="Calibri"/>
+                <w:color w:val="000000"/>
+              </w:rPr>
+            </w:pPr>
+            <w:r>
+              <w:rPr>
+                <w:rFonts w:ascii="Calibri" w:hAnsi="Calibri"/>
+                <w:color w:val="000000"/>
+              </w:rPr>
+              <w:t>failures &gt; 0 ^ age &lt;= 19 -&gt; Fail</w:t>
+            </w:r>
+          </w:p>
+        </w:tc>
+      </w:tr>
+      <w:tr>
+        <w:tc>
+          <w:tcPr>
+            <w:tcW w:w="1217" w:type="dxa"/>
+            <w:vAlign w:val="bottom"/>
+          </w:tcPr>
+          <w:p>
+            <w:pPr>
+              <w:jc w:val="right"/>
+              <w:rPr>
+                <w:rFonts w:ascii="Calibri" w:hAnsi="Calibri"/>
+                <w:color w:val="000000"/>
+              </w:rPr>
+            </w:pPr>
+            <w:r>
+              <w:rPr>
+                <w:rFonts w:ascii="Calibri" w:hAnsi="Calibri"/>
+                <w:color w:val="000000"/>
+              </w:rPr>
+              <w:t>88</w:t>
+            </w:r>
+          </w:p>
+        </w:tc>
+        <w:tc>
+          <w:tcPr>
+            <w:tcW w:w="1217" w:type="dxa"/>
+            <w:vAlign w:val="bottom"/>
+          </w:tcPr>
+          <w:p>
+            <w:pPr>
+              <w:jc w:val="right"/>
+              <w:rPr>
+                <w:rFonts w:ascii="Calibri" w:hAnsi="Calibri"/>
+                <w:color w:val="000000"/>
+              </w:rPr>
+            </w:pPr>
+            <w:r>
+              <w:rPr>
+                <w:rFonts w:ascii="Calibri" w:hAnsi="Calibri"/>
+                <w:color w:val="000000"/>
+              </w:rPr>
+              <w:t>3</w:t>
+            </w:r>
+          </w:p>
+        </w:tc>
+        <w:tc>
+          <w:tcPr>
+            <w:tcW w:w="6916" w:type="dxa"/>
+            <w:vAlign w:val="bottom"/>
+          </w:tcPr>
+          <w:p>
+            <w:pPr>
+              <w:rPr>
+                <w:rFonts w:ascii="Calibri" w:hAnsi="Calibri"/>
+                <w:color w:val="000000"/>
+              </w:rPr>
+            </w:pPr>
+            <w:r>
+              <w:rPr>
+                <w:rFonts w:ascii="Calibri" w:hAnsi="Calibri"/>
+                <w:color w:val="000000"/>
+              </w:rPr>
+              <w:t>failures &gt; 0 ^ Medu &lt;= 3 ^ Fedu &gt; 0 -&gt; Fail</w:t>
+            </w:r>
+          </w:p>
+        </w:tc>
+      </w:tr>
+      <w:tr>
+        <w:tc>
+          <w:tcPr>
+            <w:tcW w:w="1217" w:type="dxa"/>
+            <w:vAlign w:val="bottom"/>
+          </w:tcPr>
+          <w:p>
+            <w:pPr>
+              <w:jc w:val="right"/>
+              <w:rPr>
+                <w:rFonts w:ascii="Calibri" w:hAnsi="Calibri"/>
+                <w:color w:val="000000"/>
+              </w:rPr>
+            </w:pPr>
+            <w:r>
+              <w:rPr>
+                <w:rFonts w:ascii="Calibri" w:hAnsi="Calibri"/>
+                <w:color w:val="000000"/>
+              </w:rPr>
+              <w:t>81</w:t>
+            </w:r>
+          </w:p>
+        </w:tc>
+        <w:tc>
+          <w:tcPr>
+            <w:tcW w:w="1217" w:type="dxa"/>
+            <w:vAlign w:val="bottom"/>
+          </w:tcPr>
+          <w:p>
+            <w:pPr>
+              <w:jc w:val="right"/>
+              <w:rPr>
+                <w:rFonts w:ascii="Calibri" w:hAnsi="Calibri"/>
+                <w:color w:val="000000"/>
+              </w:rPr>
+            </w:pPr>
+            <w:r>
+              <w:rPr>
+                <w:rFonts w:ascii="Calibri" w:hAnsi="Calibri"/>
+                <w:color w:val="000000"/>
+              </w:rPr>
+              <w:t>9</w:t>
+            </w:r>
+          </w:p>
+        </w:tc>
+        <w:tc>
+          <w:tcPr>
+            <w:tcW w:w="6916" w:type="dxa"/>
+            <w:vAlign w:val="bottom"/>
+          </w:tcPr>
+          <w:p>
+            <w:pPr>
+              <w:rPr>
+                <w:rFonts w:ascii="Calibri" w:hAnsi="Calibri"/>
+                <w:color w:val="000000"/>
+              </w:rPr>
+            </w:pPr>
+            <w:r>
+              <w:rPr>
+                <w:rFonts w:ascii="Calibri" w:hAnsi="Calibri"/>
+                <w:color w:val="000000"/>
+              </w:rPr>
+              <w:t>failures = 0 ^ higher = yes ^ school = GP ^ schoolsup = no ^ internet = yes ^ nursery = yes ^ Fedu &lt;= 3 ^ Dalc &lt;= 1 ^ Fedu &gt; 1 -&gt; Pass</w:t>
+            </w:r>
+          </w:p>
+        </w:tc>
+      </w:tr>
+      <w:tr>
+        <w:tc>
+          <w:tcPr>
+            <w:tcW w:w="1217" w:type="dxa"/>
+            <w:vAlign w:val="bottom"/>
+          </w:tcPr>
+          <w:p>
+            <w:pPr>
+              <w:jc w:val="right"/>
+              <w:rPr>
+                <w:rFonts w:ascii="Calibri" w:hAnsi="Calibri"/>
+                <w:color w:val="000000"/>
+              </w:rPr>
+            </w:pPr>
+            <w:r>
+              <w:rPr>
+                <w:rFonts w:ascii="Calibri" w:hAnsi="Calibri"/>
+                <w:color w:val="000000"/>
+              </w:rPr>
+              <w:t>67</w:t>
+            </w:r>
+          </w:p>
+        </w:tc>
+        <w:tc>
+          <w:tcPr>
+            <w:tcW w:w="1217" w:type="dxa"/>
+            <w:vAlign w:val="bottom"/>
+          </w:tcPr>
+          <w:p>
+            <w:pPr>
+              <w:jc w:val="right"/>
+              <w:rPr>
+                <w:rFonts w:ascii="Calibri" w:hAnsi="Calibri"/>
+                <w:color w:val="000000"/>
+              </w:rPr>
+            </w:pPr>
+            <w:r>
+              <w:rPr>
+                <w:rFonts w:ascii="Calibri" w:hAnsi="Calibri"/>
+                <w:color w:val="000000"/>
+              </w:rPr>
+              <w:t>2</w:t>
+            </w:r>
+          </w:p>
+        </w:tc>
+        <w:tc>
+          <w:tcPr>
+            <w:tcW w:w="6916" w:type="dxa"/>
+            <w:vAlign w:val="bottom"/>
+          </w:tcPr>
+          <w:p>
+            <w:pPr>
+              <w:rPr>
+                <w:rFonts w:ascii="Calibri" w:hAnsi="Calibri"/>
+                <w:color w:val="000000"/>
+              </w:rPr>
+            </w:pPr>
+            <w:r>
+              <w:rPr>
+                <w:rFonts w:ascii="Calibri" w:hAnsi="Calibri"/>
+                <w:color w:val="000000"/>
+              </w:rPr>
+              <w:t>failures &gt; 0 ^ Medu &lt;= 2 -&gt; Fail</w:t>
+            </w:r>
+          </w:p>
+        </w:tc>
+      </w:tr>
+      <w:tr>
+        <w:tc>
+          <w:tcPr>
+            <w:tcW w:w="1217" w:type="dxa"/>
+            <w:vAlign w:val="bottom"/>
+          </w:tcPr>
+          <w:p>
+            <w:pPr>
+              <w:jc w:val="right"/>
+              <w:rPr>
+                <w:rFonts w:ascii="Calibri" w:hAnsi="Calibri"/>
+                <w:color w:val="000000"/>
+              </w:rPr>
+            </w:pPr>
+            <w:r>
+              <w:rPr>
+                <w:rFonts w:ascii="Calibri" w:hAnsi="Calibri"/>
+                <w:color w:val="000000"/>
+              </w:rPr>
+              <w:t>64</w:t>
+            </w:r>
+          </w:p>
+        </w:tc>
+        <w:tc>
+          <w:tcPr>
+            <w:tcW w:w="1217" w:type="dxa"/>
+            <w:vAlign w:val="bottom"/>
+          </w:tcPr>
+          <w:p>
+            <w:pPr>
+              <w:jc w:val="right"/>
+              <w:rPr>
+                <w:rFonts w:ascii="Calibri" w:hAnsi="Calibri"/>
+                <w:color w:val="000000"/>
+              </w:rPr>
+            </w:pPr>
+            <w:r>
+              <w:rPr>
+                <w:rFonts w:ascii="Calibri" w:hAnsi="Calibri"/>
+                <w:color w:val="000000"/>
+              </w:rPr>
+              <w:t>7</w:t>
+            </w:r>
+          </w:p>
+        </w:tc>
+        <w:tc>
+          <w:tcPr>
+            <w:tcW w:w="6916" w:type="dxa"/>
+            <w:vAlign w:val="bottom"/>
+          </w:tcPr>
+          <w:p>
+            <w:pPr>
+              <w:rPr>
+                <w:rFonts w:ascii="Calibri" w:hAnsi="Calibri"/>
+                <w:color w:val="000000"/>
+              </w:rPr>
+            </w:pPr>
+            <w:r>
+              <w:rPr>
+                <w:rFonts w:ascii="Calibri" w:hAnsi="Calibri"/>
+                <w:color w:val="000000"/>
+              </w:rPr>
+              <w:t>failures = 0 ^ higher = yes ^ Mjob != home ^ internet = yes ^ absences &lt;= 8 ^ schoolsup = no ^ studytime &gt; 2 -&gt; Pass</w:t>
+            </w:r>
+          </w:p>
+        </w:tc>
+      </w:tr>
+      <w:tr>
+        <w:tc>
+          <w:tcPr>
+            <w:tcW w:w="1217" w:type="dxa"/>
+            <w:vAlign w:val="bottom"/>
+          </w:tcPr>
+          <w:p>
+            <w:pPr>
+              <w:jc w:val="right"/>
+              <w:rPr>
+                <w:rFonts w:ascii="Calibri" w:hAnsi="Calibri"/>
+                <w:color w:val="000000"/>
+              </w:rPr>
+            </w:pPr>
+            <w:r>
+              <w:rPr>
+                <w:rFonts w:ascii="Calibri" w:hAnsi="Calibri"/>
+                <w:color w:val="000000"/>
+              </w:rPr>
+              <w:t>63</w:t>
+            </w:r>
+          </w:p>
+        </w:tc>
+        <w:tc>
+          <w:tcPr>
+            <w:tcW w:w="1217" w:type="dxa"/>
+            <w:vAlign w:val="bottom"/>
+          </w:tcPr>
+          <w:p>
+            <w:pPr>
+              <w:jc w:val="right"/>
+              <w:rPr>
+                <w:rFonts w:ascii="Calibri" w:hAnsi="Calibri"/>
+                <w:color w:val="000000"/>
+              </w:rPr>
+            </w:pPr>
+            <w:r>
+              <w:rPr>
+                <w:rFonts w:ascii="Calibri" w:hAnsi="Calibri"/>
+                <w:color w:val="000000"/>
+              </w:rPr>
+              <w:t>2</w:t>
+            </w:r>
+          </w:p>
+        </w:tc>
+        <w:tc>
+          <w:tcPr>
+            <w:tcW w:w="6916" w:type="dxa"/>
+            <w:vAlign w:val="bottom"/>
+          </w:tcPr>
+          <w:p>
+            <w:pPr>
+              <w:rPr>
+                <w:rFonts w:ascii="Calibri" w:hAnsi="Calibri"/>
+                <w:color w:val="000000"/>
+              </w:rPr>
+            </w:pPr>
+            <w:r>
+              <w:rPr>
+                <w:rFonts w:ascii="Calibri" w:hAnsi="Calibri"/>
+                <w:color w:val="000000"/>
+              </w:rPr>
+              <w:t>failures &gt; 0 ^ Walc &gt; 1 -&gt; Fail</w:t>
+            </w:r>
+          </w:p>
+        </w:tc>
+      </w:tr>
+      <w:tr>
+        <w:tc>
+          <w:tcPr>
+            <w:tcW w:w="1217" w:type="dxa"/>
+            <w:vAlign w:val="bottom"/>
+          </w:tcPr>
+          <w:p>
+            <w:pPr>
+              <w:jc w:val="right"/>
+              <w:rPr>
+                <w:rFonts w:ascii="Calibri" w:hAnsi="Calibri"/>
+                <w:color w:val="000000"/>
+              </w:rPr>
+            </w:pPr>
+            <w:r>
+              <w:rPr>
+                <w:rFonts w:ascii="Calibri" w:hAnsi="Calibri"/>
+                <w:color w:val="000000"/>
+              </w:rPr>
+              <w:t>61</w:t>
+            </w:r>
+          </w:p>
+        </w:tc>
+        <w:tc>
+          <w:tcPr>
+            <w:tcW w:w="1217" w:type="dxa"/>
+            <w:vAlign w:val="bottom"/>
+          </w:tcPr>
+          <w:p>
+            <w:pPr>
+              <w:jc w:val="right"/>
+              <w:rPr>
+                <w:rFonts w:ascii="Calibri" w:hAnsi="Calibri"/>
+                <w:color w:val="000000"/>
+              </w:rPr>
+            </w:pPr>
+            <w:r>
+              <w:rPr>
+                <w:rFonts w:ascii="Calibri" w:hAnsi="Calibri"/>
+                <w:color w:val="000000"/>
+              </w:rPr>
+              <w:t>9</w:t>
+            </w:r>
+          </w:p>
+        </w:tc>
+        <w:tc>
+          <w:tcPr>
+            <w:tcW w:w="6916" w:type="dxa"/>
+            <w:vAlign w:val="bottom"/>
+          </w:tcPr>
+          <w:p>
+            <w:pPr>
+              <w:rPr>
+                <w:rFonts w:ascii="Calibri" w:hAnsi="Calibri"/>
+                <w:color w:val="000000"/>
+              </w:rPr>
+            </w:pPr>
+            <w:r>
+              <w:rPr>
+                <w:rFonts w:ascii="Calibri" w:hAnsi="Calibri"/>
+                <w:color w:val="000000"/>
+              </w:rPr>
+              <w:t>failures = 0 ^ higher = yes ^ Mjob != home ^ internet = yes ^ absences &lt;= 8 ^ schoolsup = no ^ studytime &lt;= 2 ^ school = GP ^ Medu &gt; 2 ^ Mjob != teach -&gt; Pass</w:t>
+            </w:r>
+          </w:p>
+        </w:tc>
+      </w:tr>
+    </w:tbl>
     <w:p>
       <w:pPr>
         <w:pStyle w:val="NormalWeb"/>
@@ -7625,134 +8083,6 @@
           <w:szCs w:val="22"/>
         </w:rPr>
       </w:pPr>
-      <w:r>
-        <w:rPr>
-          <w:rFonts w:asciiTheme="minorHAnsi" w:hAnsiTheme="minorHAnsi"/>
-          <w:color w:val="000000"/>
-          <w:sz w:val="22"/>
-          <w:szCs w:val="22"/>
-        </w:rPr>
-        <w:t>The neural networks also performed well. Using the five neural networks trained using bagging, the classification accuracy for the original dataset from where the bags were generated was 9</w:t>
-      </w:r>
-      <w:r>
-        <w:rPr>
-          <w:rFonts w:asciiTheme="minorHAnsi" w:hAnsiTheme="minorHAnsi"/>
-          <w:color w:val="000000"/>
-          <w:sz w:val="22"/>
-          <w:szCs w:val="22"/>
-        </w:rPr>
-        <w:t>2</w:t>
-      </w:r>
-      <w:r>
-        <w:rPr>
-          <w:rFonts w:asciiTheme="minorHAnsi" w:hAnsiTheme="minorHAnsi"/>
-          <w:color w:val="000000"/>
-          <w:sz w:val="22"/>
-          <w:szCs w:val="22"/>
-        </w:rPr>
-        <w:t>.</w:t>
-      </w:r>
-      <w:r>
-        <w:rPr>
-          <w:rFonts w:asciiTheme="minorHAnsi" w:hAnsiTheme="minorHAnsi"/>
-          <w:color w:val="000000"/>
-          <w:sz w:val="22"/>
-          <w:szCs w:val="22"/>
-        </w:rPr>
-        <w:t>9122</w:t>
-      </w:r>
-      <w:r>
-        <w:rPr>
-          <w:rFonts w:asciiTheme="minorHAnsi" w:hAnsiTheme="minorHAnsi"/>
-          <w:color w:val="000000"/>
-          <w:sz w:val="22"/>
-          <w:szCs w:val="22"/>
-        </w:rPr>
-        <w:t>%; the</w:t>
-      </w:r>
-      <w:r>
-        <w:rPr>
-          <w:rFonts w:asciiTheme="minorHAnsi" w:hAnsiTheme="minorHAnsi"/>
-          <w:color w:val="000000"/>
-          <w:sz w:val="22"/>
-          <w:szCs w:val="22"/>
-        </w:rPr>
-        <w:t xml:space="preserve"> classification error was </w:t>
-      </w:r>
-      <w:r>
-        <w:rPr>
-          <w:rFonts w:asciiTheme="minorHAnsi" w:hAnsiTheme="minorHAnsi"/>
-          <w:color w:val="000000"/>
-          <w:sz w:val="22"/>
-          <w:szCs w:val="22"/>
-        </w:rPr>
-        <w:t>7.0878</w:t>
-      </w:r>
-      <w:r>
-        <w:rPr>
-          <w:rFonts w:asciiTheme="minorHAnsi" w:hAnsiTheme="minorHAnsi"/>
-          <w:color w:val="000000"/>
-          <w:sz w:val="22"/>
-          <w:szCs w:val="22"/>
-        </w:rPr>
-        <w:t>%; the sensitivity (positiv</w:t>
-      </w:r>
-      <w:r>
-        <w:rPr>
-          <w:rFonts w:asciiTheme="minorHAnsi" w:hAnsiTheme="minorHAnsi"/>
-          <w:color w:val="000000"/>
-          <w:sz w:val="22"/>
-          <w:szCs w:val="22"/>
-        </w:rPr>
-        <w:t>es correctly classified) was 94.5402</w:t>
-      </w:r>
-      <w:r>
-        <w:rPr>
-          <w:rFonts w:asciiTheme="minorHAnsi" w:hAnsiTheme="minorHAnsi"/>
-          <w:color w:val="000000"/>
-          <w:sz w:val="22"/>
-          <w:szCs w:val="22"/>
-        </w:rPr>
-        <w:t>%; the specificity (negatives c</w:t>
-      </w:r>
-      <w:r>
-        <w:rPr>
-          <w:rFonts w:asciiTheme="minorHAnsi" w:hAnsiTheme="minorHAnsi"/>
-          <w:color w:val="000000"/>
-          <w:sz w:val="22"/>
-          <w:szCs w:val="22"/>
-        </w:rPr>
-        <w:t xml:space="preserve">orrectly classified) was </w:t>
-      </w:r>
-      <w:r>
-        <w:rPr>
-          <w:rFonts w:asciiTheme="minorHAnsi" w:hAnsiTheme="minorHAnsi"/>
-          <w:color w:val="000000"/>
-          <w:sz w:val="22"/>
-          <w:szCs w:val="22"/>
-        </w:rPr>
-        <w:t>91.0299</w:t>
-      </w:r>
-      <w:bookmarkStart w:id="0" w:name="_GoBack"/>
-      <w:bookmarkEnd w:id="0"/>
-      <w:r>
-        <w:rPr>
-          <w:rFonts w:asciiTheme="minorHAnsi" w:hAnsiTheme="minorHAnsi"/>
-          <w:color w:val="000000"/>
-          <w:sz w:val="22"/>
-          <w:szCs w:val="22"/>
-        </w:rPr>
-        <w:t>%</w:t>
-      </w:r>
-      <w:r>
-        <w:rPr>
-          <w:rFonts w:asciiTheme="minorHAnsi" w:hAnsiTheme="minorHAnsi"/>
-          <w:color w:val="000000"/>
-          <w:sz w:val="22"/>
-          <w:szCs w:val="22"/>
-        </w:rPr>
-        <w:t xml:space="preserve">. </w:t>
-      </w:r>
     </w:p>
     <w:p>
       <w:pPr>
@@ -7775,7 +8105,7 @@
           <w:sz w:val="22"/>
           <w:szCs w:val="22"/>
         </w:rPr>
-        <w:t>It is, however, noticeable that the performance of the individual networks within their bags is better than the ensemble network with the entire dataset. This may have been caused by overfitting of the data from the training in the individual bags.</w:t>
+        <w:t>The variables that commonly resulted in the highest information gain when producing the trees within each booststrap</w:t>
       </w:r>
     </w:p>
     <w:p>
@@ -7792,34 +8122,266 @@
           <w:szCs w:val="22"/>
         </w:rPr>
       </w:pPr>
-      <w:r>
-        <w:rPr>
-          <w:rFonts w:asciiTheme="minorHAnsi" w:hAnsiTheme="minorHAnsi"/>
-          <w:color w:val="000000"/>
-          <w:sz w:val="22"/>
-          <w:szCs w:val="22"/>
-        </w:rPr>
-        <w:t>&lt;</w:t>
-      </w:r>
-      <w:proofErr w:type="gramStart"/>
-      <w:r>
-        <w:rPr>
-          <w:rFonts w:asciiTheme="minorHAnsi" w:hAnsiTheme="minorHAnsi"/>
-          <w:color w:val="000000"/>
-          <w:sz w:val="22"/>
-          <w:szCs w:val="22"/>
-        </w:rPr>
-        <w:t>comparison</w:t>
-      </w:r>
-      <w:proofErr w:type="gramEnd"/>
-      <w:r>
-        <w:rPr>
-          <w:rFonts w:asciiTheme="minorHAnsi" w:hAnsiTheme="minorHAnsi"/>
-          <w:color w:val="000000"/>
-          <w:sz w:val="22"/>
-          <w:szCs w:val="22"/>
-        </w:rPr>
-        <w:t>&gt;</w:t>
+    </w:p>
+    <w:p>
+      <w:pPr>
+        <w:pStyle w:val="NormalWeb"/>
+        <w:shd w:val="clear" w:color="auto" w:fill="FFFFFF"/>
+        <w:spacing w:before="0" w:beforeAutospacing="0" w:after="0" w:afterAutospacing="0" w:line="360" w:lineRule="auto"/>
+        <w:ind w:firstLine="720"/>
+        <w:jc w:val="both"/>
+        <w:rPr>
+          <w:rFonts w:asciiTheme="minorHAnsi" w:hAnsiTheme="minorHAnsi"/>
+          <w:color w:val="000000"/>
+          <w:sz w:val="22"/>
+          <w:szCs w:val="22"/>
+        </w:rPr>
+      </w:pPr>
+      <w:r>
+        <w:rPr>
+          <w:rFonts w:asciiTheme="minorHAnsi" w:hAnsiTheme="minorHAnsi"/>
+          <w:color w:val="000000"/>
+          <w:sz w:val="22"/>
+          <w:szCs w:val="22"/>
+        </w:rPr>
+        <w:t xml:space="preserve">The neural networks performed </w:t>
+      </w:r>
+      <w:r>
+        <w:rPr>
+          <w:rFonts w:asciiTheme="minorHAnsi" w:hAnsiTheme="minorHAnsi"/>
+          <w:color w:val="000000"/>
+          <w:sz w:val="22"/>
+          <w:szCs w:val="22"/>
+        </w:rPr>
+        <w:t>much better</w:t>
+      </w:r>
+      <w:r>
+        <w:rPr>
+          <w:rFonts w:asciiTheme="minorHAnsi" w:hAnsiTheme="minorHAnsi"/>
+          <w:color w:val="000000"/>
+          <w:sz w:val="22"/>
+          <w:szCs w:val="22"/>
+        </w:rPr>
+        <w:t>. Using the five neural networks trained using bagging, the classification accuracy for the ori</w:t>
+      </w:r>
+      <w:r>
+        <w:rPr>
+          <w:rFonts w:asciiTheme="minorHAnsi" w:hAnsiTheme="minorHAnsi"/>
+          <w:color w:val="000000"/>
+          <w:sz w:val="22"/>
+          <w:szCs w:val="22"/>
+        </w:rPr>
+        <w:t>ginal dataset from where the bootstrap</w:t>
+      </w:r>
+      <w:r>
+        <w:rPr>
+          <w:rFonts w:asciiTheme="minorHAnsi" w:hAnsiTheme="minorHAnsi"/>
+          <w:color w:val="000000"/>
+          <w:sz w:val="22"/>
+          <w:szCs w:val="22"/>
+        </w:rPr>
+        <w:t>s were generated was 9</w:t>
+      </w:r>
+      <w:r>
+        <w:rPr>
+          <w:rFonts w:asciiTheme="minorHAnsi" w:hAnsiTheme="minorHAnsi"/>
+          <w:color w:val="000000"/>
+          <w:sz w:val="22"/>
+          <w:szCs w:val="22"/>
+        </w:rPr>
+        <w:t>2</w:t>
+      </w:r>
+      <w:r>
+        <w:rPr>
+          <w:rFonts w:asciiTheme="minorHAnsi" w:hAnsiTheme="minorHAnsi"/>
+          <w:color w:val="000000"/>
+          <w:sz w:val="22"/>
+          <w:szCs w:val="22"/>
+        </w:rPr>
+        <w:t>.</w:t>
+      </w:r>
+      <w:r>
+        <w:rPr>
+          <w:rFonts w:asciiTheme="minorHAnsi" w:hAnsiTheme="minorHAnsi"/>
+          <w:color w:val="000000"/>
+          <w:sz w:val="22"/>
+          <w:szCs w:val="22"/>
+        </w:rPr>
+        <w:t>9122</w:t>
+      </w:r>
+      <w:r>
+        <w:rPr>
+          <w:rFonts w:asciiTheme="minorHAnsi" w:hAnsiTheme="minorHAnsi"/>
+          <w:color w:val="000000"/>
+          <w:sz w:val="22"/>
+          <w:szCs w:val="22"/>
+        </w:rPr>
+        <w:t>%; the</w:t>
+      </w:r>
+      <w:r>
+        <w:rPr>
+          <w:rFonts w:asciiTheme="minorHAnsi" w:hAnsiTheme="minorHAnsi"/>
+          <w:color w:val="000000"/>
+          <w:sz w:val="22"/>
+          <w:szCs w:val="22"/>
+        </w:rPr>
+        <w:t xml:space="preserve"> classification error was </w:t>
+      </w:r>
+      <w:r>
+        <w:rPr>
+          <w:rFonts w:asciiTheme="minorHAnsi" w:hAnsiTheme="minorHAnsi"/>
+          <w:color w:val="000000"/>
+          <w:sz w:val="22"/>
+          <w:szCs w:val="22"/>
+        </w:rPr>
+        <w:t>7.0878</w:t>
+      </w:r>
+      <w:r>
+        <w:rPr>
+          <w:rFonts w:asciiTheme="minorHAnsi" w:hAnsiTheme="minorHAnsi"/>
+          <w:color w:val="000000"/>
+          <w:sz w:val="22"/>
+          <w:szCs w:val="22"/>
+        </w:rPr>
+        <w:t xml:space="preserve">%; the sensitivity </w:t>
+      </w:r>
+      <w:r>
+        <w:rPr>
+          <w:rFonts w:asciiTheme="minorHAnsi" w:hAnsiTheme="minorHAnsi"/>
+          <w:color w:val="000000"/>
+          <w:sz w:val="22"/>
+          <w:szCs w:val="22"/>
+        </w:rPr>
+        <w:t>was 94.5402</w:t>
+      </w:r>
+      <w:r>
+        <w:rPr>
+          <w:rFonts w:asciiTheme="minorHAnsi" w:hAnsiTheme="minorHAnsi"/>
+          <w:color w:val="000000"/>
+          <w:sz w:val="22"/>
+          <w:szCs w:val="22"/>
+        </w:rPr>
+        <w:t xml:space="preserve">%; the specificity </w:t>
+      </w:r>
+      <w:r>
+        <w:rPr>
+          <w:rFonts w:asciiTheme="minorHAnsi" w:hAnsiTheme="minorHAnsi"/>
+          <w:color w:val="000000"/>
+          <w:sz w:val="22"/>
+          <w:szCs w:val="22"/>
+        </w:rPr>
+        <w:t xml:space="preserve">was </w:t>
+      </w:r>
+      <w:r>
+        <w:rPr>
+          <w:rFonts w:asciiTheme="minorHAnsi" w:hAnsiTheme="minorHAnsi"/>
+          <w:color w:val="000000"/>
+          <w:sz w:val="22"/>
+          <w:szCs w:val="22"/>
+        </w:rPr>
+        <w:t>91.0299</w:t>
+      </w:r>
+      <w:r>
+        <w:rPr>
+          <w:rFonts w:asciiTheme="minorHAnsi" w:hAnsiTheme="minorHAnsi"/>
+          <w:color w:val="000000"/>
+          <w:sz w:val="22"/>
+          <w:szCs w:val="22"/>
+        </w:rPr>
+        <w:t>%</w:t>
+      </w:r>
+      <w:r>
+        <w:rPr>
+          <w:rFonts w:asciiTheme="minorHAnsi" w:hAnsiTheme="minorHAnsi"/>
+          <w:color w:val="000000"/>
+          <w:sz w:val="22"/>
+          <w:szCs w:val="22"/>
+        </w:rPr>
+        <w:t xml:space="preserve">. </w:t>
+      </w:r>
+    </w:p>
+    <w:p>
+      <w:pPr>
+        <w:pStyle w:val="NormalWeb"/>
+        <w:shd w:val="clear" w:color="auto" w:fill="FFFFFF"/>
+        <w:spacing w:before="0" w:beforeAutospacing="0" w:after="0" w:afterAutospacing="0" w:line="360" w:lineRule="auto"/>
+        <w:ind w:firstLine="720"/>
+        <w:jc w:val="both"/>
+        <w:rPr>
+          <w:rFonts w:asciiTheme="minorHAnsi" w:hAnsiTheme="minorHAnsi"/>
+          <w:color w:val="000000"/>
+          <w:sz w:val="22"/>
+          <w:szCs w:val="22"/>
+        </w:rPr>
+      </w:pPr>
+      <w:r>
+        <w:rPr>
+          <w:rFonts w:asciiTheme="minorHAnsi" w:hAnsiTheme="minorHAnsi"/>
+          <w:color w:val="000000"/>
+          <w:sz w:val="22"/>
+          <w:szCs w:val="22"/>
+        </w:rPr>
+        <w:t>It is, however, noticeable that the performance of the indi</w:t>
+      </w:r>
+      <w:r>
+        <w:rPr>
+          <w:rFonts w:asciiTheme="minorHAnsi" w:hAnsiTheme="minorHAnsi"/>
+          <w:color w:val="000000"/>
+          <w:sz w:val="22"/>
+          <w:szCs w:val="22"/>
+        </w:rPr>
+        <w:t>vidual networks within their bootstrap</w:t>
+      </w:r>
+      <w:r>
+        <w:rPr>
+          <w:rFonts w:asciiTheme="minorHAnsi" w:hAnsiTheme="minorHAnsi"/>
+          <w:color w:val="000000"/>
+          <w:sz w:val="22"/>
+          <w:szCs w:val="22"/>
+        </w:rPr>
+        <w:t>s is better than the ensemble network with the entire dataset. This may have been caused by overfitting of the data from th</w:t>
+      </w:r>
+      <w:r>
+        <w:rPr>
+          <w:rFonts w:asciiTheme="minorHAnsi" w:hAnsiTheme="minorHAnsi"/>
+          <w:color w:val="000000"/>
+          <w:sz w:val="22"/>
+          <w:szCs w:val="22"/>
+        </w:rPr>
+        <w:t>e training in the individual bootstrap</w:t>
+      </w:r>
+      <w:r>
+        <w:rPr>
+          <w:rFonts w:asciiTheme="minorHAnsi" w:hAnsiTheme="minorHAnsi"/>
+          <w:color w:val="000000"/>
+          <w:sz w:val="22"/>
+          <w:szCs w:val="22"/>
+        </w:rPr>
+        <w:t>s.</w:t>
+      </w:r>
+    </w:p>
+    <w:p>
+      <w:pPr>
+        <w:pStyle w:val="NormalWeb"/>
+        <w:shd w:val="clear" w:color="auto" w:fill="FFFFFF"/>
+        <w:spacing w:before="0" w:beforeAutospacing="0" w:after="0" w:afterAutospacing="0" w:line="360" w:lineRule="auto"/>
+        <w:ind w:firstLine="720"/>
+        <w:jc w:val="both"/>
+        <w:rPr>
+          <w:rFonts w:asciiTheme="minorHAnsi" w:hAnsiTheme="minorHAnsi"/>
+          <w:color w:val="000000"/>
+          <w:sz w:val="22"/>
+          <w:szCs w:val="22"/>
+        </w:rPr>
+      </w:pPr>
+      <w:r>
+        <w:rPr>
+          <w:rFonts w:asciiTheme="minorHAnsi" w:hAnsiTheme="minorHAnsi"/>
+          <w:color w:val="000000"/>
+          <w:sz w:val="22"/>
+          <w:szCs w:val="22"/>
+        </w:rPr>
+        <w:t>&lt;comparison&gt;</w:t>
       </w:r>
     </w:p>
     <w:p>
@@ -7834,21 +8396,7 @@
           <w:color w:val="000000"/>
         </w:rPr>
         <w:tab/>
-        <w:t>&lt;</w:t>
-      </w:r>
-      <w:proofErr w:type="gramStart"/>
-      <w:r>
-        <w:rPr>
-          <w:color w:val="000000"/>
-        </w:rPr>
-        <w:t>conclusion</w:t>
-      </w:r>
-      <w:proofErr w:type="gramEnd"/>
-      <w:r>
-        <w:rPr>
-          <w:color w:val="000000"/>
-        </w:rPr>
-        <w:t>&gt;</w:t>
+        <w:t>&lt;conclusion&gt;</w:t>
       </w:r>
     </w:p>
     <w:p>
@@ -7862,22 +8410,9 @@
         <w:rPr>
           <w:color w:val="000000"/>
         </w:rPr>
+        <w:lastRenderedPageBreak/>
         <w:tab/>
-        <w:t>&lt;</w:t>
-      </w:r>
-      <w:proofErr w:type="gramStart"/>
-      <w:r>
-        <w:rPr>
-          <w:color w:val="000000"/>
-        </w:rPr>
-        <w:t>recommendations</w:t>
-      </w:r>
-      <w:proofErr w:type="gramEnd"/>
-      <w:r>
-        <w:rPr>
-          <w:color w:val="000000"/>
-        </w:rPr>
-        <w:t>&gt;</w:t>
+        <w:t>&lt;recommendations&gt;</w:t>
       </w:r>
     </w:p>
     <w:p>
@@ -7950,67 +8485,25 @@
           <w:rFonts w:cs="Times New Roman"/>
         </w:rPr>
       </w:pPr>
-      <w:proofErr w:type="spellStart"/>
       <w:r>
         <w:rPr>
           <w:rFonts w:cs="Times New Roman"/>
         </w:rPr>
-        <w:t>Amran</w:t>
-      </w:r>
-      <w:proofErr w:type="spellEnd"/>
-      <w:r>
-        <w:rPr>
-          <w:rFonts w:cs="Times New Roman"/>
-        </w:rPr>
-        <w:t xml:space="preserve">, H. &amp; </w:t>
-      </w:r>
-      <w:proofErr w:type="spellStart"/>
-      <w:r>
-        <w:rPr>
-          <w:rFonts w:cs="Times New Roman"/>
-        </w:rPr>
-        <w:t>Pagnotta</w:t>
-      </w:r>
-      <w:proofErr w:type="spellEnd"/>
-      <w:r>
-        <w:rPr>
-          <w:rFonts w:cs="Times New Roman"/>
-        </w:rPr>
-        <w:t xml:space="preserve">, F. (2016). Using Data Mining to Predict Secondary School Alcohol Consumption. </w:t>
+        <w:t xml:space="preserve">Amran, H. &amp; Pagnotta, F. (2016). Using Data Mining to Predict Secondary School Alcohol Consumption. </w:t>
       </w:r>
       <w:r>
         <w:rPr>
           <w:rFonts w:cs="Times New Roman"/>
           <w:i/>
         </w:rPr>
-        <w:t xml:space="preserve">University of </w:t>
-      </w:r>
-      <w:proofErr w:type="spellStart"/>
+        <w:t xml:space="preserve">University of Camerino. </w:t>
+      </w:r>
       <w:r>
         <w:rPr>
           <w:rFonts w:cs="Times New Roman"/>
-          <w:i/>
-        </w:rPr>
-        <w:t>Camerino</w:t>
-      </w:r>
-      <w:proofErr w:type="spellEnd"/>
-      <w:r>
-        <w:rPr>
-          <w:rFonts w:cs="Times New Roman"/>
-          <w:i/>
-        </w:rPr>
-        <w:t xml:space="preserve">. </w:t>
-      </w:r>
-      <w:proofErr w:type="spellStart"/>
-      <w:proofErr w:type="gramStart"/>
-      <w:r>
-        <w:rPr>
-          <w:rFonts w:cs="Times New Roman"/>
         </w:rPr>
         <w:t>doi</w:t>
       </w:r>
-      <w:proofErr w:type="spellEnd"/>
-      <w:proofErr w:type="gramEnd"/>
       <w:r>
         <w:rPr>
           <w:rFonts w:cs="Times New Roman"/>
@@ -8034,19 +8527,11 @@
           <w:rFonts w:cs="Times New Roman"/>
         </w:rPr>
       </w:pPr>
-      <w:proofErr w:type="spellStart"/>
       <w:r>
         <w:rPr>
           <w:rFonts w:cs="Times New Roman"/>
         </w:rPr>
-        <w:t>Baesens</w:t>
-      </w:r>
-      <w:proofErr w:type="spellEnd"/>
-      <w:r>
-        <w:rPr>
-          <w:rFonts w:cs="Times New Roman"/>
-        </w:rPr>
-        <w:t xml:space="preserve">, B. (2014). </w:t>
+        <w:t xml:space="preserve">Baesens, B. (2014). </w:t>
       </w:r>
       <w:r>
         <w:rPr>
@@ -8082,49 +8567,7 @@
         <w:rPr>
           <w:rFonts w:cs="Times New Roman"/>
         </w:rPr>
-        <w:t xml:space="preserve">Cortez, P. &amp; Silva, A. (2008) Using Data Mining to Predict Secondary School Student Performance. In A. Brito and J. Teixeira Eds., Proceedings of 5th </w:t>
-      </w:r>
-      <w:proofErr w:type="spellStart"/>
-      <w:r>
-        <w:rPr>
-          <w:rFonts w:cs="Times New Roman"/>
-        </w:rPr>
-        <w:t>FUture</w:t>
-      </w:r>
-      <w:proofErr w:type="spellEnd"/>
-      <w:r>
-        <w:rPr>
-          <w:rFonts w:cs="Times New Roman"/>
-        </w:rPr>
-        <w:t xml:space="preserve"> </w:t>
-      </w:r>
-      <w:proofErr w:type="spellStart"/>
-      <w:r>
-        <w:rPr>
-          <w:rFonts w:cs="Times New Roman"/>
-        </w:rPr>
-        <w:t>BUsiness</w:t>
-      </w:r>
-      <w:proofErr w:type="spellEnd"/>
-      <w:r>
-        <w:rPr>
-          <w:rFonts w:cs="Times New Roman"/>
-        </w:rPr>
-        <w:t xml:space="preserve"> </w:t>
-      </w:r>
-      <w:proofErr w:type="spellStart"/>
-      <w:r>
-        <w:rPr>
-          <w:rFonts w:cs="Times New Roman"/>
-        </w:rPr>
-        <w:t>TEChnology</w:t>
-      </w:r>
-      <w:proofErr w:type="spellEnd"/>
-      <w:r>
-        <w:rPr>
-          <w:rFonts w:cs="Times New Roman"/>
-        </w:rPr>
-        <w:t xml:space="preserve"> Conference pp. 5-12, Porto, Portugal, EUROSIS, ISBN 978-9077381-39-7.</w:t>
+        <w:t>Cortez, P. &amp; Silva, A. (2008) Using Data Mining to Predict Secondary School Student Performance. In A. Brito and J. Teixeira Eds., Proceedings of 5th FUture BUsiness TEChnology Conference pp. 5-12, Porto, Portugal, EUROSIS, ISBN 978-9077381-39-7.</w:t>
       </w:r>
     </w:p>
     <w:p>
@@ -8177,47 +8620,11 @@
           <w:rFonts w:cs="Times New Roman"/>
         </w:rPr>
       </w:pPr>
-      <w:proofErr w:type="spellStart"/>
       <w:r>
         <w:rPr>
           <w:rFonts w:cs="Times New Roman"/>
         </w:rPr>
-        <w:t>Stockburger</w:t>
-      </w:r>
-      <w:proofErr w:type="spellEnd"/>
-      <w:r>
-        <w:rPr>
-          <w:rFonts w:cs="Times New Roman"/>
-        </w:rPr>
-        <w:t>, D.W. (</w:t>
-      </w:r>
-      <w:proofErr w:type="spellStart"/>
-      <w:r>
-        <w:rPr>
-          <w:rFonts w:cs="Times New Roman"/>
-        </w:rPr>
-        <w:t>n.d.</w:t>
-      </w:r>
-      <w:proofErr w:type="spellEnd"/>
-      <w:r>
-        <w:rPr>
-          <w:rFonts w:cs="Times New Roman"/>
-        </w:rPr>
-        <w:t xml:space="preserve">) Multiple Regression </w:t>
-      </w:r>
-      <w:proofErr w:type="gramStart"/>
-      <w:r>
-        <w:rPr>
-          <w:rFonts w:cs="Times New Roman"/>
-        </w:rPr>
-        <w:t>With</w:t>
-      </w:r>
-      <w:proofErr w:type="gramEnd"/>
-      <w:r>
-        <w:rPr>
-          <w:rFonts w:cs="Times New Roman"/>
-        </w:rPr>
-        <w:t xml:space="preserve"> Categorical Variables. Retrieved </w:t>
+        <w:t xml:space="preserve">Stockburger, D.W. (n.d.) Multiple Regression With Categorical Variables. Retrieved </w:t>
       </w:r>
       <w:r>
         <w:rPr>
@@ -8391,7 +8798,7 @@
                 <w:bCs/>
                 <w:noProof/>
               </w:rPr>
-              <w:t>13</w:t>
+              <w:t>14</w:t>
             </w:r>
             <w:r>
               <w:rPr>
@@ -8474,7 +8881,7 @@
                 <w:bCs/>
                 <w:noProof/>
               </w:rPr>
-              <w:t>10</w:t>
+              <w:t>11</w:t>
             </w:r>
             <w:r>
               <w:rPr>
@@ -8519,7 +8926,7 @@
                 <w:bCs/>
                 <w:noProof/>
               </w:rPr>
-              <w:t>13</w:t>
+              <w:t>14</w:t>
             </w:r>
             <w:r>
               <w:rPr>
@@ -9769,6 +10176,25 @@
     <w:uiPriority w:val="99"/>
     <w:rsid w:val="00605A07"/>
   </w:style>
+  <w:style w:type="table" w:styleId="TableGrid">
+    <w:name w:val="Table Grid"/>
+    <w:basedOn w:val="TableNormal"/>
+    <w:uiPriority w:val="39"/>
+    <w:rsid w:val="006145B3"/>
+    <w:pPr>
+      <w:spacing w:after="0" w:line="240" w:lineRule="auto"/>
+    </w:pPr>
+    <w:tblPr>
+      <w:tblBorders>
+        <w:top w:val="single" w:sz="4" w:space="0" w:color="auto"/>
+        <w:left w:val="single" w:sz="4" w:space="0" w:color="auto"/>
+        <w:bottom w:val="single" w:sz="4" w:space="0" w:color="auto"/>
+        <w:right w:val="single" w:sz="4" w:space="0" w:color="auto"/>
+        <w:insideH w:val="single" w:sz="4" w:space="0" w:color="auto"/>
+        <w:insideV w:val="single" w:sz="4" w:space="0" w:color="auto"/>
+      </w:tblBorders>
+    </w:tblPr>
+  </w:style>
 </w:styles>
 </file>
 
@@ -10038,7 +10464,7 @@
 </file>
 
 <file path=customXml/itemProps1.xml><?xml version="1.0" encoding="utf-8"?>
-<ds:datastoreItem xmlns:ds="http://schemas.openxmlformats.org/officeDocument/2006/customXml" ds:itemID="{552566D3-3120-4817-978F-38419A70F7A1}">
+<ds:datastoreItem xmlns:ds="http://schemas.openxmlformats.org/officeDocument/2006/customXml" ds:itemID="{0B83D193-B19A-4DD2-87A8-6CC43D6F7DF0}">
   <ds:schemaRefs>
     <ds:schemaRef ds:uri="http://schemas.openxmlformats.org/officeDocument/2006/bibliography"/>
   </ds:schemaRefs>

--- a/CSC105M_FernandezPoblete_Documentation_v2.docx
+++ b/CSC105M_FernandezPoblete_Documentation_v2.docx
@@ -6,292 +6,361 @@
       <w:pPr>
         <w:spacing w:line="360" w:lineRule="auto"/>
         <w:jc w:val="center"/>
-        <w:rPr>
-          <w:rFonts w:cs="Helvetica"/>
-        </w:rPr>
-        <w:sectPr>
-          <w:pgSz w:w="12240" w:h="15840"/>
-          <w:pgMar w:top="1440" w:right="1440" w:bottom="1440" w:left="1440" w:header="720" w:footer="720" w:gutter="0"/>
-          <w:cols w:space="720"/>
-          <w:docGrid w:linePitch="360"/>
-        </w:sectPr>
-      </w:pPr>
-      <w:r>
-        <w:rPr>
-          <w:rFonts w:cs="Helvetica"/>
+      </w:pPr>
+      <w:r>
+        <w:rPr>
+          <w:noProof/>
+        </w:rPr>
+        <w:drawing>
+          <wp:anchor distT="0" distB="0" distL="114300" distR="114300" simplePos="0" relativeHeight="251659264" behindDoc="0" locked="0" layoutInCell="0" hidden="0" allowOverlap="1" wp14:anchorId="0E2FE0D0" wp14:editId="5DD0384B">
+            <wp:simplePos x="0" y="0"/>
+            <wp:positionH relativeFrom="margin">
+              <wp:posOffset>11430</wp:posOffset>
+            </wp:positionH>
+            <wp:positionV relativeFrom="paragraph">
+              <wp:posOffset>-164459</wp:posOffset>
+            </wp:positionV>
+            <wp:extent cx="2046605" cy="956310"/>
+            <wp:effectExtent l="0" t="0" r="0" b="0"/>
+            <wp:wrapTopAndBottom distT="0" distB="0"/>
+            <wp:docPr id="1" name="image02.jpg" descr="DLSU CCS green white.jpg"/>
+            <wp:cNvGraphicFramePr/>
+            <a:graphic xmlns:a="http://schemas.openxmlformats.org/drawingml/2006/main">
+              <a:graphicData uri="http://schemas.openxmlformats.org/drawingml/2006/picture">
+                <pic:pic xmlns:pic="http://schemas.openxmlformats.org/drawingml/2006/picture">
+                  <pic:nvPicPr>
+                    <pic:cNvPr id="0" name="image02.jpg" descr="DLSU CCS green white.jpg"/>
+                    <pic:cNvPicPr preferRelativeResize="0"/>
+                  </pic:nvPicPr>
+                  <pic:blipFill>
+                    <a:blip r:embed="rId8"/>
+                    <a:srcRect l="7197" t="12122" r="8143" b="9089"/>
+                    <a:stretch>
+                      <a:fillRect/>
+                    </a:stretch>
+                  </pic:blipFill>
+                  <pic:spPr>
+                    <a:xfrm>
+                      <a:off x="0" y="0"/>
+                      <a:ext cx="2046605" cy="956310"/>
+                    </a:xfrm>
+                    <a:prstGeom prst="rect">
+                      <a:avLst/>
+                    </a:prstGeom>
+                    <a:ln/>
+                  </pic:spPr>
+                </pic:pic>
+              </a:graphicData>
+            </a:graphic>
+          </wp:anchor>
+        </w:drawing>
+      </w:r>
+      <w:r>
+        <w:rPr>
+          <w:noProof/>
+        </w:rPr>
+        <w:drawing>
+          <wp:anchor distT="0" distB="0" distL="114300" distR="114300" simplePos="0" relativeHeight="251660288" behindDoc="0" locked="0" layoutInCell="0" hidden="0" allowOverlap="1" wp14:anchorId="180C7FF2" wp14:editId="32953391">
+            <wp:simplePos x="0" y="0"/>
+            <wp:positionH relativeFrom="margin">
+              <wp:posOffset>2133600</wp:posOffset>
+            </wp:positionH>
+            <wp:positionV relativeFrom="paragraph">
+              <wp:posOffset>-165095</wp:posOffset>
+            </wp:positionV>
+            <wp:extent cx="2895600" cy="1104900"/>
+            <wp:effectExtent l="0" t="0" r="0" b="0"/>
+            <wp:wrapSquare wrapText="bothSides" distT="0" distB="0" distL="114300" distR="114300"/>
+            <wp:docPr id="2" name="image03.png"/>
+            <wp:cNvGraphicFramePr/>
+            <a:graphic xmlns:a="http://schemas.openxmlformats.org/drawingml/2006/main">
+              <a:graphicData uri="http://schemas.openxmlformats.org/drawingml/2006/picture">
+                <pic:pic xmlns:pic="http://schemas.openxmlformats.org/drawingml/2006/picture">
+                  <pic:nvPicPr>
+                    <pic:cNvPr id="0" name="image03.png"/>
+                    <pic:cNvPicPr preferRelativeResize="0"/>
+                  </pic:nvPicPr>
+                  <pic:blipFill>
+                    <a:blip r:embed="rId9"/>
+                    <a:srcRect/>
+                    <a:stretch>
+                      <a:fillRect/>
+                    </a:stretch>
+                  </pic:blipFill>
+                  <pic:spPr>
+                    <a:xfrm>
+                      <a:off x="0" y="0"/>
+                      <a:ext cx="2895600" cy="1104900"/>
+                    </a:xfrm>
+                    <a:prstGeom prst="rect">
+                      <a:avLst/>
+                    </a:prstGeom>
+                    <a:ln/>
+                  </pic:spPr>
+                </pic:pic>
+              </a:graphicData>
+            </a:graphic>
+          </wp:anchor>
+        </w:drawing>
+      </w:r>
+    </w:p>
+    <w:p>
+      <w:pPr>
+        <w:spacing w:line="360" w:lineRule="auto"/>
+      </w:pPr>
+    </w:p>
+    <w:p>
+      <w:pPr>
+        <w:spacing w:line="360" w:lineRule="auto"/>
+      </w:pPr>
+      <w:r>
+        <w:rPr>
+          <w:rFonts w:eastAsia="Calibri" w:cs="Calibri"/>
           <w:b/>
-        </w:rPr>
-        <w:t>CSC105M Final Project</w:t>
+          <w:color w:val="007033"/>
+          <w:sz w:val="36"/>
+          <w:szCs w:val="36"/>
+        </w:rPr>
+        <w:t>CSC105M</w:t>
       </w:r>
     </w:p>
     <w:p>
       <w:pPr>
         <w:spacing w:line="360" w:lineRule="auto"/>
-        <w:jc w:val="center"/>
-        <w:rPr>
-          <w:rFonts w:cs="Helvetica"/>
-        </w:rPr>
-      </w:pPr>
-      <w:r>
-        <w:rPr>
-          <w:rFonts w:cs="Helvetica"/>
-        </w:rPr>
-        <w:t>Ryan Austin Fernandez</w:t>
+      </w:pPr>
+      <w:r>
+        <w:rPr>
+          <w:rFonts w:eastAsia="Calibri" w:cs="Calibri"/>
+          <w:sz w:val="28"/>
+          <w:szCs w:val="28"/>
+        </w:rPr>
+        <w:t>Final Project Documentation</w:t>
       </w:r>
     </w:p>
     <w:p>
       <w:pPr>
         <w:spacing w:line="360" w:lineRule="auto"/>
-        <w:jc w:val="center"/>
-        <w:rPr>
-          <w:rFonts w:cs="Helvetica"/>
-        </w:rPr>
-      </w:pPr>
-      <w:r>
-        <w:rPr>
-          <w:rFonts w:cs="Helvetica"/>
-        </w:rPr>
-        <w:t>CS-ST Student</w:t>
-      </w:r>
+      </w:pPr>
     </w:p>
     <w:p>
       <w:pPr>
         <w:spacing w:line="360" w:lineRule="auto"/>
-        <w:jc w:val="center"/>
-        <w:rPr>
-          <w:rFonts w:cs="Helvetica"/>
-        </w:rPr>
-      </w:pPr>
-      <w:r>
-        <w:rPr>
-          <w:rFonts w:cs="Helvetica"/>
-        </w:rPr>
-        <w:t xml:space="preserve">2401 Taft Avenue, </w:t>
-      </w:r>
+        <w:jc w:val="right"/>
+      </w:pPr>
     </w:p>
     <w:p>
       <w:pPr>
         <w:spacing w:line="360" w:lineRule="auto"/>
-        <w:jc w:val="center"/>
-        <w:rPr>
-          <w:rFonts w:cs="Helvetica"/>
-        </w:rPr>
-      </w:pPr>
-      <w:r>
-        <w:rPr>
-          <w:rFonts w:cs="Helvetica"/>
-        </w:rPr>
-        <w:t>Manila, Philippines 1004</w:t>
-      </w:r>
+      </w:pPr>
     </w:p>
     <w:p>
       <w:pPr>
         <w:spacing w:line="360" w:lineRule="auto"/>
-        <w:jc w:val="center"/>
-        <w:rPr>
-          <w:rFonts w:cs="Helvetica"/>
-        </w:rPr>
-      </w:pPr>
-      <w:r>
-        <w:rPr>
-          <w:rFonts w:cs="Helvetica"/>
-        </w:rPr>
-        <w:t>(+63)917-621-6469</w:t>
-      </w:r>
+      </w:pPr>
     </w:p>
     <w:p>
       <w:pPr>
         <w:spacing w:line="360" w:lineRule="auto"/>
-        <w:jc w:val="center"/>
-        <w:rPr>
-          <w:rFonts w:cs="Helvetica"/>
-          <w:spacing w:val="-2"/>
-        </w:rPr>
-      </w:pPr>
-      <w:r>
-        <w:rPr>
-          <w:rFonts w:cs="Helvetica"/>
-          <w:spacing w:val="-2"/>
-        </w:rPr>
-        <w:t>ryan_fernandez@dlsu.edu.ph</w:t>
-      </w:r>
+      </w:pPr>
     </w:p>
     <w:p>
       <w:pPr>
         <w:spacing w:line="360" w:lineRule="auto"/>
-        <w:jc w:val="center"/>
-        <w:rPr>
-          <w:rFonts w:cs="Helvetica"/>
-        </w:rPr>
-      </w:pPr>
-      <w:r>
-        <w:rPr>
-          <w:rFonts w:cs="Helvetica"/>
-        </w:rPr>
-        <w:t>Clarisse Felicia Poblete</w:t>
-      </w:r>
+      </w:pPr>
     </w:p>
     <w:p>
       <w:pPr>
         <w:spacing w:line="360" w:lineRule="auto"/>
-        <w:jc w:val="center"/>
-        <w:rPr>
-          <w:rFonts w:cs="Helvetica"/>
-        </w:rPr>
-      </w:pPr>
-      <w:r>
-        <w:rPr>
-          <w:rFonts w:cs="Helvetica"/>
-        </w:rPr>
-        <w:t>CS-ST Student</w:t>
-      </w:r>
+      </w:pPr>
     </w:p>
     <w:p>
       <w:pPr>
         <w:spacing w:line="360" w:lineRule="auto"/>
-        <w:jc w:val="center"/>
-        <w:rPr>
-          <w:rFonts w:cs="Helvetica"/>
-        </w:rPr>
-      </w:pPr>
-      <w:r>
-        <w:rPr>
-          <w:rFonts w:cs="Helvetica"/>
-        </w:rPr>
-        <w:t xml:space="preserve">2401 Taft Avenue, </w:t>
-      </w:r>
-    </w:p>
-    <w:p>
-      <w:pPr>
-        <w:spacing w:line="360" w:lineRule="auto"/>
-        <w:jc w:val="center"/>
-        <w:rPr>
-          <w:rFonts w:cs="Helvetica"/>
-        </w:rPr>
-      </w:pPr>
-      <w:r>
-        <w:rPr>
-          <w:rFonts w:cs="Helvetica"/>
-        </w:rPr>
-        <w:t xml:space="preserve">Manila, Philippines 1004 </w:t>
-      </w:r>
-    </w:p>
-    <w:p>
-      <w:pPr>
-        <w:spacing w:line="360" w:lineRule="auto"/>
-        <w:jc w:val="center"/>
-        <w:rPr>
-          <w:rFonts w:cs="Helvetica"/>
-          <w:spacing w:val="-2"/>
-        </w:rPr>
-      </w:pPr>
-      <w:r>
-        <w:rPr>
-          <w:rFonts w:cs="Helvetica"/>
-          <w:spacing w:val="-2"/>
-        </w:rPr>
-        <w:t xml:space="preserve"> (+63)915-624-5417</w:t>
-      </w:r>
-    </w:p>
-    <w:p>
-      <w:pPr>
-        <w:spacing w:line="360" w:lineRule="auto"/>
-        <w:jc w:val="center"/>
-        <w:rPr>
-          <w:rFonts w:cs="Helvetica"/>
-          <w:spacing w:val="-2"/>
-        </w:rPr>
-      </w:pPr>
-      <w:r>
-        <w:rPr>
-          <w:rFonts w:cs="Helvetica"/>
-          <w:spacing w:val="-2"/>
-        </w:rPr>
-        <w:t>clarisse_poblete@dlsu.edu.ph</w:t>
-      </w:r>
-    </w:p>
-    <w:p>
-      <w:pPr>
-        <w:spacing w:line="360" w:lineRule="auto"/>
-        <w:jc w:val="center"/>
-        <w:rPr>
-          <w:spacing w:val="-2"/>
-        </w:rPr>
-        <w:sectPr>
-          <w:type w:val="continuous"/>
-          <w:pgSz w:w="12240" w:h="15840"/>
-          <w:pgMar w:top="1440" w:right="1440" w:bottom="1440" w:left="1440" w:header="720" w:footer="720" w:gutter="0"/>
-          <w:cols w:num="2" w:space="720"/>
-          <w:docGrid w:linePitch="360"/>
-        </w:sectPr>
-      </w:pPr>
-    </w:p>
-    <w:p>
-      <w:pPr>
-        <w:spacing w:line="360" w:lineRule="auto"/>
-        <w:jc w:val="center"/>
-        <w:rPr>
-          <w:spacing w:val="-2"/>
-        </w:rPr>
-      </w:pPr>
-    </w:p>
-    <w:p>
-      <w:pPr>
-        <w:spacing w:line="360" w:lineRule="auto"/>
-        <w:jc w:val="center"/>
-        <w:rPr>
-          <w:spacing w:val="-2"/>
-        </w:rPr>
-        <w:sectPr>
-          <w:type w:val="continuous"/>
-          <w:pgSz w:w="12240" w:h="15840"/>
-          <w:pgMar w:top="1440" w:right="1440" w:bottom="1440" w:left="1440" w:header="720" w:footer="720" w:gutter="0"/>
-          <w:cols w:space="720"/>
-          <w:docGrid w:linePitch="360"/>
-        </w:sectPr>
-      </w:pPr>
-    </w:p>
-    <w:p>
-      <w:pPr>
-        <w:spacing w:line="360" w:lineRule="auto"/>
-        <w:jc w:val="center"/>
-        <w:rPr>
-          <w:spacing w:val="-2"/>
-        </w:rPr>
-      </w:pPr>
-    </w:p>
-    <w:p>
-      <w:pPr>
-        <w:spacing w:line="360" w:lineRule="auto"/>
-        <w:rPr>
-          <w:rFonts w:cs="Times New Roman"/>
-          <w:b/>
-        </w:rPr>
-        <w:sectPr>
-          <w:type w:val="continuous"/>
-          <w:pgSz w:w="12240" w:h="15840"/>
-          <w:pgMar w:top="1440" w:right="1440" w:bottom="1440" w:left="1440" w:header="720" w:footer="720" w:gutter="0"/>
-          <w:cols w:space="720"/>
-          <w:docGrid w:linePitch="360"/>
-        </w:sectPr>
-      </w:pPr>
-    </w:p>
-    <w:p>
-      <w:pPr>
-        <w:spacing w:after="160" w:line="360" w:lineRule="auto"/>
-        <w:rPr>
-          <w:rFonts w:cs="Times New Roman"/>
-          <w:b/>
-        </w:rPr>
-      </w:pPr>
-      <w:r>
-        <w:rPr>
-          <w:rFonts w:cs="Times New Roman"/>
-          <w:b/>
-        </w:rPr>
-        <w:br w:type="page"/>
-      </w:r>
-    </w:p>
+      </w:pPr>
+    </w:p>
+    <w:tbl>
+      <w:tblPr>
+        <w:tblStyle w:val="1"/>
+        <w:tblW w:w="10290" w:type="dxa"/>
+        <w:tblInd w:w="-100" w:type="dxa"/>
+        <w:tblBorders>
+          <w:top w:val="nil"/>
+          <w:left w:val="nil"/>
+          <w:bottom w:val="nil"/>
+          <w:right w:val="nil"/>
+          <w:insideH w:val="nil"/>
+          <w:insideV w:val="nil"/>
+        </w:tblBorders>
+        <w:tblLayout w:type="fixed"/>
+        <w:tblLook w:val="0400" w:firstRow="0" w:lastRow="0" w:firstColumn="0" w:lastColumn="0" w:noHBand="0" w:noVBand="1"/>
+      </w:tblPr>
+      <w:tblGrid>
+        <w:gridCol w:w="2085"/>
+        <w:gridCol w:w="8205"/>
+      </w:tblGrid>
+      <w:tr>
+        <w:tc>
+          <w:tcPr>
+            <w:tcW w:w="2085" w:type="dxa"/>
+          </w:tcPr>
+          <w:p>
+            <w:pPr>
+              <w:spacing w:line="360" w:lineRule="auto"/>
+              <w:rPr>
+                <w:rFonts w:asciiTheme="minorHAnsi" w:hAnsiTheme="minorHAnsi"/>
+              </w:rPr>
+            </w:pPr>
+            <w:r>
+              <w:rPr>
+                <w:rFonts w:asciiTheme="minorHAnsi" w:eastAsia="Calibri" w:hAnsiTheme="minorHAnsi" w:cs="Calibri"/>
+                <w:b/>
+              </w:rPr>
+              <w:t>Section</w:t>
+            </w:r>
+          </w:p>
+        </w:tc>
+        <w:tc>
+          <w:tcPr>
+            <w:tcW w:w="8205" w:type="dxa"/>
+          </w:tcPr>
+          <w:p>
+            <w:pPr>
+              <w:spacing w:line="360" w:lineRule="auto"/>
+              <w:rPr>
+                <w:rFonts w:asciiTheme="minorHAnsi" w:hAnsiTheme="minorHAnsi"/>
+              </w:rPr>
+            </w:pPr>
+            <w:r>
+              <w:rPr>
+                <w:rFonts w:asciiTheme="minorHAnsi" w:eastAsia="Calibri" w:hAnsiTheme="minorHAnsi" w:cs="Calibri"/>
+              </w:rPr>
+              <w:t>G01</w:t>
+            </w:r>
+          </w:p>
+        </w:tc>
+      </w:tr>
+      <w:tr>
+        <w:trPr>
+          <w:trHeight w:val="4260"/>
+        </w:trPr>
+        <w:tc>
+          <w:tcPr>
+            <w:tcW w:w="2085" w:type="dxa"/>
+          </w:tcPr>
+          <w:p>
+            <w:pPr>
+              <w:spacing w:line="360" w:lineRule="auto"/>
+              <w:rPr>
+                <w:rFonts w:asciiTheme="minorHAnsi" w:hAnsiTheme="minorHAnsi"/>
+              </w:rPr>
+            </w:pPr>
+            <w:r>
+              <w:rPr>
+                <w:rFonts w:asciiTheme="minorHAnsi" w:eastAsia="Calibri" w:hAnsiTheme="minorHAnsi" w:cs="Calibri"/>
+                <w:b/>
+              </w:rPr>
+              <w:t>Team Members</w:t>
+            </w:r>
+          </w:p>
+        </w:tc>
+        <w:tc>
+          <w:tcPr>
+            <w:tcW w:w="8205" w:type="dxa"/>
+          </w:tcPr>
+          <w:p>
+            <w:pPr>
+              <w:spacing w:line="360" w:lineRule="auto"/>
+              <w:rPr>
+                <w:rFonts w:asciiTheme="minorHAnsi" w:hAnsiTheme="minorHAnsi"/>
+              </w:rPr>
+            </w:pPr>
+            <w:r>
+              <w:rPr>
+                <w:rFonts w:asciiTheme="minorHAnsi" w:eastAsia="Calibri" w:hAnsiTheme="minorHAnsi" w:cs="Calibri"/>
+              </w:rPr>
+              <w:t>Fernandez, Ryan Austin</w:t>
+            </w:r>
+          </w:p>
+          <w:p>
+            <w:pPr>
+              <w:spacing w:line="360" w:lineRule="auto"/>
+              <w:rPr>
+                <w:rFonts w:asciiTheme="minorHAnsi" w:hAnsiTheme="minorHAnsi"/>
+              </w:rPr>
+            </w:pPr>
+            <w:r>
+              <w:rPr>
+                <w:rFonts w:asciiTheme="minorHAnsi" w:eastAsia="Calibri" w:hAnsiTheme="minorHAnsi" w:cs="Calibri"/>
+              </w:rPr>
+              <w:t>Poblete, Clarisse Felicia M.</w:t>
+            </w:r>
+          </w:p>
+          <w:p>
+            <w:pPr>
+              <w:spacing w:line="360" w:lineRule="auto"/>
+              <w:rPr>
+                <w:rFonts w:asciiTheme="minorHAnsi" w:hAnsiTheme="minorHAnsi"/>
+              </w:rPr>
+            </w:pPr>
+          </w:p>
+        </w:tc>
+      </w:tr>
+      <w:tr>
+        <w:tc>
+          <w:tcPr>
+            <w:tcW w:w="2085" w:type="dxa"/>
+          </w:tcPr>
+          <w:p>
+            <w:pPr>
+              <w:spacing w:line="360" w:lineRule="auto"/>
+              <w:rPr>
+                <w:rFonts w:asciiTheme="minorHAnsi" w:hAnsiTheme="minorHAnsi"/>
+              </w:rPr>
+            </w:pPr>
+            <w:r>
+              <w:rPr>
+                <w:rFonts w:asciiTheme="minorHAnsi" w:eastAsia="Calibri" w:hAnsiTheme="minorHAnsi" w:cs="Calibri"/>
+                <w:b/>
+              </w:rPr>
+              <w:t>Date Submitted</w:t>
+            </w:r>
+          </w:p>
+        </w:tc>
+        <w:tc>
+          <w:tcPr>
+            <w:tcW w:w="8205" w:type="dxa"/>
+          </w:tcPr>
+          <w:p>
+            <w:pPr>
+              <w:spacing w:line="360" w:lineRule="auto"/>
+              <w:rPr>
+                <w:rFonts w:asciiTheme="minorHAnsi" w:hAnsiTheme="minorHAnsi"/>
+              </w:rPr>
+            </w:pPr>
+            <w:r>
+              <w:rPr>
+                <w:rFonts w:asciiTheme="minorHAnsi" w:eastAsia="Calibri" w:hAnsiTheme="minorHAnsi" w:cs="Calibri"/>
+              </w:rPr>
+              <w:t>August 25</w:t>
+            </w:r>
+            <w:r>
+              <w:rPr>
+                <w:rFonts w:asciiTheme="minorHAnsi" w:eastAsia="Calibri" w:hAnsiTheme="minorHAnsi" w:cs="Calibri"/>
+              </w:rPr>
+              <w:t>, 2016</w:t>
+            </w:r>
+          </w:p>
+          <w:p>
+            <w:pPr>
+              <w:spacing w:line="360" w:lineRule="auto"/>
+              <w:rPr>
+                <w:rFonts w:asciiTheme="minorHAnsi" w:hAnsiTheme="minorHAnsi"/>
+              </w:rPr>
+            </w:pPr>
+          </w:p>
+        </w:tc>
+      </w:tr>
+    </w:tbl>
     <w:p>
       <w:pPr>
         <w:spacing w:after="160" w:line="360" w:lineRule="auto"/>
@@ -302,6 +371,23 @@
           <w:b/>
         </w:rPr>
       </w:pPr>
+    </w:p>
+    <w:p>
+      <w:pPr>
+        <w:spacing w:after="160" w:line="259" w:lineRule="auto"/>
+        <w:jc w:val="center"/>
+        <w:rPr>
+          <w:rFonts w:cs="Times New Roman"/>
+          <w:b/>
+        </w:rPr>
+      </w:pPr>
+      <w:r>
+        <w:rPr>
+          <w:rFonts w:cs="Times New Roman"/>
+          <w:b/>
+        </w:rPr>
+        <w:br w:type="page"/>
+      </w:r>
       <w:r>
         <w:rPr>
           <w:rFonts w:cs="Times New Roman"/>
@@ -316,7 +402,7 @@
         <w:pStyle w:val="NormalWeb"/>
         <w:shd w:val="clear" w:color="auto" w:fill="FFFFFF"/>
         <w:spacing w:before="0" w:beforeAutospacing="0" w:after="0" w:afterAutospacing="0" w:line="360" w:lineRule="auto"/>
-        <w:ind w:left="1440" w:right="1440" w:firstLine="630"/>
+        <w:ind w:firstLine="720"/>
         <w:jc w:val="both"/>
         <w:rPr>
           <w:rFonts w:asciiTheme="minorHAnsi" w:hAnsiTheme="minorHAnsi"/>
@@ -332,7 +418,70 @@
           <w:sz w:val="22"/>
           <w:szCs w:val="22"/>
         </w:rPr>
-        <w:t>A student’s lifestyle affects their academic performance. In an attempt to find out which factors have the largest effect on the academic performance of a student, machine learning techniques such as multilinear regression, decision trees, and neural networks were used on the alcohol consumption dataset from UCI Machine Learning Repository to predict if a student would pass or fail, which is important in helping students before they fail by possibly using these models in predicting their status. Bagging was the ensemble method used for this study. Multilinear regression was deemed unsuitable for this dataset due to the low correlations of the variables; decision trees and neural networks produced better results, with &lt;results here&gt; &lt;point out which factors affect the most&gt; &lt;point out the most effective method and the most effective rules&gt; &lt;recommendations&gt;</w:t>
+        <w:t xml:space="preserve">A student’s lifestyle affects </w:t>
+      </w:r>
+      <w:r>
+        <w:rPr>
+          <w:rFonts w:asciiTheme="minorHAnsi" w:hAnsiTheme="minorHAnsi"/>
+          <w:color w:val="000000"/>
+          <w:sz w:val="22"/>
+          <w:szCs w:val="22"/>
+        </w:rPr>
+        <w:t>his/her</w:t>
+      </w:r>
+      <w:r>
+        <w:rPr>
+          <w:rFonts w:asciiTheme="minorHAnsi" w:hAnsiTheme="minorHAnsi"/>
+          <w:color w:val="000000"/>
+          <w:sz w:val="22"/>
+          <w:szCs w:val="22"/>
+        </w:rPr>
+        <w:t xml:space="preserve"> academic performance. In an attempt to find out which factors have the largest effect on the academic performance of a student, machine learning techniques such as multilinear regression, decision trees, and neural networks were used on the alcohol consumption dataset from UCI Machine Learning Repository to predict if a student would pass or fail, which </w:t>
+      </w:r>
+      <w:r>
+        <w:rPr>
+          <w:rFonts w:asciiTheme="minorHAnsi" w:hAnsiTheme="minorHAnsi"/>
+          <w:color w:val="000000"/>
+          <w:sz w:val="22"/>
+          <w:szCs w:val="22"/>
+        </w:rPr>
+        <w:t xml:space="preserve">can possibly help prevent a student’s failure </w:t>
+      </w:r>
+      <w:r>
+        <w:rPr>
+          <w:rFonts w:asciiTheme="minorHAnsi" w:hAnsiTheme="minorHAnsi"/>
+          <w:color w:val="000000"/>
+          <w:sz w:val="22"/>
+          <w:szCs w:val="22"/>
+        </w:rPr>
+        <w:t xml:space="preserve">by using these models in predicting </w:t>
+      </w:r>
+      <w:r>
+        <w:rPr>
+          <w:rFonts w:asciiTheme="minorHAnsi" w:hAnsiTheme="minorHAnsi"/>
+          <w:color w:val="000000"/>
+          <w:sz w:val="22"/>
+          <w:szCs w:val="22"/>
+        </w:rPr>
+        <w:t>his/her</w:t>
+      </w:r>
+      <w:r>
+        <w:rPr>
+          <w:rFonts w:asciiTheme="minorHAnsi" w:hAnsiTheme="minorHAnsi"/>
+          <w:color w:val="000000"/>
+          <w:sz w:val="22"/>
+          <w:szCs w:val="22"/>
+        </w:rPr>
+        <w:t xml:space="preserve"> status. Bagging was the ensemble method used for this study. Multilinear regression was deemed unsuitable for this dataset due to the low correlations of the variables; decision trees and neural network</w:t>
+      </w:r>
+      <w:r>
+        <w:rPr>
+          <w:rFonts w:asciiTheme="minorHAnsi" w:hAnsiTheme="minorHAnsi"/>
+          <w:color w:val="000000"/>
+          <w:sz w:val="22"/>
+          <w:szCs w:val="22"/>
+        </w:rPr>
+        <w:t>s produced better results, with decision trees having an 89.9846% classification accuracy while neural networks has a 91.9122% classification accuracy. The study was deemed successful in building an accurate model. Future studies may consider including support vector machines in building an ensemble model.</w:t>
       </w:r>
     </w:p>
     <w:p>
@@ -365,8 +514,7 @@
           <w:szCs w:val="28"/>
         </w:rPr>
         <w:sectPr>
-          <w:footerReference w:type="default" r:id="rId8"/>
-          <w:type w:val="continuous"/>
+          <w:footerReference w:type="default" r:id="rId10"/>
           <w:pgSz w:w="12240" w:h="15840"/>
           <w:pgMar w:top="1440" w:right="1440" w:bottom="1440" w:left="1440" w:header="720" w:footer="720" w:gutter="0"/>
           <w:pgNumType w:start="1"/>
@@ -377,6 +525,182 @@
     </w:p>
     <w:p>
       <w:pPr>
+        <w:spacing w:after="160" w:line="259" w:lineRule="auto"/>
+        <w:rPr>
+          <w:b/>
+          <w:color w:val="007033"/>
+          <w:sz w:val="28"/>
+          <w:szCs w:val="28"/>
+        </w:rPr>
+      </w:pPr>
+      <w:r>
+        <w:rPr>
+          <w:b/>
+          <w:color w:val="007033"/>
+          <w:sz w:val="28"/>
+          <w:szCs w:val="28"/>
+        </w:rPr>
+        <w:lastRenderedPageBreak/>
+        <w:t>Table of C</w:t>
+      </w:r>
+      <w:bookmarkStart w:id="0" w:name="_GoBack"/>
+      <w:bookmarkEnd w:id="0"/>
+      <w:r>
+        <w:rPr>
+          <w:b/>
+          <w:color w:val="007033"/>
+          <w:sz w:val="28"/>
+          <w:szCs w:val="28"/>
+        </w:rPr>
+        <w:t>ontents</w:t>
+      </w:r>
+    </w:p>
+    <w:p>
+      <w:pPr>
+        <w:spacing w:after="160" w:line="259" w:lineRule="auto"/>
+        <w:rPr>
+          <w:color w:val="000000"/>
+        </w:rPr>
+      </w:pPr>
+      <w:r>
+        <w:rPr>
+          <w:color w:val="000000"/>
+        </w:rPr>
+        <w:t>I. Dataset Description</w:t>
+      </w:r>
+      <w:r>
+        <w:rPr>
+          <w:color w:val="000000"/>
+        </w:rPr>
+        <w:t xml:space="preserve"> / 1</w:t>
+      </w:r>
+    </w:p>
+    <w:p>
+      <w:pPr>
+        <w:spacing w:after="160" w:line="259" w:lineRule="auto"/>
+        <w:rPr>
+          <w:color w:val="000000"/>
+        </w:rPr>
+      </w:pPr>
+      <w:r>
+        <w:rPr>
+          <w:color w:val="000000"/>
+        </w:rPr>
+        <w:t>II. Data Preprocessing</w:t>
+      </w:r>
+      <w:r>
+        <w:rPr>
+          <w:color w:val="000000"/>
+        </w:rPr>
+        <w:t xml:space="preserve"> / 3</w:t>
+      </w:r>
+    </w:p>
+    <w:p>
+      <w:pPr>
+        <w:spacing w:after="160" w:line="259" w:lineRule="auto"/>
+        <w:rPr>
+          <w:color w:val="000000"/>
+        </w:rPr>
+      </w:pPr>
+      <w:r>
+        <w:rPr>
+          <w:color w:val="000000"/>
+        </w:rPr>
+        <w:t>III. Feature Selection</w:t>
+      </w:r>
+      <w:r>
+        <w:rPr>
+          <w:color w:val="000000"/>
+        </w:rPr>
+        <w:t xml:space="preserve"> / 4</w:t>
+      </w:r>
+    </w:p>
+    <w:p>
+      <w:pPr>
+        <w:spacing w:after="160" w:line="259" w:lineRule="auto"/>
+        <w:rPr>
+          <w:color w:val="000000"/>
+        </w:rPr>
+      </w:pPr>
+      <w:r>
+        <w:rPr>
+          <w:color w:val="000000"/>
+        </w:rPr>
+        <w:t>IV. Visualization</w:t>
+      </w:r>
+      <w:r>
+        <w:rPr>
+          <w:color w:val="000000"/>
+        </w:rPr>
+        <w:t xml:space="preserve"> / 6</w:t>
+      </w:r>
+    </w:p>
+    <w:p>
+      <w:pPr>
+        <w:spacing w:after="160" w:line="259" w:lineRule="auto"/>
+        <w:rPr>
+          <w:color w:val="000000"/>
+        </w:rPr>
+      </w:pPr>
+      <w:r>
+        <w:rPr>
+          <w:color w:val="000000"/>
+        </w:rPr>
+        <w:t>V. Analytics</w:t>
+      </w:r>
+      <w:r>
+        <w:rPr>
+          <w:color w:val="000000"/>
+        </w:rPr>
+        <w:t xml:space="preserve"> / 12</w:t>
+      </w:r>
+    </w:p>
+    <w:p>
+      <w:pPr>
+        <w:spacing w:after="160" w:line="259" w:lineRule="auto"/>
+        <w:rPr>
+          <w:color w:val="000000"/>
+        </w:rPr>
+      </w:pPr>
+      <w:r>
+        <w:rPr>
+          <w:color w:val="000000"/>
+        </w:rPr>
+        <w:t>VI. Interpretations, Findings, Conclusions</w:t>
+      </w:r>
+      <w:r>
+        <w:rPr>
+          <w:color w:val="000000"/>
+        </w:rPr>
+        <w:t xml:space="preserve"> / 14</w:t>
+      </w:r>
+    </w:p>
+    <w:p>
+      <w:pPr>
+        <w:spacing w:after="160" w:line="259" w:lineRule="auto"/>
+        <w:rPr>
+          <w:rFonts w:eastAsia="Times New Roman" w:cs="Times New Roman"/>
+          <w:b/>
+          <w:color w:val="000000"/>
+          <w:sz w:val="28"/>
+          <w:szCs w:val="28"/>
+        </w:rPr>
+      </w:pPr>
+      <w:r>
+        <w:rPr>
+          <w:color w:val="000000"/>
+        </w:rPr>
+        <w:t>References</w:t>
+      </w:r>
+      <w:r>
+        <w:rPr>
+          <w:color w:val="000000"/>
+        </w:rPr>
+        <w:t xml:space="preserve"> / 16</w:t>
+      </w:r>
+    </w:p>
+    <w:p>
+      <w:pPr>
         <w:pStyle w:val="NormalWeb"/>
         <w:shd w:val="clear" w:color="auto" w:fill="FFFFFF"/>
         <w:spacing w:before="0" w:beforeAutospacing="0" w:after="0" w:afterAutospacing="0" w:line="360" w:lineRule="auto"/>
@@ -388,7 +712,31 @@
           <w:sz w:val="28"/>
           <w:szCs w:val="28"/>
         </w:rPr>
+      </w:pPr>
+    </w:p>
+    <w:p/>
+    <w:p/>
+    <w:p/>
+    <w:p/>
+    <w:p/>
+    <w:p/>
+    <w:p/>
+    <w:p/>
+    <w:p/>
+    <w:p/>
+    <w:p/>
+    <w:p/>
+    <w:p/>
+    <w:p>
+      <w:pPr>
+        <w:jc w:val="right"/>
+      </w:pPr>
+    </w:p>
+    <w:p/>
+    <w:p>
+      <w:pPr>
         <w:sectPr>
+          <w:footerReference w:type="default" r:id="rId11"/>
           <w:pgSz w:w="12240" w:h="15840"/>
           <w:pgMar w:top="1440" w:right="1440" w:bottom="1440" w:left="1440" w:header="720" w:footer="720" w:gutter="0"/>
           <w:pgNumType w:start="1"/>
@@ -406,7 +754,7 @@
         <w:rPr>
           <w:rFonts w:asciiTheme="minorHAnsi" w:hAnsiTheme="minorHAnsi"/>
           <w:b/>
-          <w:color w:val="000000"/>
+          <w:color w:val="007033"/>
           <w:sz w:val="28"/>
           <w:szCs w:val="28"/>
         </w:rPr>
@@ -415,12 +763,22 @@
         <w:rPr>
           <w:rFonts w:asciiTheme="minorHAnsi" w:hAnsiTheme="minorHAnsi"/>
           <w:b/>
-          <w:color w:val="000000"/>
+          <w:color w:val="007033"/>
           <w:sz w:val="28"/>
           <w:szCs w:val="28"/>
         </w:rPr>
         <w:lastRenderedPageBreak/>
-        <w:t>I. Dataset Description</w:t>
+        <w:t>I.</w:t>
+      </w:r>
+      <w:r>
+        <w:rPr>
+          <w:rFonts w:asciiTheme="minorHAnsi" w:hAnsiTheme="minorHAnsi"/>
+          <w:b/>
+          <w:color w:val="007033"/>
+          <w:sz w:val="28"/>
+          <w:szCs w:val="28"/>
+        </w:rPr>
+        <w:t xml:space="preserve"> Dataset Description</w:t>
       </w:r>
     </w:p>
     <w:p>
@@ -444,16 +802,106 @@
           <w:sz w:val="22"/>
           <w:szCs w:val="22"/>
         </w:rPr>
-        <w:t>A student’s lifestyle</w:t>
-      </w:r>
-      <w:r>
-        <w:rPr>
-          <w:rFonts w:asciiTheme="minorHAnsi" w:hAnsiTheme="minorHAnsi"/>
-          <w:color w:val="000000"/>
-          <w:sz w:val="22"/>
-          <w:szCs w:val="22"/>
-        </w:rPr>
-        <w:t xml:space="preserve"> often has a large impact on their academic performance. This includes what school they are attending, their age, where they live, how large their family is, their financial status, how much they study, how much they drink, and many more factors to list here. A study by Amran, H. &amp; Pagnotta, F. (2016) has already been done on the Student Alcohol Consumption Data Set that has been collected for this project. In their study, they use lifestyle factors to predict whether a student is an alcoholic or not using decision trees in order to help predict if future students would succumb to alcohol. They were successful in doing so, garnering an accuracy of almost 92%. </w:t>
+        <w:t>Students’</w:t>
+      </w:r>
+      <w:r>
+        <w:rPr>
+          <w:rFonts w:asciiTheme="minorHAnsi" w:hAnsiTheme="minorHAnsi"/>
+          <w:color w:val="000000"/>
+          <w:sz w:val="22"/>
+          <w:szCs w:val="22"/>
+        </w:rPr>
+        <w:t xml:space="preserve"> lifestyle</w:t>
+      </w:r>
+      <w:r>
+        <w:rPr>
+          <w:rFonts w:asciiTheme="minorHAnsi" w:hAnsiTheme="minorHAnsi"/>
+          <w:color w:val="000000"/>
+          <w:sz w:val="22"/>
+          <w:szCs w:val="22"/>
+        </w:rPr>
+        <w:t>s</w:t>
+      </w:r>
+      <w:r>
+        <w:rPr>
+          <w:rFonts w:asciiTheme="minorHAnsi" w:hAnsiTheme="minorHAnsi"/>
+          <w:color w:val="000000"/>
+          <w:sz w:val="22"/>
+          <w:szCs w:val="22"/>
+        </w:rPr>
+        <w:t xml:space="preserve"> often </w:t>
+      </w:r>
+      <w:r>
+        <w:rPr>
+          <w:rFonts w:asciiTheme="minorHAnsi" w:hAnsiTheme="minorHAnsi"/>
+          <w:color w:val="000000"/>
+          <w:sz w:val="22"/>
+          <w:szCs w:val="22"/>
+        </w:rPr>
+        <w:t>greatly impact</w:t>
+      </w:r>
+      <w:r>
+        <w:rPr>
+          <w:rFonts w:asciiTheme="minorHAnsi" w:hAnsiTheme="minorHAnsi"/>
+          <w:color w:val="000000"/>
+          <w:sz w:val="22"/>
+          <w:szCs w:val="22"/>
+        </w:rPr>
+        <w:t xml:space="preserve"> their academic performance. </w:t>
+      </w:r>
+      <w:r>
+        <w:rPr>
+          <w:rFonts w:asciiTheme="minorHAnsi" w:hAnsiTheme="minorHAnsi"/>
+          <w:color w:val="000000"/>
+          <w:sz w:val="22"/>
+          <w:szCs w:val="22"/>
+        </w:rPr>
+        <w:t>These</w:t>
+      </w:r>
+      <w:r>
+        <w:rPr>
+          <w:rFonts w:asciiTheme="minorHAnsi" w:hAnsiTheme="minorHAnsi"/>
+          <w:color w:val="000000"/>
+          <w:sz w:val="22"/>
+          <w:szCs w:val="22"/>
+        </w:rPr>
+        <w:t xml:space="preserve"> </w:t>
+      </w:r>
+      <w:r>
+        <w:rPr>
+          <w:rFonts w:asciiTheme="minorHAnsi" w:hAnsiTheme="minorHAnsi"/>
+          <w:color w:val="000000"/>
+          <w:sz w:val="22"/>
+          <w:szCs w:val="22"/>
+        </w:rPr>
+        <w:t>lifestyles may be characterized by</w:t>
+      </w:r>
+      <w:r>
+        <w:rPr>
+          <w:rFonts w:asciiTheme="minorHAnsi" w:hAnsiTheme="minorHAnsi"/>
+          <w:color w:val="000000"/>
+          <w:sz w:val="22"/>
+          <w:szCs w:val="22"/>
+        </w:rPr>
+        <w:t xml:space="preserve"> what school they are attending, their age</w:t>
+      </w:r>
+      <w:r>
+        <w:rPr>
+          <w:rFonts w:asciiTheme="minorHAnsi" w:hAnsiTheme="minorHAnsi"/>
+          <w:color w:val="000000"/>
+          <w:sz w:val="22"/>
+          <w:szCs w:val="22"/>
+        </w:rPr>
+        <w:t>s</w:t>
+      </w:r>
+      <w:r>
+        <w:rPr>
+          <w:rFonts w:asciiTheme="minorHAnsi" w:hAnsiTheme="minorHAnsi"/>
+          <w:color w:val="000000"/>
+          <w:sz w:val="22"/>
+          <w:szCs w:val="22"/>
+        </w:rPr>
+        <w:t xml:space="preserve">, where they live, how large their family is, their financial status, how much they study, how much they drink, and many more factors to list here. A study by Amran, H. &amp; Pagnotta, F. (2016) has already been done on the Student Alcohol Consumption Data Set that has been collected for this project. In their study, they use lifestyle factors to predict whether a student is an alcoholic or not using decision trees in order to help predict if future students would succumb to alcohol. They were successful in doing so, garnering an accuracy of almost 92%. </w:t>
       </w:r>
     </w:p>
     <w:p>
@@ -494,7 +942,8 @@
           <w:szCs w:val="22"/>
         </w:rPr>
         <w:sectPr>
-          <w:footerReference w:type="default" r:id="rId9"/>
+          <w:headerReference w:type="default" r:id="rId12"/>
+          <w:footerReference w:type="default" r:id="rId13"/>
           <w:pgSz w:w="12240" w:h="15840"/>
           <w:pgMar w:top="1440" w:right="1440" w:bottom="1440" w:left="1440" w:header="720" w:footer="720" w:gutter="0"/>
           <w:pgNumType w:start="1"/>
@@ -2974,7 +3423,6 @@
           <w:szCs w:val="22"/>
         </w:rPr>
         <w:sectPr>
-          <w:footerReference w:type="default" r:id="rId10"/>
           <w:type w:val="continuous"/>
           <w:pgSz w:w="12240" w:h="15840"/>
           <w:pgMar w:top="1440" w:right="1440" w:bottom="1440" w:left="1440" w:header="720" w:footer="720" w:gutter="0"/>
@@ -3032,7 +3480,7 @@
         <w:rPr>
           <w:rFonts w:asciiTheme="minorHAnsi" w:hAnsiTheme="minorHAnsi"/>
           <w:b/>
-          <w:color w:val="000000"/>
+          <w:color w:val="007033"/>
           <w:sz w:val="28"/>
           <w:szCs w:val="28"/>
         </w:rPr>
@@ -3041,12 +3489,22 @@
         <w:rPr>
           <w:rFonts w:asciiTheme="minorHAnsi" w:hAnsiTheme="minorHAnsi"/>
           <w:b/>
-          <w:color w:val="000000"/>
+          <w:color w:val="007033"/>
           <w:sz w:val="28"/>
           <w:szCs w:val="28"/>
         </w:rPr>
         <w:lastRenderedPageBreak/>
-        <w:t>2. Data Preprocessing</w:t>
+        <w:t>II</w:t>
+      </w:r>
+      <w:r>
+        <w:rPr>
+          <w:rFonts w:asciiTheme="minorHAnsi" w:hAnsiTheme="minorHAnsi"/>
+          <w:b/>
+          <w:color w:val="007033"/>
+          <w:sz w:val="28"/>
+          <w:szCs w:val="28"/>
+        </w:rPr>
+        <w:t>. Data Preprocessing</w:t>
       </w:r>
     </w:p>
     <w:p>
@@ -3465,7 +3923,7 @@
         <w:rPr>
           <w:rFonts w:asciiTheme="minorHAnsi" w:hAnsiTheme="minorHAnsi"/>
           <w:b/>
-          <w:color w:val="000000"/>
+          <w:color w:val="007033"/>
           <w:sz w:val="28"/>
           <w:szCs w:val="28"/>
         </w:rPr>
@@ -3474,12 +3932,22 @@
         <w:rPr>
           <w:rFonts w:asciiTheme="minorHAnsi" w:hAnsiTheme="minorHAnsi"/>
           <w:b/>
-          <w:color w:val="000000"/>
+          <w:color w:val="007033"/>
           <w:sz w:val="28"/>
           <w:szCs w:val="28"/>
         </w:rPr>
         <w:lastRenderedPageBreak/>
-        <w:t>3. Feature Selection</w:t>
+        <w:t>III</w:t>
+      </w:r>
+      <w:r>
+        <w:rPr>
+          <w:rFonts w:asciiTheme="minorHAnsi" w:hAnsiTheme="minorHAnsi"/>
+          <w:b/>
+          <w:color w:val="007033"/>
+          <w:sz w:val="28"/>
+          <w:szCs w:val="28"/>
+        </w:rPr>
+        <w:t>. Feature Selection</w:t>
       </w:r>
     </w:p>
     <w:p>
@@ -3491,24 +3959,16 @@
         <w:rPr>
           <w:rFonts w:asciiTheme="minorHAnsi" w:hAnsiTheme="minorHAnsi"/>
           <w:b/>
-          <w:color w:val="000000"/>
+          <w:color w:val="007033"/>
         </w:rPr>
       </w:pPr>
       <w:r>
         <w:rPr>
           <w:rFonts w:asciiTheme="minorHAnsi" w:hAnsiTheme="minorHAnsi"/>
           <w:b/>
-          <w:color w:val="000000"/>
-        </w:rPr>
-        <w:t>3.1</w:t>
-      </w:r>
-      <w:r>
-        <w:rPr>
-          <w:rFonts w:asciiTheme="minorHAnsi" w:hAnsiTheme="minorHAnsi"/>
-          <w:b/>
-          <w:color w:val="000000"/>
-        </w:rPr>
-        <w:t>. Multilinear Regression</w:t>
+          <w:color w:val="007033"/>
+        </w:rPr>
+        <w:t>3.1. Multilinear Regression</w:t>
       </w:r>
     </w:p>
     <w:p>
@@ -6044,32 +6504,16 @@
         <w:rPr>
           <w:rFonts w:asciiTheme="minorHAnsi" w:hAnsiTheme="minorHAnsi"/>
           <w:b/>
-          <w:color w:val="000000"/>
+          <w:color w:val="007033"/>
         </w:rPr>
       </w:pPr>
       <w:r>
         <w:rPr>
           <w:rFonts w:asciiTheme="minorHAnsi" w:hAnsiTheme="minorHAnsi"/>
           <w:b/>
-          <w:color w:val="000000"/>
-        </w:rPr>
-        <w:t>3.</w:t>
-      </w:r>
-      <w:r>
-        <w:rPr>
-          <w:rFonts w:asciiTheme="minorHAnsi" w:hAnsiTheme="minorHAnsi"/>
-          <w:b/>
-          <w:color w:val="000000"/>
-        </w:rPr>
-        <w:t>2. Decision Trees</w:t>
-      </w:r>
-      <w:r>
-        <w:rPr>
-          <w:rFonts w:asciiTheme="minorHAnsi" w:hAnsiTheme="minorHAnsi"/>
-          <w:b/>
-          <w:color w:val="000000"/>
-        </w:rPr>
-        <w:t xml:space="preserve"> </w:t>
+          <w:color w:val="007033"/>
+        </w:rPr>
+        <w:t xml:space="preserve">3.2. Decision Trees </w:t>
       </w:r>
     </w:p>
     <w:p>
@@ -6114,32 +6558,16 @@
         <w:rPr>
           <w:rFonts w:asciiTheme="minorHAnsi" w:hAnsiTheme="minorHAnsi"/>
           <w:b/>
-          <w:color w:val="000000"/>
+          <w:color w:val="007033"/>
         </w:rPr>
       </w:pPr>
       <w:r>
         <w:rPr>
           <w:rFonts w:asciiTheme="minorHAnsi" w:hAnsiTheme="minorHAnsi"/>
           <w:b/>
-          <w:color w:val="000000"/>
-        </w:rPr>
-        <w:t>3.3</w:t>
-      </w:r>
-      <w:r>
-        <w:rPr>
-          <w:rFonts w:asciiTheme="minorHAnsi" w:hAnsiTheme="minorHAnsi"/>
-          <w:b/>
-          <w:color w:val="000000"/>
-        </w:rPr>
-        <w:t xml:space="preserve">. </w:t>
-      </w:r>
-      <w:r>
-        <w:rPr>
-          <w:rFonts w:asciiTheme="minorHAnsi" w:hAnsiTheme="minorHAnsi"/>
-          <w:b/>
-          <w:color w:val="000000"/>
-        </w:rPr>
-        <w:t>Neural Networks</w:t>
+          <w:color w:val="007033"/>
+        </w:rPr>
+        <w:t>3.3. Neural Networks</w:t>
       </w:r>
     </w:p>
     <w:p>
@@ -6199,7 +6627,7 @@
         <w:rPr>
           <w:rFonts w:asciiTheme="minorHAnsi" w:hAnsiTheme="minorHAnsi"/>
           <w:b/>
-          <w:color w:val="000000"/>
+          <w:color w:val="007033"/>
           <w:sz w:val="28"/>
           <w:szCs w:val="28"/>
         </w:rPr>
@@ -6208,12 +6636,22 @@
         <w:rPr>
           <w:rFonts w:asciiTheme="minorHAnsi" w:hAnsiTheme="minorHAnsi"/>
           <w:b/>
-          <w:color w:val="000000"/>
+          <w:color w:val="007033"/>
           <w:sz w:val="28"/>
           <w:szCs w:val="28"/>
         </w:rPr>
         <w:lastRenderedPageBreak/>
-        <w:t>4. Visualization</w:t>
+        <w:t>IV</w:t>
+      </w:r>
+      <w:r>
+        <w:rPr>
+          <w:rFonts w:asciiTheme="minorHAnsi" w:hAnsiTheme="minorHAnsi"/>
+          <w:b/>
+          <w:color w:val="007033"/>
+          <w:sz w:val="28"/>
+          <w:szCs w:val="28"/>
+        </w:rPr>
+        <w:t>. Visualization</w:t>
       </w:r>
     </w:p>
     <w:p>
@@ -6229,20 +6667,835 @@
           <w:szCs w:val="22"/>
         </w:rPr>
       </w:pPr>
+      <w:r>
+        <w:rPr>
+          <w:rFonts w:asciiTheme="minorHAnsi" w:hAnsiTheme="minorHAnsi"/>
+          <w:color w:val="000000"/>
+          <w:sz w:val="22"/>
+          <w:szCs w:val="22"/>
+        </w:rPr>
+        <w:t>This section presents visualizations describing the dataset. Figure 4.1. shows the ratio of passes to fails.</w:t>
+      </w:r>
     </w:p>
     <w:p>
       <w:pPr>
         <w:spacing w:after="160" w:line="259" w:lineRule="auto"/>
-        <w:rPr>
-          <w:rFonts w:eastAsia="Times New Roman" w:cs="Times New Roman"/>
-          <w:color w:val="000000"/>
-        </w:rPr>
-      </w:pPr>
-      <w:r>
-        <w:rPr>
-          <w:color w:val="000000"/>
-        </w:rPr>
-        <w:br w:type="page"/>
+        <w:jc w:val="center"/>
+        <w:rPr>
+          <w:color w:val="000000"/>
+        </w:rPr>
+      </w:pPr>
+      <w:r>
+        <w:rPr>
+          <w:noProof/>
+          <w:color w:val="000000"/>
+        </w:rPr>
+        <w:drawing>
+          <wp:inline distT="0" distB="0" distL="0" distR="0" wp14:anchorId="16DDBA56" wp14:editId="53424138">
+            <wp:extent cx="3911600" cy="3416300"/>
+            <wp:effectExtent l="0" t="0" r="0" b="12700"/>
+            <wp:docPr id="3" name="Picture 3" descr="../Desktop/Passes%20and%20Failures.png"/>
+            <wp:cNvGraphicFramePr>
+              <a:graphicFrameLocks xmlns:a="http://schemas.openxmlformats.org/drawingml/2006/main" noChangeAspect="1"/>
+            </wp:cNvGraphicFramePr>
+            <a:graphic xmlns:a="http://schemas.openxmlformats.org/drawingml/2006/main">
+              <a:graphicData uri="http://schemas.openxmlformats.org/drawingml/2006/picture">
+                <pic:pic xmlns:pic="http://schemas.openxmlformats.org/drawingml/2006/picture">
+                  <pic:nvPicPr>
+                    <pic:cNvPr id="0" name="Picture 3" descr="../Desktop/Passes%20and%20Failures.png"/>
+                    <pic:cNvPicPr>
+                      <a:picLocks noChangeAspect="1" noChangeArrowheads="1"/>
+                    </pic:cNvPicPr>
+                  </pic:nvPicPr>
+                  <pic:blipFill>
+                    <a:blip r:embed="rId14">
+                      <a:extLst>
+                        <a:ext uri="{28A0092B-C50C-407E-A947-70E740481C1C}">
+                          <a14:useLocalDpi xmlns:a14="http://schemas.microsoft.com/office/drawing/2010/main" val="0"/>
+                        </a:ext>
+                      </a:extLst>
+                    </a:blip>
+                    <a:srcRect/>
+                    <a:stretch>
+                      <a:fillRect/>
+                    </a:stretch>
+                  </pic:blipFill>
+                  <pic:spPr bwMode="auto">
+                    <a:xfrm>
+                      <a:off x="0" y="0"/>
+                      <a:ext cx="3911600" cy="3416300"/>
+                    </a:xfrm>
+                    <a:prstGeom prst="rect">
+                      <a:avLst/>
+                    </a:prstGeom>
+                    <a:noFill/>
+                    <a:ln>
+                      <a:noFill/>
+                    </a:ln>
+                  </pic:spPr>
+                </pic:pic>
+              </a:graphicData>
+            </a:graphic>
+          </wp:inline>
+        </w:drawing>
+      </w:r>
+    </w:p>
+    <w:p>
+      <w:pPr>
+        <w:spacing w:after="160" w:line="259" w:lineRule="auto"/>
+        <w:jc w:val="center"/>
+        <w:rPr>
+          <w:b/>
+          <w:color w:val="000000"/>
+        </w:rPr>
+      </w:pPr>
+      <w:r>
+        <w:rPr>
+          <w:b/>
+          <w:color w:val="000000"/>
+        </w:rPr>
+        <w:t>Figure 4.1. Amount of passing and failing students</w:t>
+      </w:r>
+    </w:p>
+    <w:p>
+      <w:pPr>
+        <w:spacing w:after="160" w:line="259" w:lineRule="auto"/>
+        <w:ind w:firstLine="720"/>
+        <w:jc w:val="both"/>
+        <w:rPr>
+          <w:color w:val="000000"/>
+        </w:rPr>
+      </w:pPr>
+      <w:r>
+        <w:rPr>
+          <w:color w:val="000000"/>
+        </w:rPr>
+        <w:t>The average of all students in the dataset was 11.9. With the passing grade set at 12, so that all final grades (G3) of at least 12 are considered as passes, and all final grades below 12 are considered as failures, 46% or 300 of the students in the dataset had passing final grades, and 54% of 348 of them had failing final grades. The final grade in the form of “Pass” or “Fail” was used as the dependent variable to be predicted in all models and algorithms used in analyzing this dataset.</w:t>
+      </w:r>
+    </w:p>
+    <w:p>
+      <w:pPr>
+        <w:spacing w:after="160" w:line="259" w:lineRule="auto"/>
+        <w:ind w:firstLine="720"/>
+        <w:jc w:val="both"/>
+        <w:rPr>
+          <w:color w:val="000000"/>
+        </w:rPr>
+      </w:pPr>
+      <w:r>
+        <w:rPr>
+          <w:color w:val="000000"/>
+        </w:rPr>
+        <w:t>Figure 4.2. shows the average grade of those who want to take higher education against those who do not want to take higher education.</w:t>
+      </w:r>
+    </w:p>
+    <w:p>
+      <w:pPr>
+        <w:spacing w:after="160" w:line="259" w:lineRule="auto"/>
+        <w:rPr>
+          <w:color w:val="000000"/>
+        </w:rPr>
+      </w:pPr>
+    </w:p>
+    <w:p>
+      <w:pPr>
+        <w:spacing w:after="160" w:line="259" w:lineRule="auto"/>
+        <w:jc w:val="center"/>
+        <w:rPr>
+          <w:color w:val="000000"/>
+        </w:rPr>
+      </w:pPr>
+      <w:r>
+        <w:rPr>
+          <w:noProof/>
+          <w:color w:val="000000"/>
+        </w:rPr>
+        <w:lastRenderedPageBreak/>
+        <w:drawing>
+          <wp:inline distT="0" distB="0" distL="0" distR="0" wp14:anchorId="2FCCE23A" wp14:editId="620F9F96">
+            <wp:extent cx="5410200" cy="2755900"/>
+            <wp:effectExtent l="0" t="0" r="0" b="12700"/>
+            <wp:docPr id="10" name="Picture 10" descr="../Desktop/Higher.png"/>
+            <wp:cNvGraphicFramePr>
+              <a:graphicFrameLocks xmlns:a="http://schemas.openxmlformats.org/drawingml/2006/main" noChangeAspect="1"/>
+            </wp:cNvGraphicFramePr>
+            <a:graphic xmlns:a="http://schemas.openxmlformats.org/drawingml/2006/main">
+              <a:graphicData uri="http://schemas.openxmlformats.org/drawingml/2006/picture">
+                <pic:pic xmlns:pic="http://schemas.openxmlformats.org/drawingml/2006/picture">
+                  <pic:nvPicPr>
+                    <pic:cNvPr id="0" name="Picture 10" descr="../Desktop/Higher.png"/>
+                    <pic:cNvPicPr>
+                      <a:picLocks noChangeAspect="1" noChangeArrowheads="1"/>
+                    </pic:cNvPicPr>
+                  </pic:nvPicPr>
+                  <pic:blipFill>
+                    <a:blip r:embed="rId15">
+                      <a:extLst>
+                        <a:ext uri="{28A0092B-C50C-407E-A947-70E740481C1C}">
+                          <a14:useLocalDpi xmlns:a14="http://schemas.microsoft.com/office/drawing/2010/main" val="0"/>
+                        </a:ext>
+                      </a:extLst>
+                    </a:blip>
+                    <a:srcRect/>
+                    <a:stretch>
+                      <a:fillRect/>
+                    </a:stretch>
+                  </pic:blipFill>
+                  <pic:spPr bwMode="auto">
+                    <a:xfrm>
+                      <a:off x="0" y="0"/>
+                      <a:ext cx="5410200" cy="2755900"/>
+                    </a:xfrm>
+                    <a:prstGeom prst="rect">
+                      <a:avLst/>
+                    </a:prstGeom>
+                    <a:noFill/>
+                    <a:ln>
+                      <a:noFill/>
+                    </a:ln>
+                  </pic:spPr>
+                </pic:pic>
+              </a:graphicData>
+            </a:graphic>
+          </wp:inline>
+        </w:drawing>
+      </w:r>
+    </w:p>
+    <w:p>
+      <w:pPr>
+        <w:spacing w:after="160" w:line="259" w:lineRule="auto"/>
+        <w:jc w:val="center"/>
+        <w:rPr>
+          <w:b/>
+          <w:color w:val="000000"/>
+        </w:rPr>
+      </w:pPr>
+      <w:r>
+        <w:rPr>
+          <w:b/>
+          <w:color w:val="000000"/>
+        </w:rPr>
+        <w:t>Figure 4.2. Average final grades of the group of students who want to take higher education and the group of students who do not want to take higher education</w:t>
+      </w:r>
+    </w:p>
+    <w:p>
+      <w:pPr>
+        <w:spacing w:after="160" w:line="259" w:lineRule="auto"/>
+        <w:ind w:firstLine="720"/>
+        <w:jc w:val="both"/>
+        <w:rPr>
+          <w:color w:val="000000"/>
+        </w:rPr>
+      </w:pPr>
+      <w:r>
+        <w:rPr>
+          <w:color w:val="000000"/>
+        </w:rPr>
+        <w:t>The average final grade for students who do not want to take higher education was 8.8, which was 3.48 points lower than the average final grade for students who do want to take up higher education, which is 12.28.</w:t>
+      </w:r>
+    </w:p>
+    <w:p>
+      <w:pPr>
+        <w:spacing w:after="160" w:line="259" w:lineRule="auto"/>
+        <w:ind w:firstLine="720"/>
+        <w:jc w:val="both"/>
+        <w:rPr>
+          <w:color w:val="000000"/>
+        </w:rPr>
+      </w:pPr>
+      <w:r>
+        <w:rPr>
+          <w:color w:val="000000"/>
+        </w:rPr>
+        <w:t>Figure 4.3. shows the passes and failures of students who do not want to take higher education, while Figure 4.4. shows the passes and failures of students who do want to take higher education.</w:t>
+      </w:r>
+    </w:p>
+    <w:p>
+      <w:pPr>
+        <w:spacing w:after="160" w:line="259" w:lineRule="auto"/>
+        <w:jc w:val="center"/>
+        <w:rPr>
+          <w:color w:val="000000"/>
+        </w:rPr>
+      </w:pPr>
+      <w:r>
+        <w:rPr>
+          <w:noProof/>
+          <w:color w:val="000000"/>
+        </w:rPr>
+        <w:lastRenderedPageBreak/>
+        <w:drawing>
+          <wp:inline distT="0" distB="0" distL="0" distR="0" wp14:anchorId="0C6A3981" wp14:editId="622CAE94">
+            <wp:extent cx="4584700" cy="3784600"/>
+            <wp:effectExtent l="0" t="0" r="12700" b="0"/>
+            <wp:docPr id="11" name="Picture 11" descr="../Desktop/Higher-No.png"/>
+            <wp:cNvGraphicFramePr>
+              <a:graphicFrameLocks xmlns:a="http://schemas.openxmlformats.org/drawingml/2006/main" noChangeAspect="1"/>
+            </wp:cNvGraphicFramePr>
+            <a:graphic xmlns:a="http://schemas.openxmlformats.org/drawingml/2006/main">
+              <a:graphicData uri="http://schemas.openxmlformats.org/drawingml/2006/picture">
+                <pic:pic xmlns:pic="http://schemas.openxmlformats.org/drawingml/2006/picture">
+                  <pic:nvPicPr>
+                    <pic:cNvPr id="0" name="Picture 11" descr="../Desktop/Higher-No.png"/>
+                    <pic:cNvPicPr>
+                      <a:picLocks noChangeAspect="1" noChangeArrowheads="1"/>
+                    </pic:cNvPicPr>
+                  </pic:nvPicPr>
+                  <pic:blipFill>
+                    <a:blip r:embed="rId16">
+                      <a:extLst>
+                        <a:ext uri="{28A0092B-C50C-407E-A947-70E740481C1C}">
+                          <a14:useLocalDpi xmlns:a14="http://schemas.microsoft.com/office/drawing/2010/main" val="0"/>
+                        </a:ext>
+                      </a:extLst>
+                    </a:blip>
+                    <a:srcRect/>
+                    <a:stretch>
+                      <a:fillRect/>
+                    </a:stretch>
+                  </pic:blipFill>
+                  <pic:spPr bwMode="auto">
+                    <a:xfrm>
+                      <a:off x="0" y="0"/>
+                      <a:ext cx="4584700" cy="3784600"/>
+                    </a:xfrm>
+                    <a:prstGeom prst="rect">
+                      <a:avLst/>
+                    </a:prstGeom>
+                    <a:noFill/>
+                    <a:ln>
+                      <a:noFill/>
+                    </a:ln>
+                  </pic:spPr>
+                </pic:pic>
+              </a:graphicData>
+            </a:graphic>
+          </wp:inline>
+        </w:drawing>
+      </w:r>
+    </w:p>
+    <w:p>
+      <w:pPr>
+        <w:spacing w:after="160" w:line="259" w:lineRule="auto"/>
+        <w:jc w:val="center"/>
+        <w:rPr>
+          <w:b/>
+          <w:color w:val="000000"/>
+        </w:rPr>
+      </w:pPr>
+      <w:r>
+        <w:rPr>
+          <w:b/>
+          <w:color w:val="000000"/>
+        </w:rPr>
+        <w:t>Figure 4.3. Amount of passing and failing students among students who do not want to take higher education</w:t>
+      </w:r>
+    </w:p>
+    <w:p>
+      <w:pPr>
+        <w:spacing w:after="160" w:line="259" w:lineRule="auto"/>
+        <w:jc w:val="center"/>
+        <w:rPr>
+          <w:color w:val="000000"/>
+        </w:rPr>
+      </w:pPr>
+      <w:r>
+        <w:rPr>
+          <w:noProof/>
+          <w:color w:val="000000"/>
+        </w:rPr>
+        <w:drawing>
+          <wp:inline distT="0" distB="0" distL="0" distR="0" wp14:anchorId="67323DC1" wp14:editId="0D77F4BA">
+            <wp:extent cx="4584700" cy="3784600"/>
+            <wp:effectExtent l="0" t="0" r="12700" b="0"/>
+            <wp:docPr id="12" name="Picture 12" descr="../Desktop/Higher-Yes.png"/>
+            <wp:cNvGraphicFramePr>
+              <a:graphicFrameLocks xmlns:a="http://schemas.openxmlformats.org/drawingml/2006/main" noChangeAspect="1"/>
+            </wp:cNvGraphicFramePr>
+            <a:graphic xmlns:a="http://schemas.openxmlformats.org/drawingml/2006/main">
+              <a:graphicData uri="http://schemas.openxmlformats.org/drawingml/2006/picture">
+                <pic:pic xmlns:pic="http://schemas.openxmlformats.org/drawingml/2006/picture">
+                  <pic:nvPicPr>
+                    <pic:cNvPr id="0" name="Picture 12" descr="../Desktop/Higher-Yes.png"/>
+                    <pic:cNvPicPr>
+                      <a:picLocks noChangeAspect="1" noChangeArrowheads="1"/>
+                    </pic:cNvPicPr>
+                  </pic:nvPicPr>
+                  <pic:blipFill>
+                    <a:blip r:embed="rId17">
+                      <a:extLst>
+                        <a:ext uri="{28A0092B-C50C-407E-A947-70E740481C1C}">
+                          <a14:useLocalDpi xmlns:a14="http://schemas.microsoft.com/office/drawing/2010/main" val="0"/>
+                        </a:ext>
+                      </a:extLst>
+                    </a:blip>
+                    <a:srcRect/>
+                    <a:stretch>
+                      <a:fillRect/>
+                    </a:stretch>
+                  </pic:blipFill>
+                  <pic:spPr bwMode="auto">
+                    <a:xfrm>
+                      <a:off x="0" y="0"/>
+                      <a:ext cx="4584700" cy="3784600"/>
+                    </a:xfrm>
+                    <a:prstGeom prst="rect">
+                      <a:avLst/>
+                    </a:prstGeom>
+                    <a:noFill/>
+                    <a:ln>
+                      <a:noFill/>
+                    </a:ln>
+                  </pic:spPr>
+                </pic:pic>
+              </a:graphicData>
+            </a:graphic>
+          </wp:inline>
+        </w:drawing>
+      </w:r>
+    </w:p>
+    <w:p>
+      <w:pPr>
+        <w:spacing w:after="160" w:line="259" w:lineRule="auto"/>
+        <w:jc w:val="center"/>
+        <w:rPr>
+          <w:b/>
+          <w:color w:val="000000"/>
+        </w:rPr>
+      </w:pPr>
+      <w:r>
+        <w:rPr>
+          <w:b/>
+          <w:color w:val="000000"/>
+        </w:rPr>
+        <w:lastRenderedPageBreak/>
+        <w:t>Figure 4.4. Amount of passing and failing students among students who want to take higher education</w:t>
+      </w:r>
+    </w:p>
+    <w:p>
+      <w:pPr>
+        <w:spacing w:after="160" w:line="259" w:lineRule="auto"/>
+        <w:jc w:val="both"/>
+        <w:rPr>
+          <w:color w:val="000000"/>
+        </w:rPr>
+      </w:pPr>
+      <w:r>
+        <w:rPr>
+          <w:color w:val="000000"/>
+        </w:rPr>
+        <w:tab/>
+        <w:t xml:space="preserve">Majority, i.e. 91%, of the students who do not want to take higher education ended up with a failing final grade, while just a bit more than half, i.e. 55%, of students who want to take higher education ended up with a passing grade. While this variable does not give much information that can help in predicting a passing final grade, given the almost equal distribution of passes and failures for students who want to take higher education, it could be helpful in predicting failing final grades, since almost all students in the dataset who do not want to take higher education ended up with a failing grade. </w:t>
+      </w:r>
+    </w:p>
+    <w:p>
+      <w:pPr>
+        <w:spacing w:after="160" w:line="259" w:lineRule="auto"/>
+        <w:jc w:val="both"/>
+        <w:rPr>
+          <w:color w:val="000000"/>
+        </w:rPr>
+      </w:pPr>
+      <w:r>
+        <w:rPr>
+          <w:color w:val="000000"/>
+        </w:rPr>
+        <w:tab/>
+        <w:t>Figure 4.5. shows the average final grades of students grouped by internet access.</w:t>
+      </w:r>
+    </w:p>
+    <w:p>
+      <w:pPr>
+        <w:spacing w:after="160" w:line="259" w:lineRule="auto"/>
+        <w:jc w:val="center"/>
+        <w:rPr>
+          <w:color w:val="000000"/>
+        </w:rPr>
+      </w:pPr>
+      <w:r>
+        <w:rPr>
+          <w:noProof/>
+          <w:color w:val="000000"/>
+        </w:rPr>
+        <w:drawing>
+          <wp:inline distT="0" distB="0" distL="0" distR="0" wp14:anchorId="4DF42E5B" wp14:editId="2BA32809">
+            <wp:extent cx="5422900" cy="2743200"/>
+            <wp:effectExtent l="0" t="0" r="12700" b="0"/>
+            <wp:docPr id="13" name="Picture 13" descr="../Desktop/Internet.png"/>
+            <wp:cNvGraphicFramePr>
+              <a:graphicFrameLocks xmlns:a="http://schemas.openxmlformats.org/drawingml/2006/main" noChangeAspect="1"/>
+            </wp:cNvGraphicFramePr>
+            <a:graphic xmlns:a="http://schemas.openxmlformats.org/drawingml/2006/main">
+              <a:graphicData uri="http://schemas.openxmlformats.org/drawingml/2006/picture">
+                <pic:pic xmlns:pic="http://schemas.openxmlformats.org/drawingml/2006/picture">
+                  <pic:nvPicPr>
+                    <pic:cNvPr id="0" name="Picture 13" descr="../Desktop/Internet.png"/>
+                    <pic:cNvPicPr>
+                      <a:picLocks noChangeAspect="1" noChangeArrowheads="1"/>
+                    </pic:cNvPicPr>
+                  </pic:nvPicPr>
+                  <pic:blipFill>
+                    <a:blip r:embed="rId18">
+                      <a:extLst>
+                        <a:ext uri="{28A0092B-C50C-407E-A947-70E740481C1C}">
+                          <a14:useLocalDpi xmlns:a14="http://schemas.microsoft.com/office/drawing/2010/main" val="0"/>
+                        </a:ext>
+                      </a:extLst>
+                    </a:blip>
+                    <a:srcRect/>
+                    <a:stretch>
+                      <a:fillRect/>
+                    </a:stretch>
+                  </pic:blipFill>
+                  <pic:spPr bwMode="auto">
+                    <a:xfrm>
+                      <a:off x="0" y="0"/>
+                      <a:ext cx="5422900" cy="2743200"/>
+                    </a:xfrm>
+                    <a:prstGeom prst="rect">
+                      <a:avLst/>
+                    </a:prstGeom>
+                    <a:noFill/>
+                    <a:ln>
+                      <a:noFill/>
+                    </a:ln>
+                  </pic:spPr>
+                </pic:pic>
+              </a:graphicData>
+            </a:graphic>
+          </wp:inline>
+        </w:drawing>
+      </w:r>
+    </w:p>
+    <w:p>
+      <w:pPr>
+        <w:spacing w:after="160" w:line="259" w:lineRule="auto"/>
+        <w:jc w:val="center"/>
+        <w:rPr>
+          <w:b/>
+          <w:color w:val="000000"/>
+        </w:rPr>
+      </w:pPr>
+      <w:r>
+        <w:rPr>
+          <w:b/>
+          <w:color w:val="000000"/>
+        </w:rPr>
+        <w:t>Figure 4.5. Average final grades of the group of students who have internet access at home and the group of students who do not have internet access at home</w:t>
+      </w:r>
+    </w:p>
+    <w:p>
+      <w:pPr>
+        <w:spacing w:after="160" w:line="259" w:lineRule="auto"/>
+        <w:ind w:firstLine="720"/>
+        <w:jc w:val="both"/>
+        <w:rPr>
+          <w:color w:val="000000"/>
+        </w:rPr>
+      </w:pPr>
+      <w:r>
+        <w:rPr>
+          <w:color w:val="000000"/>
+        </w:rPr>
+        <w:t>The average grade of students with internet access at home is slightly higher, i.e. 1.14 points higher, than the average grade of students without internet access at home.</w:t>
+      </w:r>
+    </w:p>
+    <w:p>
+      <w:pPr>
+        <w:spacing w:after="160" w:line="259" w:lineRule="auto"/>
+        <w:ind w:firstLine="720"/>
+        <w:jc w:val="both"/>
+        <w:rPr>
+          <w:color w:val="000000"/>
+        </w:rPr>
+      </w:pPr>
+      <w:r>
+        <w:rPr>
+          <w:color w:val="000000"/>
+        </w:rPr>
+        <w:t>Figure 4.6. shows the passes and failures for students who do not have internet; Figure 4.7. shows the passes and failures for students who do have internet.</w:t>
+      </w:r>
+    </w:p>
+    <w:p>
+      <w:pPr>
+        <w:spacing w:after="160" w:line="259" w:lineRule="auto"/>
+        <w:jc w:val="center"/>
+        <w:rPr>
+          <w:color w:val="000000"/>
+        </w:rPr>
+      </w:pPr>
+      <w:r>
+        <w:rPr>
+          <w:noProof/>
+          <w:color w:val="000000"/>
+        </w:rPr>
+        <w:lastRenderedPageBreak/>
+        <w:drawing>
+          <wp:inline distT="0" distB="0" distL="0" distR="0" wp14:anchorId="2D43A5FB" wp14:editId="17435751">
+            <wp:extent cx="4584700" cy="3784600"/>
+            <wp:effectExtent l="0" t="0" r="12700" b="0"/>
+            <wp:docPr id="14" name="Picture 14" descr="../Desktop/Internet-No.png"/>
+            <wp:cNvGraphicFramePr>
+              <a:graphicFrameLocks xmlns:a="http://schemas.openxmlformats.org/drawingml/2006/main" noChangeAspect="1"/>
+            </wp:cNvGraphicFramePr>
+            <a:graphic xmlns:a="http://schemas.openxmlformats.org/drawingml/2006/main">
+              <a:graphicData uri="http://schemas.openxmlformats.org/drawingml/2006/picture">
+                <pic:pic xmlns:pic="http://schemas.openxmlformats.org/drawingml/2006/picture">
+                  <pic:nvPicPr>
+                    <pic:cNvPr id="0" name="Picture 14" descr="../Desktop/Internet-No.png"/>
+                    <pic:cNvPicPr>
+                      <a:picLocks noChangeAspect="1" noChangeArrowheads="1"/>
+                    </pic:cNvPicPr>
+                  </pic:nvPicPr>
+                  <pic:blipFill>
+                    <a:blip r:embed="rId19">
+                      <a:extLst>
+                        <a:ext uri="{28A0092B-C50C-407E-A947-70E740481C1C}">
+                          <a14:useLocalDpi xmlns:a14="http://schemas.microsoft.com/office/drawing/2010/main" val="0"/>
+                        </a:ext>
+                      </a:extLst>
+                    </a:blip>
+                    <a:srcRect/>
+                    <a:stretch>
+                      <a:fillRect/>
+                    </a:stretch>
+                  </pic:blipFill>
+                  <pic:spPr bwMode="auto">
+                    <a:xfrm>
+                      <a:off x="0" y="0"/>
+                      <a:ext cx="4584700" cy="3784600"/>
+                    </a:xfrm>
+                    <a:prstGeom prst="rect">
+                      <a:avLst/>
+                    </a:prstGeom>
+                    <a:noFill/>
+                    <a:ln>
+                      <a:noFill/>
+                    </a:ln>
+                  </pic:spPr>
+                </pic:pic>
+              </a:graphicData>
+            </a:graphic>
+          </wp:inline>
+        </w:drawing>
+      </w:r>
+    </w:p>
+    <w:p>
+      <w:pPr>
+        <w:spacing w:after="160" w:line="259" w:lineRule="auto"/>
+        <w:jc w:val="center"/>
+        <w:rPr>
+          <w:b/>
+          <w:color w:val="000000"/>
+        </w:rPr>
+      </w:pPr>
+      <w:r>
+        <w:rPr>
+          <w:b/>
+          <w:color w:val="000000"/>
+        </w:rPr>
+        <w:t>Figure 4.6. Amount of passing and failing students among students who do not have internet access at home</w:t>
+      </w:r>
+    </w:p>
+    <w:p>
+      <w:pPr>
+        <w:spacing w:after="160" w:line="259" w:lineRule="auto"/>
+        <w:jc w:val="center"/>
+        <w:rPr>
+          <w:color w:val="000000"/>
+        </w:rPr>
+      </w:pPr>
+      <w:r>
+        <w:rPr>
+          <w:noProof/>
+          <w:color w:val="000000"/>
+        </w:rPr>
+        <w:drawing>
+          <wp:inline distT="0" distB="0" distL="0" distR="0" wp14:anchorId="0D797CB2" wp14:editId="08B169F8">
+            <wp:extent cx="4584700" cy="3784600"/>
+            <wp:effectExtent l="0" t="0" r="12700" b="0"/>
+            <wp:docPr id="15" name="Picture 15" descr="../Desktop/Internet-Yes.png"/>
+            <wp:cNvGraphicFramePr>
+              <a:graphicFrameLocks xmlns:a="http://schemas.openxmlformats.org/drawingml/2006/main" noChangeAspect="1"/>
+            </wp:cNvGraphicFramePr>
+            <a:graphic xmlns:a="http://schemas.openxmlformats.org/drawingml/2006/main">
+              <a:graphicData uri="http://schemas.openxmlformats.org/drawingml/2006/picture">
+                <pic:pic xmlns:pic="http://schemas.openxmlformats.org/drawingml/2006/picture">
+                  <pic:nvPicPr>
+                    <pic:cNvPr id="0" name="Picture 15" descr="../Desktop/Internet-Yes.png"/>
+                    <pic:cNvPicPr>
+                      <a:picLocks noChangeAspect="1" noChangeArrowheads="1"/>
+                    </pic:cNvPicPr>
+                  </pic:nvPicPr>
+                  <pic:blipFill>
+                    <a:blip r:embed="rId20">
+                      <a:extLst>
+                        <a:ext uri="{28A0092B-C50C-407E-A947-70E740481C1C}">
+                          <a14:useLocalDpi xmlns:a14="http://schemas.microsoft.com/office/drawing/2010/main" val="0"/>
+                        </a:ext>
+                      </a:extLst>
+                    </a:blip>
+                    <a:srcRect/>
+                    <a:stretch>
+                      <a:fillRect/>
+                    </a:stretch>
+                  </pic:blipFill>
+                  <pic:spPr bwMode="auto">
+                    <a:xfrm>
+                      <a:off x="0" y="0"/>
+                      <a:ext cx="4584700" cy="3784600"/>
+                    </a:xfrm>
+                    <a:prstGeom prst="rect">
+                      <a:avLst/>
+                    </a:prstGeom>
+                    <a:noFill/>
+                    <a:ln>
+                      <a:noFill/>
+                    </a:ln>
+                  </pic:spPr>
+                </pic:pic>
+              </a:graphicData>
+            </a:graphic>
+          </wp:inline>
+        </w:drawing>
+      </w:r>
+    </w:p>
+    <w:p>
+      <w:pPr>
+        <w:spacing w:after="160" w:line="259" w:lineRule="auto"/>
+        <w:jc w:val="center"/>
+        <w:rPr>
+          <w:b/>
+          <w:color w:val="000000"/>
+        </w:rPr>
+      </w:pPr>
+      <w:r>
+        <w:rPr>
+          <w:b/>
+          <w:color w:val="000000"/>
+        </w:rPr>
+        <w:lastRenderedPageBreak/>
+        <w:t>Figure 4.7. Amount of passing and failing students among students who have internet access at home</w:t>
+      </w:r>
+    </w:p>
+    <w:p>
+      <w:pPr>
+        <w:spacing w:after="160" w:line="259" w:lineRule="auto"/>
+        <w:ind w:firstLine="720"/>
+        <w:jc w:val="both"/>
+        <w:rPr>
+          <w:color w:val="000000"/>
+        </w:rPr>
+      </w:pPr>
+      <w:r>
+        <w:rPr>
+          <w:color w:val="000000"/>
+        </w:rPr>
+        <w:t xml:space="preserve">When these grades are translated to passes and failures, it can be seen that more students without internet access at home fail than pass, while more students with internet access at home pass than fail. This provides a bit more information that could be helpful in predicting student passes or failures. </w:t>
+      </w:r>
+    </w:p>
+    <w:p>
+      <w:pPr>
+        <w:spacing w:after="160" w:line="259" w:lineRule="auto"/>
+        <w:ind w:firstLine="720"/>
+        <w:jc w:val="both"/>
+        <w:rPr>
+          <w:color w:val="000000"/>
+        </w:rPr>
+      </w:pPr>
+      <w:r>
+        <w:rPr>
+          <w:color w:val="000000"/>
+        </w:rPr>
+        <w:t>Figure 4.8. shows the average final grade grouped by weekend alcohol consumption.</w:t>
+      </w:r>
+    </w:p>
+    <w:p>
+      <w:pPr>
+        <w:spacing w:after="160" w:line="259" w:lineRule="auto"/>
+        <w:jc w:val="center"/>
+        <w:rPr>
+          <w:color w:val="000000"/>
+        </w:rPr>
+      </w:pPr>
+      <w:r>
+        <w:rPr>
+          <w:noProof/>
+          <w:color w:val="000000"/>
+        </w:rPr>
+        <w:drawing>
+          <wp:inline distT="0" distB="0" distL="0" distR="0" wp14:anchorId="193B1681" wp14:editId="0ADB0A50">
+            <wp:extent cx="5956300" cy="3530600"/>
+            <wp:effectExtent l="0" t="0" r="12700" b="0"/>
+            <wp:docPr id="4" name="Picture 4" descr="../Desktop/WAlc.png"/>
+            <wp:cNvGraphicFramePr>
+              <a:graphicFrameLocks xmlns:a="http://schemas.openxmlformats.org/drawingml/2006/main" noChangeAspect="1"/>
+            </wp:cNvGraphicFramePr>
+            <a:graphic xmlns:a="http://schemas.openxmlformats.org/drawingml/2006/main">
+              <a:graphicData uri="http://schemas.openxmlformats.org/drawingml/2006/picture">
+                <pic:pic xmlns:pic="http://schemas.openxmlformats.org/drawingml/2006/picture">
+                  <pic:nvPicPr>
+                    <pic:cNvPr id="0" name="Picture 4" descr="../Desktop/WAlc.png"/>
+                    <pic:cNvPicPr>
+                      <a:picLocks noChangeAspect="1" noChangeArrowheads="1"/>
+                    </pic:cNvPicPr>
+                  </pic:nvPicPr>
+                  <pic:blipFill>
+                    <a:blip r:embed="rId21">
+                      <a:extLst>
+                        <a:ext uri="{28A0092B-C50C-407E-A947-70E740481C1C}">
+                          <a14:useLocalDpi xmlns:a14="http://schemas.microsoft.com/office/drawing/2010/main" val="0"/>
+                        </a:ext>
+                      </a:extLst>
+                    </a:blip>
+                    <a:srcRect/>
+                    <a:stretch>
+                      <a:fillRect/>
+                    </a:stretch>
+                  </pic:blipFill>
+                  <pic:spPr bwMode="auto">
+                    <a:xfrm>
+                      <a:off x="0" y="0"/>
+                      <a:ext cx="5956300" cy="3530600"/>
+                    </a:xfrm>
+                    <a:prstGeom prst="rect">
+                      <a:avLst/>
+                    </a:prstGeom>
+                    <a:noFill/>
+                    <a:ln>
+                      <a:noFill/>
+                    </a:ln>
+                  </pic:spPr>
+                </pic:pic>
+              </a:graphicData>
+            </a:graphic>
+          </wp:inline>
+        </w:drawing>
+      </w:r>
+    </w:p>
+    <w:p>
+      <w:pPr>
+        <w:spacing w:after="160" w:line="259" w:lineRule="auto"/>
+        <w:jc w:val="center"/>
+        <w:rPr>
+          <w:b/>
+          <w:color w:val="000000"/>
+        </w:rPr>
+      </w:pPr>
+      <w:r>
+        <w:rPr>
+          <w:b/>
+          <w:color w:val="000000"/>
+        </w:rPr>
+        <w:t>Figure 4.8. Average final grades of students by weekend alcohol consumption</w:t>
+      </w:r>
+    </w:p>
+    <w:p>
+      <w:r>
+        <w:rPr>
+          <w:color w:val="000000"/>
+        </w:rPr>
+        <w:t>Though the differences in average final grades among different levels of weekend alcohol consumption is small, with a difference of at most 0.64 points between levels, the average final grade consistently lowers as the level of alcohol consumption increases. This provides another variable that can be used for predicting final student grades.</w:t>
       </w:r>
     </w:p>
     <w:p>
@@ -6253,8 +7506,37 @@
         <w:jc w:val="both"/>
         <w:rPr>
           <w:rFonts w:asciiTheme="minorHAnsi" w:hAnsiTheme="minorHAnsi"/>
+          <w:color w:val="000000"/>
+          <w:sz w:val="22"/>
+          <w:szCs w:val="22"/>
+        </w:rPr>
+      </w:pPr>
+    </w:p>
+    <w:p>
+      <w:pPr>
+        <w:spacing w:after="160" w:line="259" w:lineRule="auto"/>
+        <w:rPr>
+          <w:rFonts w:eastAsia="Times New Roman" w:cs="Times New Roman"/>
+          <w:color w:val="000000"/>
+        </w:rPr>
+      </w:pPr>
+      <w:r>
+        <w:rPr>
+          <w:color w:val="000000"/>
+        </w:rPr>
+        <w:br w:type="page"/>
+      </w:r>
+    </w:p>
+    <w:p>
+      <w:pPr>
+        <w:pStyle w:val="NormalWeb"/>
+        <w:shd w:val="clear" w:color="auto" w:fill="FFFFFF"/>
+        <w:spacing w:before="0" w:beforeAutospacing="0" w:after="0" w:afterAutospacing="0" w:line="360" w:lineRule="auto"/>
+        <w:jc w:val="both"/>
+        <w:rPr>
+          <w:rFonts w:asciiTheme="minorHAnsi" w:hAnsiTheme="minorHAnsi"/>
           <w:b/>
-          <w:color w:val="000000"/>
+          <w:color w:val="007033"/>
           <w:sz w:val="28"/>
           <w:szCs w:val="28"/>
         </w:rPr>
@@ -6263,7 +7545,7 @@
         <w:rPr>
           <w:rFonts w:asciiTheme="minorHAnsi" w:hAnsiTheme="minorHAnsi"/>
           <w:b/>
-          <w:color w:val="000000"/>
+          <w:color w:val="007033"/>
           <w:sz w:val="28"/>
           <w:szCs w:val="28"/>
         </w:rPr>
@@ -6504,7 +7786,7 @@
         <w:spacing w:line="360" w:lineRule="auto"/>
         <w:rPr>
           <w:b/>
-          <w:color w:val="000000"/>
+          <w:color w:val="007033"/>
           <w:sz w:val="24"/>
           <w:szCs w:val="24"/>
         </w:rPr>
@@ -6512,7 +7794,7 @@
       <w:r>
         <w:rPr>
           <w:b/>
-          <w:color w:val="000000"/>
+          <w:color w:val="007033"/>
           <w:sz w:val="24"/>
           <w:szCs w:val="24"/>
         </w:rPr>
@@ -6673,7 +7955,70 @@
           <w:sz w:val="22"/>
           <w:szCs w:val="22"/>
         </w:rPr>
-        <w:t>95.183%, 96.9171%,96.1464%,96.1464%,and 97.3025%</w:t>
+        <w:t>94.605</w:t>
+      </w:r>
+      <w:r>
+        <w:rPr>
+          <w:rFonts w:asciiTheme="minorHAnsi" w:hAnsiTheme="minorHAnsi"/>
+          <w:color w:val="000000"/>
+          <w:sz w:val="22"/>
+          <w:szCs w:val="22"/>
+        </w:rPr>
+        <w:t>%, 9</w:t>
+      </w:r>
+      <w:r>
+        <w:rPr>
+          <w:rFonts w:asciiTheme="minorHAnsi" w:hAnsiTheme="minorHAnsi"/>
+          <w:color w:val="000000"/>
+          <w:sz w:val="22"/>
+          <w:szCs w:val="22"/>
+        </w:rPr>
+        <w:t>7.1098</w:t>
+      </w:r>
+      <w:r>
+        <w:rPr>
+          <w:rFonts w:asciiTheme="minorHAnsi" w:hAnsiTheme="minorHAnsi"/>
+          <w:color w:val="000000"/>
+          <w:sz w:val="22"/>
+          <w:szCs w:val="22"/>
+        </w:rPr>
+        <w:t>%,9</w:t>
+      </w:r>
+      <w:r>
+        <w:rPr>
+          <w:rFonts w:asciiTheme="minorHAnsi" w:hAnsiTheme="minorHAnsi"/>
+          <w:color w:val="000000"/>
+          <w:sz w:val="22"/>
+          <w:szCs w:val="22"/>
+        </w:rPr>
+        <w:t>3.8343</w:t>
+      </w:r>
+      <w:r>
+        <w:rPr>
+          <w:rFonts w:asciiTheme="minorHAnsi" w:hAnsiTheme="minorHAnsi"/>
+          <w:color w:val="000000"/>
+          <w:sz w:val="22"/>
+          <w:szCs w:val="22"/>
+        </w:rPr>
+        <w:t>%,96.1464%,and 9</w:t>
+      </w:r>
+      <w:r>
+        <w:rPr>
+          <w:rFonts w:asciiTheme="minorHAnsi" w:hAnsiTheme="minorHAnsi"/>
+          <w:color w:val="000000"/>
+          <w:sz w:val="22"/>
+          <w:szCs w:val="22"/>
+        </w:rPr>
+        <w:t>2.6782</w:t>
+      </w:r>
+      <w:r>
+        <w:rPr>
+          <w:rFonts w:asciiTheme="minorHAnsi" w:hAnsiTheme="minorHAnsi"/>
+          <w:color w:val="000000"/>
+          <w:sz w:val="22"/>
+          <w:szCs w:val="22"/>
+        </w:rPr>
+        <w:t>%</w:t>
       </w:r>
       <w:r>
         <w:rPr>
@@ -6718,19 +8063,26 @@
         <w:jc w:val="both"/>
         <w:rPr>
           <w:rFonts w:asciiTheme="minorHAnsi" w:hAnsiTheme="minorHAnsi"/>
-          <w:color w:val="000000"/>
-          <w:sz w:val="22"/>
-          <w:szCs w:val="22"/>
-        </w:rPr>
-      </w:pPr>
-      <w:r>
-        <w:rPr>
-          <w:rFonts w:asciiTheme="minorHAnsi" w:hAnsiTheme="minorHAnsi"/>
-          <w:color w:val="000000"/>
-          <w:sz w:val="22"/>
-          <w:szCs w:val="22"/>
-        </w:rPr>
-        <w:t>Moreover, the frequency for each leaf that was reached and led to a correct classification was recorded to note the most useful rules.</w:t>
+          <w:sz w:val="22"/>
+          <w:szCs w:val="22"/>
+        </w:rPr>
+      </w:pPr>
+      <w:r>
+        <w:rPr>
+          <w:rFonts w:asciiTheme="minorHAnsi" w:hAnsiTheme="minorHAnsi"/>
+          <w:color w:val="000000"/>
+          <w:sz w:val="22"/>
+          <w:szCs w:val="22"/>
+        </w:rPr>
+        <w:t xml:space="preserve">Moreover, the frequency for each leaf that was reached and led to a correct classification was </w:t>
+      </w:r>
+      <w:r>
+        <w:rPr>
+          <w:rFonts w:asciiTheme="minorHAnsi" w:hAnsiTheme="minorHAnsi"/>
+          <w:sz w:val="22"/>
+          <w:szCs w:val="22"/>
+        </w:rPr>
+        <w:t>recorded to note the most useful rules.</w:t>
       </w:r>
     </w:p>
     <w:p>
@@ -6742,24 +8094,16 @@
         <w:rPr>
           <w:rFonts w:asciiTheme="minorHAnsi" w:hAnsiTheme="minorHAnsi"/>
           <w:b/>
-          <w:color w:val="000000"/>
+          <w:color w:val="007033"/>
         </w:rPr>
       </w:pPr>
       <w:r>
         <w:rPr>
           <w:rFonts w:asciiTheme="minorHAnsi" w:hAnsiTheme="minorHAnsi"/>
           <w:b/>
-          <w:color w:val="000000"/>
-        </w:rPr>
-        <w:t>5.2</w:t>
-      </w:r>
-      <w:r>
-        <w:rPr>
-          <w:rFonts w:asciiTheme="minorHAnsi" w:hAnsiTheme="minorHAnsi"/>
-          <w:b/>
-          <w:color w:val="000000"/>
-        </w:rPr>
-        <w:t>. Neural Networks</w:t>
+          <w:color w:val="007033"/>
+        </w:rPr>
+        <w:t>5.2. Neural Networks</w:t>
       </w:r>
     </w:p>
     <w:p>
@@ -7071,7 +8415,7 @@
         <w:rPr>
           <w:rFonts w:asciiTheme="minorHAnsi" w:hAnsiTheme="minorHAnsi"/>
           <w:b/>
-          <w:color w:val="000000"/>
+          <w:color w:val="007033"/>
           <w:sz w:val="28"/>
           <w:szCs w:val="28"/>
         </w:rPr>
@@ -7080,7 +8424,7 @@
         <w:rPr>
           <w:rFonts w:asciiTheme="minorHAnsi" w:hAnsiTheme="minorHAnsi"/>
           <w:b/>
-          <w:color w:val="000000"/>
+          <w:color w:val="007033"/>
           <w:sz w:val="28"/>
           <w:szCs w:val="28"/>
         </w:rPr>
@@ -7091,19 +8435,17 @@
         <w:rPr>
           <w:rFonts w:asciiTheme="minorHAnsi" w:hAnsiTheme="minorHAnsi"/>
           <w:b/>
-          <w:color w:val="000000"/>
+          <w:color w:val="007033"/>
           <w:sz w:val="28"/>
           <w:szCs w:val="28"/>
         </w:rPr>
         <w:t>i</w:t>
       </w:r>
-      <w:bookmarkStart w:id="0" w:name="_GoBack"/>
-      <w:bookmarkEnd w:id="0"/>
       <w:r>
         <w:rPr>
           <w:rFonts w:asciiTheme="minorHAnsi" w:hAnsiTheme="minorHAnsi"/>
           <w:b/>
-          <w:color w:val="000000"/>
+          <w:color w:val="007033"/>
           <w:sz w:val="28"/>
           <w:szCs w:val="28"/>
         </w:rPr>
@@ -7149,7 +8491,373 @@
           <w:sz w:val="22"/>
           <w:szCs w:val="22"/>
         </w:rPr>
-        <w:t xml:space="preserve"> on the full dataset. The classification accuracy was </w:t>
+        <w:t xml:space="preserve"> on the full dataset. </w:t>
+      </w:r>
+      <w:r>
+        <w:rPr>
+          <w:rFonts w:asciiTheme="minorHAnsi" w:hAnsiTheme="minorHAnsi"/>
+          <w:color w:val="000000"/>
+          <w:sz w:val="22"/>
+          <w:szCs w:val="22"/>
+        </w:rPr>
+        <w:t xml:space="preserve">Table 6.1. Shows the confusion </w:t>
+      </w:r>
+      <w:r>
+        <w:rPr>
+          <w:rFonts w:asciiTheme="minorHAnsi" w:hAnsiTheme="minorHAnsi"/>
+          <w:color w:val="000000"/>
+          <w:sz w:val="22"/>
+          <w:szCs w:val="22"/>
+        </w:rPr>
+        <w:t>matrix</w:t>
+      </w:r>
+      <w:r>
+        <w:rPr>
+          <w:rFonts w:asciiTheme="minorHAnsi" w:hAnsiTheme="minorHAnsi"/>
+          <w:color w:val="000000"/>
+          <w:sz w:val="22"/>
+          <w:szCs w:val="22"/>
+        </w:rPr>
+        <w:t xml:space="preserve"> on the whole dataset.</w:t>
+      </w:r>
+    </w:p>
+    <w:p>
+      <w:pPr>
+        <w:pStyle w:val="NormalWeb"/>
+        <w:shd w:val="clear" w:color="auto" w:fill="FFFFFF"/>
+        <w:spacing w:before="0" w:beforeAutospacing="0" w:after="0" w:afterAutospacing="0" w:line="360" w:lineRule="auto"/>
+        <w:ind w:firstLine="720"/>
+        <w:jc w:val="center"/>
+        <w:rPr>
+          <w:rFonts w:asciiTheme="minorHAnsi" w:hAnsiTheme="minorHAnsi"/>
+          <w:b/>
+          <w:color w:val="000000"/>
+          <w:sz w:val="22"/>
+          <w:szCs w:val="22"/>
+        </w:rPr>
+      </w:pPr>
+      <w:r>
+        <w:rPr>
+          <w:rFonts w:asciiTheme="minorHAnsi" w:hAnsiTheme="minorHAnsi"/>
+          <w:b/>
+          <w:color w:val="000000"/>
+          <w:sz w:val="22"/>
+          <w:szCs w:val="22"/>
+        </w:rPr>
+        <w:t>Table</w:t>
+      </w:r>
+      <w:r>
+        <w:rPr>
+          <w:rFonts w:asciiTheme="minorHAnsi" w:hAnsiTheme="minorHAnsi"/>
+          <w:b/>
+          <w:color w:val="000000"/>
+          <w:sz w:val="22"/>
+          <w:szCs w:val="22"/>
+        </w:rPr>
+        <w:t xml:space="preserve"> 6.1. – Confusion Matrix of Decision Trees on the Dataset</w:t>
+      </w:r>
+    </w:p>
+    <w:tbl>
+      <w:tblPr>
+        <w:tblStyle w:val="TableGrid"/>
+        <w:tblW w:w="0" w:type="auto"/>
+        <w:tblLook w:val="04A0" w:firstRow="1" w:lastRow="0" w:firstColumn="1" w:lastColumn="0" w:noHBand="0" w:noVBand="1"/>
+      </w:tblPr>
+      <w:tblGrid>
+        <w:gridCol w:w="3116"/>
+        <w:gridCol w:w="3117"/>
+        <w:gridCol w:w="3117"/>
+      </w:tblGrid>
+      <w:tr>
+        <w:tc>
+          <w:tcPr>
+            <w:tcW w:w="3116" w:type="dxa"/>
+            <w:tcBorders>
+              <w:tl2br w:val="single" w:sz="4" w:space="0" w:color="auto"/>
+            </w:tcBorders>
+          </w:tcPr>
+          <w:p>
+            <w:pPr>
+              <w:pStyle w:val="NormalWeb"/>
+              <w:spacing w:before="0" w:beforeAutospacing="0" w:after="0" w:afterAutospacing="0" w:line="360" w:lineRule="auto"/>
+              <w:jc w:val="both"/>
+              <w:rPr>
+                <w:rFonts w:asciiTheme="minorHAnsi" w:hAnsiTheme="minorHAnsi"/>
+                <w:color w:val="000000"/>
+                <w:sz w:val="22"/>
+                <w:szCs w:val="22"/>
+              </w:rPr>
+            </w:pPr>
+            <w:r>
+              <w:rPr>
+                <w:rFonts w:asciiTheme="minorHAnsi" w:hAnsiTheme="minorHAnsi"/>
+                <w:color w:val="000000"/>
+                <w:sz w:val="22"/>
+                <w:szCs w:val="22"/>
+              </w:rPr>
+              <w:t>Actual                           Prediction</w:t>
+            </w:r>
+          </w:p>
+        </w:tc>
+        <w:tc>
+          <w:tcPr>
+            <w:tcW w:w="3117" w:type="dxa"/>
+          </w:tcPr>
+          <w:p>
+            <w:pPr>
+              <w:pStyle w:val="NormalWeb"/>
+              <w:spacing w:before="0" w:beforeAutospacing="0" w:after="0" w:afterAutospacing="0" w:line="360" w:lineRule="auto"/>
+              <w:jc w:val="both"/>
+              <w:rPr>
+                <w:rFonts w:asciiTheme="minorHAnsi" w:hAnsiTheme="minorHAnsi"/>
+                <w:color w:val="000000"/>
+                <w:sz w:val="22"/>
+                <w:szCs w:val="22"/>
+              </w:rPr>
+            </w:pPr>
+            <w:r>
+              <w:rPr>
+                <w:rFonts w:asciiTheme="minorHAnsi" w:hAnsiTheme="minorHAnsi"/>
+                <w:color w:val="000000"/>
+                <w:sz w:val="22"/>
+                <w:szCs w:val="22"/>
+              </w:rPr>
+              <w:t>Pass</w:t>
+            </w:r>
+          </w:p>
+        </w:tc>
+        <w:tc>
+          <w:tcPr>
+            <w:tcW w:w="3117" w:type="dxa"/>
+          </w:tcPr>
+          <w:p>
+            <w:pPr>
+              <w:pStyle w:val="NormalWeb"/>
+              <w:spacing w:before="0" w:beforeAutospacing="0" w:after="0" w:afterAutospacing="0" w:line="360" w:lineRule="auto"/>
+              <w:jc w:val="both"/>
+              <w:rPr>
+                <w:rFonts w:asciiTheme="minorHAnsi" w:hAnsiTheme="minorHAnsi"/>
+                <w:color w:val="000000"/>
+                <w:sz w:val="22"/>
+                <w:szCs w:val="22"/>
+              </w:rPr>
+            </w:pPr>
+            <w:r>
+              <w:rPr>
+                <w:rFonts w:asciiTheme="minorHAnsi" w:hAnsiTheme="minorHAnsi"/>
+                <w:color w:val="000000"/>
+                <w:sz w:val="22"/>
+                <w:szCs w:val="22"/>
+              </w:rPr>
+              <w:t>Fail</w:t>
+            </w:r>
+          </w:p>
+        </w:tc>
+      </w:tr>
+      <w:tr>
+        <w:tc>
+          <w:tcPr>
+            <w:tcW w:w="3116" w:type="dxa"/>
+          </w:tcPr>
+          <w:p>
+            <w:pPr>
+              <w:pStyle w:val="NormalWeb"/>
+              <w:spacing w:before="0" w:beforeAutospacing="0" w:after="0" w:afterAutospacing="0" w:line="360" w:lineRule="auto"/>
+              <w:jc w:val="both"/>
+              <w:rPr>
+                <w:rFonts w:asciiTheme="minorHAnsi" w:hAnsiTheme="minorHAnsi"/>
+                <w:color w:val="000000"/>
+                <w:sz w:val="22"/>
+                <w:szCs w:val="22"/>
+              </w:rPr>
+            </w:pPr>
+            <w:r>
+              <w:rPr>
+                <w:rFonts w:asciiTheme="minorHAnsi" w:hAnsiTheme="minorHAnsi"/>
+                <w:color w:val="000000"/>
+                <w:sz w:val="22"/>
+                <w:szCs w:val="22"/>
+              </w:rPr>
+              <w:t>Pass</w:t>
+            </w:r>
+          </w:p>
+        </w:tc>
+        <w:tc>
+          <w:tcPr>
+            <w:tcW w:w="3117" w:type="dxa"/>
+          </w:tcPr>
+          <w:p>
+            <w:pPr>
+              <w:pStyle w:val="NormalWeb"/>
+              <w:spacing w:before="0" w:beforeAutospacing="0" w:after="0" w:afterAutospacing="0" w:line="360" w:lineRule="auto"/>
+              <w:jc w:val="both"/>
+              <w:rPr>
+                <w:rFonts w:asciiTheme="minorHAnsi" w:hAnsiTheme="minorHAnsi"/>
+                <w:color w:val="000000"/>
+                <w:sz w:val="22"/>
+                <w:szCs w:val="22"/>
+              </w:rPr>
+            </w:pPr>
+            <w:r>
+              <w:rPr>
+                <w:rFonts w:asciiTheme="minorHAnsi" w:hAnsiTheme="minorHAnsi"/>
+                <w:color w:val="000000"/>
+                <w:sz w:val="22"/>
+                <w:szCs w:val="22"/>
+              </w:rPr>
+              <w:t>333</w:t>
+            </w:r>
+          </w:p>
+        </w:tc>
+        <w:tc>
+          <w:tcPr>
+            <w:tcW w:w="3117" w:type="dxa"/>
+          </w:tcPr>
+          <w:p>
+            <w:pPr>
+              <w:pStyle w:val="NormalWeb"/>
+              <w:spacing w:before="0" w:beforeAutospacing="0" w:after="0" w:afterAutospacing="0" w:line="360" w:lineRule="auto"/>
+              <w:jc w:val="both"/>
+              <w:rPr>
+                <w:rFonts w:asciiTheme="minorHAnsi" w:hAnsiTheme="minorHAnsi"/>
+                <w:color w:val="000000"/>
+                <w:sz w:val="22"/>
+                <w:szCs w:val="22"/>
+              </w:rPr>
+            </w:pPr>
+            <w:r>
+              <w:rPr>
+                <w:rFonts w:asciiTheme="minorHAnsi" w:hAnsiTheme="minorHAnsi"/>
+                <w:color w:val="000000"/>
+                <w:sz w:val="22"/>
+                <w:szCs w:val="22"/>
+              </w:rPr>
+              <w:t>15</w:t>
+            </w:r>
+          </w:p>
+        </w:tc>
+      </w:tr>
+      <w:tr>
+        <w:tc>
+          <w:tcPr>
+            <w:tcW w:w="3116" w:type="dxa"/>
+          </w:tcPr>
+          <w:p>
+            <w:pPr>
+              <w:pStyle w:val="NormalWeb"/>
+              <w:spacing w:before="0" w:beforeAutospacing="0" w:after="0" w:afterAutospacing="0" w:line="360" w:lineRule="auto"/>
+              <w:jc w:val="both"/>
+              <w:rPr>
+                <w:rFonts w:asciiTheme="minorHAnsi" w:hAnsiTheme="minorHAnsi"/>
+                <w:color w:val="000000"/>
+                <w:sz w:val="22"/>
+                <w:szCs w:val="22"/>
+              </w:rPr>
+            </w:pPr>
+            <w:r>
+              <w:rPr>
+                <w:rFonts w:asciiTheme="minorHAnsi" w:hAnsiTheme="minorHAnsi"/>
+                <w:color w:val="000000"/>
+                <w:sz w:val="22"/>
+                <w:szCs w:val="22"/>
+              </w:rPr>
+              <w:t>Fail</w:t>
+            </w:r>
+          </w:p>
+        </w:tc>
+        <w:tc>
+          <w:tcPr>
+            <w:tcW w:w="3117" w:type="dxa"/>
+          </w:tcPr>
+          <w:p>
+            <w:pPr>
+              <w:pStyle w:val="NormalWeb"/>
+              <w:spacing w:before="0" w:beforeAutospacing="0" w:after="0" w:afterAutospacing="0" w:line="360" w:lineRule="auto"/>
+              <w:jc w:val="both"/>
+              <w:rPr>
+                <w:rFonts w:asciiTheme="minorHAnsi" w:hAnsiTheme="minorHAnsi"/>
+                <w:color w:val="000000"/>
+                <w:sz w:val="22"/>
+                <w:szCs w:val="22"/>
+              </w:rPr>
+            </w:pPr>
+            <w:r>
+              <w:rPr>
+                <w:rFonts w:asciiTheme="minorHAnsi" w:hAnsiTheme="minorHAnsi"/>
+                <w:color w:val="000000"/>
+                <w:sz w:val="22"/>
+                <w:szCs w:val="22"/>
+              </w:rPr>
+              <w:t>50</w:t>
+            </w:r>
+          </w:p>
+        </w:tc>
+        <w:tc>
+          <w:tcPr>
+            <w:tcW w:w="3117" w:type="dxa"/>
+          </w:tcPr>
+          <w:p>
+            <w:pPr>
+              <w:pStyle w:val="NormalWeb"/>
+              <w:spacing w:before="0" w:beforeAutospacing="0" w:after="0" w:afterAutospacing="0" w:line="360" w:lineRule="auto"/>
+              <w:jc w:val="both"/>
+              <w:rPr>
+                <w:rFonts w:asciiTheme="minorHAnsi" w:hAnsiTheme="minorHAnsi"/>
+                <w:color w:val="000000"/>
+                <w:sz w:val="22"/>
+                <w:szCs w:val="22"/>
+              </w:rPr>
+            </w:pPr>
+            <w:r>
+              <w:rPr>
+                <w:rFonts w:asciiTheme="minorHAnsi" w:hAnsiTheme="minorHAnsi"/>
+                <w:color w:val="000000"/>
+                <w:sz w:val="22"/>
+                <w:szCs w:val="22"/>
+              </w:rPr>
+              <w:t>251</w:t>
+            </w:r>
+          </w:p>
+        </w:tc>
+      </w:tr>
+    </w:tbl>
+    <w:p>
+      <w:pPr>
+        <w:pStyle w:val="NormalWeb"/>
+        <w:shd w:val="clear" w:color="auto" w:fill="FFFFFF"/>
+        <w:spacing w:before="0" w:beforeAutospacing="0" w:after="0" w:afterAutospacing="0" w:line="360" w:lineRule="auto"/>
+        <w:ind w:firstLine="720"/>
+        <w:jc w:val="both"/>
+        <w:rPr>
+          <w:rFonts w:asciiTheme="minorHAnsi" w:hAnsiTheme="minorHAnsi"/>
+          <w:color w:val="000000"/>
+          <w:sz w:val="22"/>
+          <w:szCs w:val="22"/>
+        </w:rPr>
+      </w:pPr>
+    </w:p>
+    <w:p>
+      <w:pPr>
+        <w:pStyle w:val="NormalWeb"/>
+        <w:shd w:val="clear" w:color="auto" w:fill="FFFFFF"/>
+        <w:spacing w:before="0" w:beforeAutospacing="0" w:after="0" w:afterAutospacing="0" w:line="360" w:lineRule="auto"/>
+        <w:ind w:firstLine="720"/>
+        <w:jc w:val="both"/>
+        <w:rPr>
+          <w:rFonts w:asciiTheme="minorHAnsi" w:hAnsiTheme="minorHAnsi"/>
+          <w:color w:val="000000"/>
+          <w:sz w:val="22"/>
+          <w:szCs w:val="22"/>
+        </w:rPr>
+      </w:pPr>
+      <w:r>
+        <w:rPr>
+          <w:rFonts w:asciiTheme="minorHAnsi" w:hAnsiTheme="minorHAnsi"/>
+          <w:color w:val="000000"/>
+          <w:sz w:val="22"/>
+          <w:szCs w:val="22"/>
+        </w:rPr>
+        <w:t xml:space="preserve">The classification accuracy was </w:t>
       </w:r>
       <w:r>
         <w:rPr>
@@ -7203,16 +8911,7 @@
           <w:sz w:val="22"/>
           <w:szCs w:val="22"/>
         </w:rPr>
-        <w:t>es correctly classified)</w:t>
-      </w:r>
-      <w:r>
-        <w:rPr>
-          <w:rFonts w:asciiTheme="minorHAnsi" w:hAnsiTheme="minorHAnsi"/>
-          <w:color w:val="000000"/>
-          <w:sz w:val="22"/>
-          <w:szCs w:val="22"/>
-        </w:rPr>
-        <w:t xml:space="preserve"> was </w:t>
+        <w:t xml:space="preserve">es correctly classified) was </w:t>
       </w:r>
       <w:r>
         <w:rPr>
@@ -7248,16 +8947,7 @@
           <w:sz w:val="22"/>
           <w:szCs w:val="22"/>
         </w:rPr>
-        <w:t>orrectly classified)</w:t>
-      </w:r>
-      <w:r>
-        <w:rPr>
-          <w:rFonts w:asciiTheme="minorHAnsi" w:hAnsiTheme="minorHAnsi"/>
-          <w:color w:val="000000"/>
-          <w:sz w:val="22"/>
-          <w:szCs w:val="22"/>
-        </w:rPr>
-        <w:t xml:space="preserve"> was </w:t>
+        <w:t xml:space="preserve">orrectly classified) was </w:t>
       </w:r>
       <w:r>
         <w:rPr>
@@ -7275,7 +8965,25 @@
           <w:sz w:val="22"/>
           <w:szCs w:val="22"/>
         </w:rPr>
-        <w:t>%. Table 6.1. shows the most successful rules.</w:t>
+        <w:t>%. Table 6.</w:t>
+      </w:r>
+      <w:r>
+        <w:rPr>
+          <w:rFonts w:asciiTheme="minorHAnsi" w:hAnsiTheme="minorHAnsi"/>
+          <w:color w:val="000000"/>
+          <w:sz w:val="22"/>
+          <w:szCs w:val="22"/>
+        </w:rPr>
+        <w:t>2</w:t>
+      </w:r>
+      <w:r>
+        <w:rPr>
+          <w:rFonts w:asciiTheme="minorHAnsi" w:hAnsiTheme="minorHAnsi"/>
+          <w:color w:val="000000"/>
+          <w:sz w:val="22"/>
+          <w:szCs w:val="22"/>
+        </w:rPr>
+        <w:t>. shows the most successful rules.</w:t>
       </w:r>
     </w:p>
     <w:p>
@@ -7301,7 +9009,27 @@
           <w:sz w:val="22"/>
           <w:szCs w:val="22"/>
         </w:rPr>
-        <w:t>Table 6.1. – Most Frequently Correct Rules</w:t>
+        <w:t>Table 6.</w:t>
+      </w:r>
+      <w:r>
+        <w:rPr>
+          <w:rFonts w:asciiTheme="minorHAnsi" w:hAnsiTheme="minorHAnsi"/>
+          <w:b/>
+          <w:color w:val="000000"/>
+          <w:sz w:val="22"/>
+          <w:szCs w:val="22"/>
+        </w:rPr>
+        <w:t>2</w:t>
+      </w:r>
+      <w:r>
+        <w:rPr>
+          <w:rFonts w:asciiTheme="minorHAnsi" w:hAnsiTheme="minorHAnsi"/>
+          <w:b/>
+          <w:color w:val="000000"/>
+          <w:sz w:val="22"/>
+          <w:szCs w:val="22"/>
+        </w:rPr>
+        <w:t>. – Most Frequently Correct Rules</w:t>
       </w:r>
     </w:p>
     <w:tbl>
@@ -8105,7 +9833,70 @@
           <w:sz w:val="22"/>
           <w:szCs w:val="22"/>
         </w:rPr>
-        <w:t>The variables that commonly resulted in the highest information gain when producing the trees within each booststrap</w:t>
+        <w:t xml:space="preserve">The rule that predicted the most instances correctly also had the highest error count. </w:t>
+      </w:r>
+      <w:r>
+        <w:rPr>
+          <w:rFonts w:asciiTheme="minorHAnsi" w:hAnsiTheme="minorHAnsi"/>
+          <w:color w:val="000000"/>
+          <w:sz w:val="22"/>
+          <w:szCs w:val="22"/>
+        </w:rPr>
+        <w:t xml:space="preserve">The variables that commonly resulted in the highest information gain when producing the trees within each </w:t>
+      </w:r>
+      <w:r>
+        <w:rPr>
+          <w:rFonts w:asciiTheme="minorHAnsi" w:hAnsiTheme="minorHAnsi"/>
+          <w:color w:val="000000"/>
+          <w:sz w:val="22"/>
+          <w:szCs w:val="22"/>
+        </w:rPr>
+        <w:t>boo</w:t>
+      </w:r>
+      <w:r>
+        <w:rPr>
+          <w:rFonts w:asciiTheme="minorHAnsi" w:hAnsiTheme="minorHAnsi"/>
+          <w:color w:val="000000"/>
+          <w:sz w:val="22"/>
+          <w:szCs w:val="22"/>
+        </w:rPr>
+        <w:t>tstrap</w:t>
+      </w:r>
+      <w:r>
+        <w:rPr>
+          <w:rFonts w:asciiTheme="minorHAnsi" w:hAnsiTheme="minorHAnsi"/>
+          <w:color w:val="000000"/>
+          <w:sz w:val="22"/>
+          <w:szCs w:val="22"/>
+        </w:rPr>
+        <w:t xml:space="preserve"> were higher</w:t>
+      </w:r>
+      <w:r>
+        <w:rPr>
+          <w:rFonts w:asciiTheme="minorHAnsi" w:hAnsiTheme="minorHAnsi"/>
+          <w:color w:val="000000"/>
+          <w:sz w:val="22"/>
+          <w:szCs w:val="22"/>
+        </w:rPr>
+        <w:t xml:space="preserve"> </w:t>
+      </w:r>
+      <w:r>
+        <w:rPr>
+          <w:rFonts w:asciiTheme="minorHAnsi" w:hAnsiTheme="minorHAnsi"/>
+          <w:color w:val="000000"/>
+          <w:sz w:val="22"/>
+          <w:szCs w:val="22"/>
+        </w:rPr>
+        <w:t>(desire to go to higher education) and failures (whether they have failures or not).</w:t>
+      </w:r>
+      <w:r>
+        <w:rPr>
+          <w:rFonts w:asciiTheme="minorHAnsi" w:hAnsiTheme="minorHAnsi"/>
+          <w:color w:val="000000"/>
+          <w:sz w:val="22"/>
+          <w:szCs w:val="22"/>
+        </w:rPr>
+        <w:t xml:space="preserve"> In general, if a student has no failures, more often than not, they pass; otherwise, they will most likely fail. Also, if a student wants higher education, most likely, they will pass.</w:t>
       </w:r>
     </w:p>
     <w:p>
@@ -8122,6 +9913,357 @@
           <w:szCs w:val="22"/>
         </w:rPr>
       </w:pPr>
+      <w:r>
+        <w:rPr>
+          <w:rFonts w:asciiTheme="minorHAnsi" w:hAnsiTheme="minorHAnsi"/>
+          <w:color w:val="000000"/>
+          <w:sz w:val="22"/>
+          <w:szCs w:val="22"/>
+        </w:rPr>
+        <w:lastRenderedPageBreak/>
+        <w:t xml:space="preserve">The neural networks performed </w:t>
+      </w:r>
+      <w:r>
+        <w:rPr>
+          <w:rFonts w:asciiTheme="minorHAnsi" w:hAnsiTheme="minorHAnsi"/>
+          <w:color w:val="000000"/>
+          <w:sz w:val="22"/>
+          <w:szCs w:val="22"/>
+        </w:rPr>
+        <w:t>better</w:t>
+      </w:r>
+      <w:r>
+        <w:rPr>
+          <w:rFonts w:asciiTheme="minorHAnsi" w:hAnsiTheme="minorHAnsi"/>
+          <w:color w:val="000000"/>
+          <w:sz w:val="22"/>
+          <w:szCs w:val="22"/>
+        </w:rPr>
+        <w:t xml:space="preserve">. </w:t>
+      </w:r>
+      <w:r>
+        <w:rPr>
+          <w:rFonts w:asciiTheme="minorHAnsi" w:hAnsiTheme="minorHAnsi"/>
+          <w:color w:val="000000"/>
+          <w:sz w:val="22"/>
+          <w:szCs w:val="22"/>
+        </w:rPr>
+        <w:t>Table 6.3. shows the confusion matrix of the neural networks on the dataset.</w:t>
+      </w:r>
+    </w:p>
+    <w:p>
+      <w:pPr>
+        <w:pStyle w:val="NormalWeb"/>
+        <w:shd w:val="clear" w:color="auto" w:fill="FFFFFF"/>
+        <w:spacing w:before="0" w:beforeAutospacing="0" w:after="0" w:afterAutospacing="0" w:line="360" w:lineRule="auto"/>
+        <w:ind w:firstLine="720"/>
+        <w:jc w:val="center"/>
+        <w:rPr>
+          <w:rFonts w:asciiTheme="minorHAnsi" w:hAnsiTheme="minorHAnsi"/>
+          <w:b/>
+          <w:color w:val="000000"/>
+          <w:sz w:val="22"/>
+          <w:szCs w:val="22"/>
+        </w:rPr>
+      </w:pPr>
+      <w:r>
+        <w:rPr>
+          <w:rFonts w:asciiTheme="minorHAnsi" w:hAnsiTheme="minorHAnsi"/>
+          <w:b/>
+          <w:color w:val="000000"/>
+          <w:sz w:val="22"/>
+          <w:szCs w:val="22"/>
+        </w:rPr>
+        <w:t>Table</w:t>
+      </w:r>
+      <w:r>
+        <w:rPr>
+          <w:rFonts w:asciiTheme="minorHAnsi" w:hAnsiTheme="minorHAnsi"/>
+          <w:b/>
+          <w:color w:val="000000"/>
+          <w:sz w:val="22"/>
+          <w:szCs w:val="22"/>
+        </w:rPr>
+        <w:t xml:space="preserve"> 6.3. – Confusion Matrix of Neural Networks on the Dataset</w:t>
+      </w:r>
+    </w:p>
+    <w:tbl>
+      <w:tblPr>
+        <w:tblStyle w:val="TableGrid"/>
+        <w:tblW w:w="0" w:type="auto"/>
+        <w:tblLook w:val="04A0" w:firstRow="1" w:lastRow="0" w:firstColumn="1" w:lastColumn="0" w:noHBand="0" w:noVBand="1"/>
+      </w:tblPr>
+      <w:tblGrid>
+        <w:gridCol w:w="3116"/>
+        <w:gridCol w:w="3117"/>
+        <w:gridCol w:w="3117"/>
+      </w:tblGrid>
+      <w:tr>
+        <w:tc>
+          <w:tcPr>
+            <w:tcW w:w="3116" w:type="dxa"/>
+            <w:tcBorders>
+              <w:tl2br w:val="single" w:sz="4" w:space="0" w:color="auto"/>
+            </w:tcBorders>
+          </w:tcPr>
+          <w:p>
+            <w:pPr>
+              <w:pStyle w:val="NormalWeb"/>
+              <w:spacing w:before="0" w:beforeAutospacing="0" w:after="0" w:afterAutospacing="0" w:line="360" w:lineRule="auto"/>
+              <w:jc w:val="both"/>
+              <w:rPr>
+                <w:rFonts w:asciiTheme="minorHAnsi" w:hAnsiTheme="minorHAnsi"/>
+                <w:color w:val="000000"/>
+                <w:sz w:val="22"/>
+                <w:szCs w:val="22"/>
+              </w:rPr>
+            </w:pPr>
+            <w:r>
+              <w:rPr>
+                <w:rFonts w:asciiTheme="minorHAnsi" w:hAnsiTheme="minorHAnsi"/>
+                <w:color w:val="000000"/>
+                <w:sz w:val="22"/>
+                <w:szCs w:val="22"/>
+              </w:rPr>
+              <w:t>Actual                           Prediction</w:t>
+            </w:r>
+          </w:p>
+        </w:tc>
+        <w:tc>
+          <w:tcPr>
+            <w:tcW w:w="3117" w:type="dxa"/>
+          </w:tcPr>
+          <w:p>
+            <w:pPr>
+              <w:pStyle w:val="NormalWeb"/>
+              <w:spacing w:before="0" w:beforeAutospacing="0" w:after="0" w:afterAutospacing="0" w:line="360" w:lineRule="auto"/>
+              <w:jc w:val="both"/>
+              <w:rPr>
+                <w:rFonts w:asciiTheme="minorHAnsi" w:hAnsiTheme="minorHAnsi"/>
+                <w:color w:val="000000"/>
+                <w:sz w:val="22"/>
+                <w:szCs w:val="22"/>
+              </w:rPr>
+            </w:pPr>
+            <w:r>
+              <w:rPr>
+                <w:rFonts w:asciiTheme="minorHAnsi" w:hAnsiTheme="minorHAnsi"/>
+                <w:color w:val="000000"/>
+                <w:sz w:val="22"/>
+                <w:szCs w:val="22"/>
+              </w:rPr>
+              <w:t>Pass</w:t>
+            </w:r>
+          </w:p>
+        </w:tc>
+        <w:tc>
+          <w:tcPr>
+            <w:tcW w:w="3117" w:type="dxa"/>
+          </w:tcPr>
+          <w:p>
+            <w:pPr>
+              <w:pStyle w:val="NormalWeb"/>
+              <w:spacing w:before="0" w:beforeAutospacing="0" w:after="0" w:afterAutospacing="0" w:line="360" w:lineRule="auto"/>
+              <w:jc w:val="both"/>
+              <w:rPr>
+                <w:rFonts w:asciiTheme="minorHAnsi" w:hAnsiTheme="minorHAnsi"/>
+                <w:color w:val="000000"/>
+                <w:sz w:val="22"/>
+                <w:szCs w:val="22"/>
+              </w:rPr>
+            </w:pPr>
+            <w:r>
+              <w:rPr>
+                <w:rFonts w:asciiTheme="minorHAnsi" w:hAnsiTheme="minorHAnsi"/>
+                <w:color w:val="000000"/>
+                <w:sz w:val="22"/>
+                <w:szCs w:val="22"/>
+              </w:rPr>
+              <w:t>Fail</w:t>
+            </w:r>
+          </w:p>
+        </w:tc>
+      </w:tr>
+      <w:tr>
+        <w:tc>
+          <w:tcPr>
+            <w:tcW w:w="3116" w:type="dxa"/>
+          </w:tcPr>
+          <w:p>
+            <w:pPr>
+              <w:pStyle w:val="NormalWeb"/>
+              <w:spacing w:before="0" w:beforeAutospacing="0" w:after="0" w:afterAutospacing="0" w:line="360" w:lineRule="auto"/>
+              <w:jc w:val="both"/>
+              <w:rPr>
+                <w:rFonts w:asciiTheme="minorHAnsi" w:hAnsiTheme="minorHAnsi"/>
+                <w:color w:val="000000"/>
+                <w:sz w:val="22"/>
+                <w:szCs w:val="22"/>
+              </w:rPr>
+            </w:pPr>
+            <w:r>
+              <w:rPr>
+                <w:rFonts w:asciiTheme="minorHAnsi" w:hAnsiTheme="minorHAnsi"/>
+                <w:color w:val="000000"/>
+                <w:sz w:val="22"/>
+                <w:szCs w:val="22"/>
+              </w:rPr>
+              <w:t>Pass</w:t>
+            </w:r>
+          </w:p>
+        </w:tc>
+        <w:tc>
+          <w:tcPr>
+            <w:tcW w:w="3117" w:type="dxa"/>
+          </w:tcPr>
+          <w:p>
+            <w:pPr>
+              <w:pStyle w:val="NormalWeb"/>
+              <w:spacing w:before="0" w:beforeAutospacing="0" w:after="0" w:afterAutospacing="0" w:line="360" w:lineRule="auto"/>
+              <w:jc w:val="both"/>
+              <w:rPr>
+                <w:rFonts w:asciiTheme="minorHAnsi" w:hAnsiTheme="minorHAnsi"/>
+                <w:color w:val="000000"/>
+                <w:sz w:val="22"/>
+                <w:szCs w:val="22"/>
+              </w:rPr>
+            </w:pPr>
+            <w:r>
+              <w:rPr>
+                <w:rFonts w:asciiTheme="minorHAnsi" w:hAnsiTheme="minorHAnsi"/>
+                <w:color w:val="000000"/>
+                <w:sz w:val="22"/>
+                <w:szCs w:val="22"/>
+              </w:rPr>
+              <w:t>329</w:t>
+            </w:r>
+          </w:p>
+        </w:tc>
+        <w:tc>
+          <w:tcPr>
+            <w:tcW w:w="3117" w:type="dxa"/>
+          </w:tcPr>
+          <w:p>
+            <w:pPr>
+              <w:pStyle w:val="NormalWeb"/>
+              <w:spacing w:before="0" w:beforeAutospacing="0" w:after="0" w:afterAutospacing="0" w:line="360" w:lineRule="auto"/>
+              <w:jc w:val="both"/>
+              <w:rPr>
+                <w:rFonts w:asciiTheme="minorHAnsi" w:hAnsiTheme="minorHAnsi"/>
+                <w:color w:val="000000"/>
+                <w:sz w:val="22"/>
+                <w:szCs w:val="22"/>
+              </w:rPr>
+            </w:pPr>
+            <w:r>
+              <w:rPr>
+                <w:rFonts w:asciiTheme="minorHAnsi" w:hAnsiTheme="minorHAnsi"/>
+                <w:color w:val="000000"/>
+                <w:sz w:val="22"/>
+                <w:szCs w:val="22"/>
+              </w:rPr>
+              <w:t>19</w:t>
+            </w:r>
+          </w:p>
+        </w:tc>
+      </w:tr>
+      <w:tr>
+        <w:tc>
+          <w:tcPr>
+            <w:tcW w:w="3116" w:type="dxa"/>
+          </w:tcPr>
+          <w:p>
+            <w:pPr>
+              <w:pStyle w:val="NormalWeb"/>
+              <w:spacing w:before="0" w:beforeAutospacing="0" w:after="0" w:afterAutospacing="0" w:line="360" w:lineRule="auto"/>
+              <w:jc w:val="both"/>
+              <w:rPr>
+                <w:rFonts w:asciiTheme="minorHAnsi" w:hAnsiTheme="minorHAnsi"/>
+                <w:color w:val="000000"/>
+                <w:sz w:val="22"/>
+                <w:szCs w:val="22"/>
+              </w:rPr>
+            </w:pPr>
+            <w:r>
+              <w:rPr>
+                <w:rFonts w:asciiTheme="minorHAnsi" w:hAnsiTheme="minorHAnsi"/>
+                <w:color w:val="000000"/>
+                <w:sz w:val="22"/>
+                <w:szCs w:val="22"/>
+              </w:rPr>
+              <w:t>Fail</w:t>
+            </w:r>
+          </w:p>
+        </w:tc>
+        <w:tc>
+          <w:tcPr>
+            <w:tcW w:w="3117" w:type="dxa"/>
+          </w:tcPr>
+          <w:p>
+            <w:pPr>
+              <w:pStyle w:val="NormalWeb"/>
+              <w:spacing w:before="0" w:beforeAutospacing="0" w:after="0" w:afterAutospacing="0" w:line="360" w:lineRule="auto"/>
+              <w:jc w:val="both"/>
+              <w:rPr>
+                <w:rFonts w:asciiTheme="minorHAnsi" w:hAnsiTheme="minorHAnsi"/>
+                <w:color w:val="000000"/>
+                <w:sz w:val="22"/>
+                <w:szCs w:val="22"/>
+              </w:rPr>
+            </w:pPr>
+            <w:r>
+              <w:rPr>
+                <w:rFonts w:asciiTheme="minorHAnsi" w:hAnsiTheme="minorHAnsi"/>
+                <w:color w:val="000000"/>
+                <w:sz w:val="22"/>
+                <w:szCs w:val="22"/>
+              </w:rPr>
+              <w:t>27</w:t>
+            </w:r>
+          </w:p>
+        </w:tc>
+        <w:tc>
+          <w:tcPr>
+            <w:tcW w:w="3117" w:type="dxa"/>
+          </w:tcPr>
+          <w:p>
+            <w:pPr>
+              <w:pStyle w:val="NormalWeb"/>
+              <w:spacing w:before="0" w:beforeAutospacing="0" w:after="0" w:afterAutospacing="0" w:line="360" w:lineRule="auto"/>
+              <w:jc w:val="both"/>
+              <w:rPr>
+                <w:rFonts w:asciiTheme="minorHAnsi" w:hAnsiTheme="minorHAnsi"/>
+                <w:color w:val="000000"/>
+                <w:sz w:val="22"/>
+                <w:szCs w:val="22"/>
+              </w:rPr>
+            </w:pPr>
+            <w:r>
+              <w:rPr>
+                <w:rFonts w:asciiTheme="minorHAnsi" w:hAnsiTheme="minorHAnsi"/>
+                <w:color w:val="000000"/>
+                <w:sz w:val="22"/>
+                <w:szCs w:val="22"/>
+              </w:rPr>
+              <w:t>274</w:t>
+            </w:r>
+          </w:p>
+        </w:tc>
+      </w:tr>
+    </w:tbl>
+    <w:p>
+      <w:pPr>
+        <w:pStyle w:val="NormalWeb"/>
+        <w:shd w:val="clear" w:color="auto" w:fill="FFFFFF"/>
+        <w:spacing w:before="0" w:beforeAutospacing="0" w:after="0" w:afterAutospacing="0" w:line="360" w:lineRule="auto"/>
+        <w:jc w:val="both"/>
+        <w:rPr>
+          <w:rFonts w:asciiTheme="minorHAnsi" w:hAnsiTheme="minorHAnsi"/>
+          <w:color w:val="000000"/>
+          <w:sz w:val="22"/>
+          <w:szCs w:val="22"/>
+        </w:rPr>
+      </w:pPr>
     </w:p>
     <w:p>
       <w:pPr>
@@ -8144,25 +10286,7 @@
           <w:sz w:val="22"/>
           <w:szCs w:val="22"/>
         </w:rPr>
-        <w:t xml:space="preserve">The neural networks performed </w:t>
-      </w:r>
-      <w:r>
-        <w:rPr>
-          <w:rFonts w:asciiTheme="minorHAnsi" w:hAnsiTheme="minorHAnsi"/>
-          <w:color w:val="000000"/>
-          <w:sz w:val="22"/>
-          <w:szCs w:val="22"/>
-        </w:rPr>
-        <w:t>much better</w:t>
-      </w:r>
-      <w:r>
-        <w:rPr>
-          <w:rFonts w:asciiTheme="minorHAnsi" w:hAnsiTheme="minorHAnsi"/>
-          <w:color w:val="000000"/>
-          <w:sz w:val="22"/>
-          <w:szCs w:val="22"/>
-        </w:rPr>
-        <w:t>. Using the five neural networks trained using bagging, the classification accuracy for the ori</w:t>
+        <w:t>Using the five neural networks trained using bagging, the classification accuracy for the ori</w:t>
       </w:r>
       <w:r>
         <w:rPr>
@@ -8381,7 +10505,34 @@
           <w:sz w:val="22"/>
           <w:szCs w:val="22"/>
         </w:rPr>
-        <w:t>&lt;comparison&gt;</w:t>
+        <w:t>In general, neural networks performed better. It is more difficult, however, to see how the neural networks arrive</w:t>
+      </w:r>
+      <w:r>
+        <w:rPr>
+          <w:rFonts w:asciiTheme="minorHAnsi" w:hAnsiTheme="minorHAnsi"/>
+          <w:color w:val="000000"/>
+          <w:sz w:val="22"/>
+          <w:szCs w:val="22"/>
+        </w:rPr>
+        <w:t>d</w:t>
+      </w:r>
+      <w:r>
+        <w:rPr>
+          <w:rFonts w:asciiTheme="minorHAnsi" w:hAnsiTheme="minorHAnsi"/>
+          <w:color w:val="000000"/>
+          <w:sz w:val="22"/>
+          <w:szCs w:val="22"/>
+        </w:rPr>
+        <w:t xml:space="preserve"> at their conc</w:t>
+      </w:r>
+      <w:r>
+        <w:rPr>
+          <w:rFonts w:asciiTheme="minorHAnsi" w:hAnsiTheme="minorHAnsi"/>
+          <w:color w:val="000000"/>
+          <w:sz w:val="22"/>
+          <w:szCs w:val="22"/>
+        </w:rPr>
+        <w:t>lusion, so if institutions wish to use these models, it may be desirable to use the neural networks to explain the student’s status.</w:t>
       </w:r>
     </w:p>
     <w:p>
@@ -8396,23 +10547,33 @@
           <w:color w:val="000000"/>
         </w:rPr>
         <w:tab/>
-        <w:t>&lt;conclusion&gt;</w:t>
+      </w:r>
+      <w:r>
+        <w:rPr>
+          <w:color w:val="000000"/>
+        </w:rPr>
+        <w:t>To conclude, the researchers were s</w:t>
+      </w:r>
+      <w:r>
+        <w:rPr>
+          <w:color w:val="000000"/>
+        </w:rPr>
+        <w:t xml:space="preserve">uccessful in building a relatively accurate learning model using ensemble learning with decision trees and neural networks. </w:t>
       </w:r>
     </w:p>
     <w:p>
       <w:pPr>
         <w:spacing w:line="360" w:lineRule="auto"/>
-        <w:rPr>
-          <w:color w:val="000000"/>
-        </w:rPr>
-      </w:pPr>
-      <w:r>
-        <w:rPr>
-          <w:color w:val="000000"/>
-        </w:rPr>
-        <w:lastRenderedPageBreak/>
-        <w:tab/>
-        <w:t>&lt;recommendations&gt;</w:t>
+        <w:ind w:firstLine="810"/>
+        <w:rPr>
+          <w:color w:val="000000"/>
+        </w:rPr>
+      </w:pPr>
+      <w:r>
+        <w:rPr>
+          <w:color w:val="000000"/>
+        </w:rPr>
+        <w:t>For future research on this dataset, the researchers recommend that future study involve more predictive analytics such as support vector machines and to build an ensemble learner using these three techniques aggregated.</w:t>
       </w:r>
     </w:p>
     <w:p>
@@ -8454,7 +10615,7 @@
         <w:rPr>
           <w:rFonts w:asciiTheme="minorHAnsi" w:hAnsiTheme="minorHAnsi"/>
           <w:b/>
-          <w:color w:val="000000"/>
+          <w:color w:val="007033"/>
           <w:sz w:val="28"/>
           <w:szCs w:val="28"/>
         </w:rPr>
@@ -8463,7 +10624,7 @@
         <w:rPr>
           <w:rFonts w:asciiTheme="minorHAnsi" w:hAnsiTheme="minorHAnsi"/>
           <w:b/>
-          <w:color w:val="000000"/>
+          <w:color w:val="007033"/>
           <w:sz w:val="28"/>
           <w:szCs w:val="28"/>
         </w:rPr>
@@ -8567,7 +10728,43 @@
         <w:rPr>
           <w:rFonts w:cs="Times New Roman"/>
         </w:rPr>
-        <w:t>Cortez, P. &amp; Silva, A. (2008) Using Data Mining to Predict Secondary School Student Performance. In A. Brito and J. Teixeira Eds., Proceedings of 5th FUture BUsiness TEChnology Conference pp. 5-12, Porto, Portugal, EUROSIS, ISBN 978-9077381-39-7.</w:t>
+        <w:t>Cortez, P. &amp; Silva, A. (2008) Using Data Mining to Predict Secondary School Student Performance. In A. Brito and J. Teix</w:t>
+      </w:r>
+      <w:r>
+        <w:rPr>
+          <w:rFonts w:cs="Times New Roman"/>
+        </w:rPr>
+        <w:t>eira Eds., Proceedings of 5th Fu</w:t>
+      </w:r>
+      <w:r>
+        <w:rPr>
+          <w:rFonts w:cs="Times New Roman"/>
+        </w:rPr>
+        <w:t>ture B</w:t>
+      </w:r>
+      <w:r>
+        <w:rPr>
+          <w:rFonts w:cs="Times New Roman"/>
+        </w:rPr>
+        <w:t>us</w:t>
+      </w:r>
+      <w:r>
+        <w:rPr>
+          <w:rFonts w:cs="Times New Roman"/>
+        </w:rPr>
+        <w:t>iness T</w:t>
+      </w:r>
+      <w:r>
+        <w:rPr>
+          <w:rFonts w:cs="Times New Roman"/>
+        </w:rPr>
+        <w:t>ec</w:t>
+      </w:r>
+      <w:r>
+        <w:rPr>
+          <w:rFonts w:cs="Times New Roman"/>
+        </w:rPr>
+        <w:t>hnology Conference pp. 5-12, Porto, Portugal, EUROSIS, ISBN 978-9077381-39-7.</w:t>
       </w:r>
     </w:p>
     <w:p>
@@ -8696,9 +10893,25 @@
 
 <file path=word/footer2.xml><?xml version="1.0" encoding="utf-8"?>
 <w:ftr xmlns:wpc="http://schemas.microsoft.com/office/word/2010/wordprocessingCanvas" xmlns:mc="http://schemas.openxmlformats.org/markup-compatibility/2006" xmlns:o="urn:schemas-microsoft-com:office:office" xmlns:r="http://schemas.openxmlformats.org/officeDocument/2006/relationships" xmlns:m="http://schemas.openxmlformats.org/officeDocument/2006/math" xmlns:v="urn:schemas-microsoft-com:vml" xmlns:wp14="http://schemas.microsoft.com/office/word/2010/wordprocessingDrawing" xmlns:wp="http://schemas.openxmlformats.org/drawingml/2006/wordprocessingDrawing" xmlns:w10="urn:schemas-microsoft-com:office:word" xmlns:w="http://schemas.openxmlformats.org/wordprocessingml/2006/main" xmlns:w14="http://schemas.microsoft.com/office/word/2010/wordml" xmlns:w15="http://schemas.microsoft.com/office/word/2012/wordml" xmlns:wpg="http://schemas.microsoft.com/office/word/2010/wordprocessingGroup" xmlns:wpi="http://schemas.microsoft.com/office/word/2010/wordprocessingInk" xmlns:wne="http://schemas.microsoft.com/office/word/2006/wordml" xmlns:wps="http://schemas.microsoft.com/office/word/2010/wordprocessingShape" mc:Ignorable="w14 w15 wp14">
+  <w:p>
+    <w:pPr>
+      <w:pStyle w:val="Footer"/>
+      <w:jc w:val="right"/>
+    </w:pPr>
+  </w:p>
+  <w:p>
+    <w:pPr>
+      <w:pStyle w:val="Footer"/>
+    </w:pPr>
+  </w:p>
+</w:ftr>
+</file>
+
+<file path=word/footer3.xml><?xml version="1.0" encoding="utf-8"?>
+<w:ftr xmlns:wpc="http://schemas.microsoft.com/office/word/2010/wordprocessingCanvas" xmlns:mc="http://schemas.openxmlformats.org/markup-compatibility/2006" xmlns:o="urn:schemas-microsoft-com:office:office" xmlns:r="http://schemas.openxmlformats.org/officeDocument/2006/relationships" xmlns:m="http://schemas.openxmlformats.org/officeDocument/2006/math" xmlns:v="urn:schemas-microsoft-com:vml" xmlns:wp14="http://schemas.microsoft.com/office/word/2010/wordprocessingDrawing" xmlns:wp="http://schemas.openxmlformats.org/drawingml/2006/wordprocessingDrawing" xmlns:w10="urn:schemas-microsoft-com:office:word" xmlns:w="http://schemas.openxmlformats.org/wordprocessingml/2006/main" xmlns:w14="http://schemas.microsoft.com/office/word/2010/wordml" xmlns:w15="http://schemas.microsoft.com/office/word/2012/wordml" xmlns:wpg="http://schemas.microsoft.com/office/word/2010/wordprocessingGroup" xmlns:wpi="http://schemas.microsoft.com/office/word/2010/wordprocessingInk" xmlns:wne="http://schemas.microsoft.com/office/word/2006/wordml" xmlns:wps="http://schemas.microsoft.com/office/word/2010/wordprocessingShape" mc:Ignorable="w14 w15 wp14">
   <w:sdt>
     <w:sdtPr>
-      <w:id w:val="-1168868546"/>
+      <w:id w:val="-745954327"/>
       <w:docPartObj>
         <w:docPartGallery w:val="Page Numbers (Bottom of Page)"/>
         <w:docPartUnique/>
@@ -8753,7 +10966,7 @@
                 <w:bCs/>
                 <w:noProof/>
               </w:rPr>
-              <w:t>1</w:t>
+              <w:t>16</w:t>
             </w:r>
             <w:r>
               <w:rPr>
@@ -8771,171 +10984,8 @@
               <w:rPr>
                 <w:b/>
                 <w:bCs/>
-                <w:sz w:val="24"/>
-                <w:szCs w:val="24"/>
-              </w:rPr>
-              <w:fldChar w:fldCharType="begin"/>
-            </w:r>
-            <w:r>
-              <w:rPr>
-                <w:b/>
-                <w:bCs/>
-              </w:rPr>
-              <w:instrText xml:space="preserve"> NUMPAGES  </w:instrText>
-            </w:r>
-            <w:r>
-              <w:rPr>
-                <w:b/>
-                <w:bCs/>
-                <w:sz w:val="24"/>
-                <w:szCs w:val="24"/>
-              </w:rPr>
-              <w:fldChar w:fldCharType="separate"/>
-            </w:r>
-            <w:r>
-              <w:rPr>
-                <w:b/>
-                <w:bCs/>
-                <w:noProof/>
-              </w:rPr>
-              <w:t>14</w:t>
-            </w:r>
-            <w:r>
-              <w:rPr>
-                <w:b/>
-                <w:bCs/>
-                <w:sz w:val="24"/>
-                <w:szCs w:val="24"/>
-              </w:rPr>
-              <w:fldChar w:fldCharType="end"/>
-            </w:r>
-          </w:p>
-        </w:sdtContent>
-      </w:sdt>
-    </w:sdtContent>
-  </w:sdt>
-  <w:p>
-    <w:pPr>
-      <w:pStyle w:val="Footer"/>
-    </w:pPr>
-  </w:p>
-</w:ftr>
-</file>
-
-<file path=word/footer3.xml><?xml version="1.0" encoding="utf-8"?>
-<w:ftr xmlns:wpc="http://schemas.microsoft.com/office/word/2010/wordprocessingCanvas" xmlns:mc="http://schemas.openxmlformats.org/markup-compatibility/2006" xmlns:o="urn:schemas-microsoft-com:office:office" xmlns:r="http://schemas.openxmlformats.org/officeDocument/2006/relationships" xmlns:m="http://schemas.openxmlformats.org/officeDocument/2006/math" xmlns:v="urn:schemas-microsoft-com:vml" xmlns:wp14="http://schemas.microsoft.com/office/word/2010/wordprocessingDrawing" xmlns:wp="http://schemas.openxmlformats.org/drawingml/2006/wordprocessingDrawing" xmlns:w10="urn:schemas-microsoft-com:office:word" xmlns:w="http://schemas.openxmlformats.org/wordprocessingml/2006/main" xmlns:w14="http://schemas.microsoft.com/office/word/2010/wordml" xmlns:w15="http://schemas.microsoft.com/office/word/2012/wordml" xmlns:wpg="http://schemas.microsoft.com/office/word/2010/wordprocessingGroup" xmlns:wpi="http://schemas.microsoft.com/office/word/2010/wordprocessingInk" xmlns:wne="http://schemas.microsoft.com/office/word/2006/wordml" xmlns:wps="http://schemas.microsoft.com/office/word/2010/wordprocessingShape" mc:Ignorable="w14 w15 wp14">
-  <w:sdt>
-    <w:sdtPr>
-      <w:id w:val="-2032560897"/>
-      <w:docPartObj>
-        <w:docPartGallery w:val="Page Numbers (Bottom of Page)"/>
-        <w:docPartUnique/>
-      </w:docPartObj>
-    </w:sdtPr>
-    <w:sdtContent>
-      <w:sdt>
-        <w:sdtPr>
-          <w:id w:val="1258017959"/>
-          <w:docPartObj>
-            <w:docPartGallery w:val="Page Numbers (Top of Page)"/>
-            <w:docPartUnique/>
-          </w:docPartObj>
-        </w:sdtPr>
-        <w:sdtContent>
-          <w:p>
-            <w:pPr>
-              <w:pStyle w:val="Footer"/>
-              <w:jc w:val="right"/>
-            </w:pPr>
-            <w:r>
-              <w:t xml:space="preserve">Page </w:t>
-            </w:r>
-            <w:r>
-              <w:rPr>
-                <w:b/>
-                <w:bCs/>
-                <w:sz w:val="24"/>
-                <w:szCs w:val="24"/>
-              </w:rPr>
-              <w:fldChar w:fldCharType="begin"/>
-            </w:r>
-            <w:r>
-              <w:rPr>
-                <w:b/>
-                <w:bCs/>
-              </w:rPr>
-              <w:instrText xml:space="preserve"> PAGE </w:instrText>
-            </w:r>
-            <w:r>
-              <w:rPr>
-                <w:b/>
-                <w:bCs/>
-                <w:sz w:val="24"/>
-                <w:szCs w:val="24"/>
-              </w:rPr>
-              <w:fldChar w:fldCharType="separate"/>
-            </w:r>
-            <w:r>
-              <w:rPr>
-                <w:b/>
-                <w:bCs/>
-                <w:noProof/>
-              </w:rPr>
-              <w:t>11</w:t>
-            </w:r>
-            <w:r>
-              <w:rPr>
-                <w:b/>
-                <w:bCs/>
-                <w:sz w:val="24"/>
-                <w:szCs w:val="24"/>
-              </w:rPr>
-              <w:fldChar w:fldCharType="end"/>
-            </w:r>
-            <w:r>
-              <w:t xml:space="preserve"> of </w:t>
-            </w:r>
-            <w:r>
-              <w:rPr>
-                <w:b/>
-                <w:bCs/>
-                <w:sz w:val="24"/>
-                <w:szCs w:val="24"/>
-              </w:rPr>
-              <w:fldChar w:fldCharType="begin"/>
-            </w:r>
-            <w:r>
-              <w:rPr>
-                <w:b/>
-                <w:bCs/>
-              </w:rPr>
-              <w:instrText xml:space="preserve"> NUMPAGES  </w:instrText>
-            </w:r>
-            <w:r>
-              <w:rPr>
-                <w:b/>
-                <w:bCs/>
-                <w:sz w:val="24"/>
-                <w:szCs w:val="24"/>
-              </w:rPr>
-              <w:fldChar w:fldCharType="separate"/>
-            </w:r>
-            <w:r>
-              <w:rPr>
-                <w:b/>
-                <w:bCs/>
-                <w:noProof/>
-              </w:rPr>
-              <w:t>14</w:t>
-            </w:r>
-            <w:r>
-              <w:rPr>
-                <w:b/>
-                <w:bCs/>
-                <w:sz w:val="24"/>
-                <w:szCs w:val="24"/>
-              </w:rPr>
-              <w:fldChar w:fldCharType="end"/>
+              </w:rPr>
+              <w:t>16</w:t>
             </w:r>
           </w:p>
         </w:sdtContent>
@@ -8967,6 +11017,16 @@
     </w:p>
   </w:footnote>
 </w:footnotes>
+</file>
+
+<file path=word/header1.xml><?xml version="1.0" encoding="utf-8"?>
+<w:hdr xmlns:wpc="http://schemas.microsoft.com/office/word/2010/wordprocessingCanvas" xmlns:mc="http://schemas.openxmlformats.org/markup-compatibility/2006" xmlns:o="urn:schemas-microsoft-com:office:office" xmlns:r="http://schemas.openxmlformats.org/officeDocument/2006/relationships" xmlns:m="http://schemas.openxmlformats.org/officeDocument/2006/math" xmlns:v="urn:schemas-microsoft-com:vml" xmlns:wp14="http://schemas.microsoft.com/office/word/2010/wordprocessingDrawing" xmlns:wp="http://schemas.openxmlformats.org/drawingml/2006/wordprocessingDrawing" xmlns:w10="urn:schemas-microsoft-com:office:word" xmlns:w="http://schemas.openxmlformats.org/wordprocessingml/2006/main" xmlns:w14="http://schemas.microsoft.com/office/word/2010/wordml" xmlns:w15="http://schemas.microsoft.com/office/word/2012/wordml" xmlns:wpg="http://schemas.microsoft.com/office/word/2010/wordprocessingGroup" xmlns:wpi="http://schemas.microsoft.com/office/word/2010/wordprocessingInk" xmlns:wne="http://schemas.microsoft.com/office/word/2006/wordml" xmlns:wps="http://schemas.microsoft.com/office/word/2010/wordprocessingShape" mc:Ignorable="w14 w15 wp14">
+  <w:p>
+    <w:pPr>
+      <w:pStyle w:val="Header"/>
+    </w:pPr>
+  </w:p>
+</w:hdr>
 </file>
 
 <file path=word/numbering.xml><?xml version="1.0" encoding="utf-8"?>
@@ -10079,7 +12139,6 @@
     <w:name w:val="Normal (Web)"/>
     <w:basedOn w:val="Normal"/>
     <w:uiPriority w:val="99"/>
-    <w:semiHidden/>
     <w:unhideWhenUsed/>
     <w:rsid w:val="00E14D3D"/>
     <w:pPr>
@@ -10193,6 +12252,28 @@
         <w:insideH w:val="single" w:sz="4" w:space="0" w:color="auto"/>
         <w:insideV w:val="single" w:sz="4" w:space="0" w:color="auto"/>
       </w:tblBorders>
+    </w:tblPr>
+  </w:style>
+  <w:style w:type="table" w:customStyle="1" w:styleId="1">
+    <w:name w:val="1"/>
+    <w:basedOn w:val="TableNormal"/>
+    <w:rsid w:val="002C3D4C"/>
+    <w:pPr>
+      <w:spacing w:after="0" w:line="240" w:lineRule="auto"/>
+    </w:pPr>
+    <w:rPr>
+      <w:rFonts w:ascii="Times New Roman" w:eastAsia="Times New Roman" w:hAnsi="Times New Roman" w:cs="Times New Roman"/>
+      <w:color w:val="000000"/>
+      <w:sz w:val="24"/>
+      <w:szCs w:val="24"/>
+    </w:rPr>
+    <w:tblPr>
+      <w:tblStyleRowBandSize w:val="1"/>
+      <w:tblStyleColBandSize w:val="1"/>
+      <w:tblCellMar>
+        <w:left w:w="115" w:type="dxa"/>
+        <w:right w:w="115" w:type="dxa"/>
+      </w:tblCellMar>
     </w:tblPr>
   </w:style>
 </w:styles>
@@ -10464,7 +12545,7 @@
 </file>
 
 <file path=customXml/itemProps1.xml><?xml version="1.0" encoding="utf-8"?>
-<ds:datastoreItem xmlns:ds="http://schemas.openxmlformats.org/officeDocument/2006/customXml" ds:itemID="{0B83D193-B19A-4DD2-87A8-6CC43D6F7DF0}">
+<ds:datastoreItem xmlns:ds="http://schemas.openxmlformats.org/officeDocument/2006/customXml" ds:itemID="{482F6A69-34EB-4279-B5D2-C54B6459F137}">
   <ds:schemaRefs>
     <ds:schemaRef ds:uri="http://schemas.openxmlformats.org/officeDocument/2006/bibliography"/>
   </ds:schemaRefs>
